--- a/Draft 1.1 .docx
+++ b/Draft 1.1 .docx
@@ -1,6 +1,6 @@
 
 <file path=word/document.xml><?xml version="1.0" encoding="utf-8"?>
-<w:document xmlns:wpc="http://schemas.microsoft.com/office/word/2010/wordprocessingCanvas" xmlns:mc="http://schemas.openxmlformats.org/markup-compatibility/2006" xmlns:o="urn:schemas-microsoft-com:office:office" xmlns:r="http://schemas.openxmlformats.org/officeDocument/2006/relationships" xmlns:m="http://schemas.openxmlformats.org/officeDocument/2006/math" xmlns:v="urn:schemas-microsoft-com:vml" xmlns:wp14="http://schemas.microsoft.com/office/word/2010/wordprocessingDrawing" xmlns:wp="http://schemas.openxmlformats.org/drawingml/2006/wordprocessingDrawing" xmlns:w10="urn:schemas-microsoft-com:office:word" xmlns:w="http://schemas.openxmlformats.org/wordprocessingml/2006/main" xmlns:w14="http://schemas.microsoft.com/office/word/2010/wordml" xmlns:wpg="http://schemas.microsoft.com/office/word/2010/wordprocessingGroup" xmlns:wpi="http://schemas.microsoft.com/office/word/2010/wordprocessingInk" xmlns:wne="http://schemas.microsoft.com/office/word/2006/wordml" xmlns:wps="http://schemas.microsoft.com/office/word/2010/wordprocessingShape" mc:Ignorable="w14 wp14">
+<w:document xmlns:wpc="http://schemas.microsoft.com/office/word/2010/wordprocessingCanvas" xmlns:cx="http://schemas.microsoft.com/office/drawing/2014/chartex" xmlns:cx1="http://schemas.microsoft.com/office/drawing/2015/9/8/chartex" xmlns:mc="http://schemas.openxmlformats.org/markup-compatibility/2006" xmlns:o="urn:schemas-microsoft-com:office:office" xmlns:r="http://schemas.openxmlformats.org/officeDocument/2006/relationships" xmlns:m="http://schemas.openxmlformats.org/officeDocument/2006/math" xmlns:v="urn:schemas-microsoft-com:vml" xmlns:wp14="http://schemas.microsoft.com/office/word/2010/wordprocessingDrawing" xmlns:wp="http://schemas.openxmlformats.org/drawingml/2006/wordprocessingDrawing" xmlns:w10="urn:schemas-microsoft-com:office:word" xmlns:w="http://schemas.openxmlformats.org/wordprocessingml/2006/main" xmlns:w14="http://schemas.microsoft.com/office/word/2010/wordml" xmlns:w15="http://schemas.microsoft.com/office/word/2012/wordml" xmlns:w16se="http://schemas.microsoft.com/office/word/2015/wordml/symex" xmlns:wpg="http://schemas.microsoft.com/office/word/2010/wordprocessingGroup" xmlns:wpi="http://schemas.microsoft.com/office/word/2010/wordprocessingInk" xmlns:wne="http://schemas.microsoft.com/office/word/2006/wordml" xmlns:wps="http://schemas.microsoft.com/office/word/2010/wordprocessingShape" mc:Ignorable="w14 w15 w16se wp14">
   <w:body>
     <w:sdt>
       <w:sdtPr>
@@ -97,9 +97,6 @@
                     </w:rPr>
                     <w:alias w:val="Subtitle"/>
                     <w:id w:val="-899293849"/>
-                    <w:placeholder>
-                      <w:docPart w:val="38DBAB5F9C2D43CF9431B75A2C232E48"/>
-                    </w:placeholder>
                     <w:dataBinding w:prefixMappings="xmlns:ns0='http://schemas.openxmlformats.org/package/2006/metadata/core-properties' xmlns:ns1='http://purl.org/dc/elements/1.1/'" w:xpath="/ns0:coreProperties[1]/ns1:subject[1]" w:storeItemID="{6C3C8BC8-F283-45AE-878A-BAB7291924A1}"/>
                     <w:text/>
                   </w:sdtPr>
@@ -155,7 +152,7 @@
           <w:r>
             <w:rPr>
               <w:noProof/>
-              <w:lang w:eastAsia="en-IN"/>
+              <w:lang w:val="en-US" w:bidi="hi-IN"/>
             </w:rPr>
             <mc:AlternateContent>
               <mc:Choice Requires="wps">
@@ -248,7 +245,7 @@
               </mc:Choice>
               <mc:Fallback>
                 <w:pict>
-                  <v:shapetype id="_x0000_t202" coordsize="21600,21600" o:spt="202" path="m,l,21600r21600,l21600,xe">
+                  <v:shapetype w14:anchorId="56BE5991" id="_x0000_t202" coordsize="21600,21600" o:spt="202" path="m,l,21600r21600,l21600,xe">
                     <v:stroke joinstyle="miter"/>
                     <v:path gradientshapeok="t" o:connecttype="rect"/>
                   </v:shapetype>
@@ -290,7 +287,7 @@
           <w:r>
             <w:rPr>
               <w:noProof/>
-              <w:lang w:eastAsia="en-IN"/>
+              <w:lang w:val="en-US" w:bidi="hi-IN"/>
             </w:rPr>
             <mc:AlternateContent>
               <mc:Choice Requires="wps">
@@ -355,7 +352,7 @@
               </mc:Choice>
               <mc:Fallback>
                 <w:pict>
-                  <v:rect id="Rectangle 55" o:spid="_x0000_s1026" style="position:absolute;margin-left:0;margin-top:0;width:468pt;height:2.85pt;z-index:251665408;visibility:visible;mso-wrap-style:square;mso-width-percent:1000;mso-height-percent:0;mso-wrap-distance-left:9pt;mso-wrap-distance-top:0;mso-wrap-distance-right:9pt;mso-wrap-distance-bottom:0;mso-position-horizontal:center;mso-position-horizontal-relative:margin;mso-position-vertical:bottom;mso-position-vertical-relative:margin;mso-width-percent:1000;mso-height-percent:0;mso-width-relative:margin;mso-height-relative:margin;v-text-anchor:middle" o:gfxdata="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" fillcolor="#4f81bd [3204]" stroked="f" strokeweight="2pt">
+                  <v:rect w14:anchorId="43D878DD" id="Rectangle 55" o:spid="_x0000_s1026" style="position:absolute;margin-left:0;margin-top:0;width:468pt;height:2.85pt;z-index:251665408;visibility:visible;mso-wrap-style:square;mso-width-percent:1000;mso-height-percent:0;mso-wrap-distance-left:9pt;mso-wrap-distance-top:0;mso-wrap-distance-right:9pt;mso-wrap-distance-bottom:0;mso-position-horizontal:center;mso-position-horizontal-relative:margin;mso-position-vertical:bottom;mso-position-vertical-relative:margin;mso-width-percent:1000;mso-height-percent:0;mso-width-relative:margin;mso-height-relative:margin;v-text-anchor:middle" o:gfxdata="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" fillcolor="#4f81bd [3204]" stroked="f" strokeweight="2pt">
                     <w10:wrap anchorx="margin" anchory="margin"/>
                   </v:rect>
                 </w:pict>
@@ -695,7 +692,29 @@
           <w:szCs w:val="24"/>
           <w:lang w:eastAsia="en-IN"/>
         </w:rPr>
-        <w:t>Reionization: Explore the colorful transformation of the Universe.</w:t>
+        <w:t xml:space="preserve">Reionization: Explore the </w:t>
+      </w:r>
+      <w:proofErr w:type="spellStart"/>
+      <w:r>
+        <w:rPr>
+          <w:rFonts w:ascii="Segoe UI" w:eastAsia="Times New Roman" w:hAnsi="Segoe UI" w:cs="Segoe UI"/>
+          <w:color w:val="374151"/>
+          <w:sz w:val="24"/>
+          <w:szCs w:val="24"/>
+          <w:lang w:eastAsia="en-IN"/>
+        </w:rPr>
+        <w:t>colorful</w:t>
+      </w:r>
+      <w:proofErr w:type="spellEnd"/>
+      <w:r>
+        <w:rPr>
+          <w:rFonts w:ascii="Segoe UI" w:eastAsia="Times New Roman" w:hAnsi="Segoe UI" w:cs="Segoe UI"/>
+          <w:color w:val="374151"/>
+          <w:sz w:val="24"/>
+          <w:szCs w:val="24"/>
+          <w:lang w:eastAsia="en-IN"/>
+        </w:rPr>
+        <w:t xml:space="preserve"> transformation of the Universe.</w:t>
       </w:r>
       <w:r>
         <w:rPr>
@@ -1359,7 +1378,29 @@
           <w:lang w:eastAsia="en-IN"/>
         </w:rPr>
         <w:lastRenderedPageBreak/>
-        <w:t>Theory of Relativity: Join Einstein's groundbreaking ideas.</w:t>
+        <w:t xml:space="preserve">Theory of Relativity: Join Einstein's </w:t>
+      </w:r>
+      <w:proofErr w:type="spellStart"/>
+      <w:r>
+        <w:rPr>
+          <w:rFonts w:ascii="Segoe UI" w:eastAsia="Times New Roman" w:hAnsi="Segoe UI" w:cs="Segoe UI"/>
+          <w:color w:val="374151"/>
+          <w:sz w:val="24"/>
+          <w:szCs w:val="24"/>
+          <w:lang w:eastAsia="en-IN"/>
+        </w:rPr>
+        <w:t>groundbreaking</w:t>
+      </w:r>
+      <w:proofErr w:type="spellEnd"/>
+      <w:r>
+        <w:rPr>
+          <w:rFonts w:ascii="Segoe UI" w:eastAsia="Times New Roman" w:hAnsi="Segoe UI" w:cs="Segoe UI"/>
+          <w:color w:val="374151"/>
+          <w:sz w:val="24"/>
+          <w:szCs w:val="24"/>
+          <w:lang w:eastAsia="en-IN"/>
+        </w:rPr>
+        <w:t xml:space="preserve"> ideas.</w:t>
       </w:r>
       <w:r>
         <w:rPr>
@@ -1614,7 +1655,29 @@
           <w:szCs w:val="24"/>
           <w:lang w:eastAsia="en-IN"/>
         </w:rPr>
-        <w:t>Are We Alone? Question the existence of extraterrestrial life.</w:t>
+        <w:t xml:space="preserve">Are We Alone? Question the existence of </w:t>
+      </w:r>
+      <w:proofErr w:type="spellStart"/>
+      <w:r>
+        <w:rPr>
+          <w:rFonts w:ascii="Segoe UI" w:eastAsia="Times New Roman" w:hAnsi="Segoe UI" w:cs="Segoe UI"/>
+          <w:color w:val="374151"/>
+          <w:sz w:val="24"/>
+          <w:szCs w:val="24"/>
+          <w:lang w:eastAsia="en-IN"/>
+        </w:rPr>
+        <w:t>extraterrestrial</w:t>
+      </w:r>
+      <w:proofErr w:type="spellEnd"/>
+      <w:r>
+        <w:rPr>
+          <w:rFonts w:ascii="Segoe UI" w:eastAsia="Times New Roman" w:hAnsi="Segoe UI" w:cs="Segoe UI"/>
+          <w:color w:val="374151"/>
+          <w:sz w:val="24"/>
+          <w:szCs w:val="24"/>
+          <w:lang w:eastAsia="en-IN"/>
+        </w:rPr>
+        <w:t xml:space="preserve"> life.</w:t>
       </w:r>
       <w:r>
         <w:rPr>
@@ -3037,7 +3100,61 @@
           <w:sz w:val="36"/>
           <w:szCs w:val="32"/>
         </w:rPr>
-        <w:t>te everyday, at least 5 minutes. That inner peace of hymn just answers us to live the way we want, truly, as a social being our duty is to just live life with good karmas. Rest of the questions would be answered to us on time. Starting our the journey of these astonishing univers, hold tight and get ready to imagine the scenes of the universe from begin to end…</w:t>
+        <w:t xml:space="preserve">te </w:t>
+      </w:r>
+      <w:proofErr w:type="spellStart"/>
+      <w:r>
+        <w:rPr>
+          <w:rFonts w:ascii="Book Antiqua" w:hAnsi="Book Antiqua"/>
+          <w:sz w:val="36"/>
+          <w:szCs w:val="32"/>
+        </w:rPr>
+        <w:t>everyday</w:t>
+      </w:r>
+      <w:proofErr w:type="spellEnd"/>
+      <w:r>
+        <w:rPr>
+          <w:rFonts w:ascii="Book Antiqua" w:hAnsi="Book Antiqua"/>
+          <w:sz w:val="36"/>
+          <w:szCs w:val="32"/>
+        </w:rPr>
+        <w:t xml:space="preserve">, at least 5 minutes. That inner peace of hymn just answers us to live the way we want, truly, as a social being our duty is to just live life with good karmas. Rest of the questions would be answered to us on time. Starting </w:t>
+      </w:r>
+      <w:proofErr w:type="spellStart"/>
+      <w:r>
+        <w:rPr>
+          <w:rFonts w:ascii="Book Antiqua" w:hAnsi="Book Antiqua"/>
+          <w:sz w:val="36"/>
+          <w:szCs w:val="32"/>
+        </w:rPr>
+        <w:t>our</w:t>
+      </w:r>
+      <w:proofErr w:type="spellEnd"/>
+      <w:r>
+        <w:rPr>
+          <w:rFonts w:ascii="Book Antiqua" w:hAnsi="Book Antiqua"/>
+          <w:sz w:val="36"/>
+          <w:szCs w:val="32"/>
+        </w:rPr>
+        <w:t xml:space="preserve"> the journey of these astonishing </w:t>
+      </w:r>
+      <w:proofErr w:type="spellStart"/>
+      <w:r>
+        <w:rPr>
+          <w:rFonts w:ascii="Book Antiqua" w:hAnsi="Book Antiqua"/>
+          <w:sz w:val="36"/>
+          <w:szCs w:val="32"/>
+        </w:rPr>
+        <w:t>univers</w:t>
+      </w:r>
+      <w:proofErr w:type="spellEnd"/>
+      <w:r>
+        <w:rPr>
+          <w:rFonts w:ascii="Book Antiqua" w:hAnsi="Book Antiqua"/>
+          <w:sz w:val="36"/>
+          <w:szCs w:val="32"/>
+        </w:rPr>
+        <w:t>, hold tight and get ready to imagine the scenes of the universe from begin to end…</w:t>
       </w:r>
     </w:p>
     <w:p>
@@ -3165,7 +3282,7 @@
           <w:noProof/>
           <w:sz w:val="40"/>
           <w:szCs w:val="32"/>
-          <w:lang w:eastAsia="en-IN"/>
+          <w:lang w:val="en-US" w:bidi="hi-IN"/>
         </w:rPr>
         <mc:AlternateContent>
           <mc:Choice Requires="wps">
@@ -3237,7 +3354,7 @@
           </mc:Choice>
           <mc:Fallback>
             <w:pict>
-              <v:oval id="Oval 2" o:spid="_x0000_s1026" style="position:absolute;margin-left:226.55pt;margin-top:105.8pt;width:3.6pt;height:3.6pt;flip:x;z-index:251660288;visibility:visible;mso-wrap-style:square;mso-height-percent:0;mso-wrap-distance-left:9pt;mso-wrap-distance-top:0;mso-wrap-distance-right:9pt;mso-wrap-distance-bottom:0;mso-position-horizontal:absolute;mso-position-horizontal-relative:text;mso-position-vertical:absolute;mso-position-vertical-relative:text;mso-height-percent:0;mso-height-relative:margin;v-text-anchor:middle" o:gfxdata="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" fillcolor="white [3212]" strokecolor="white [3212]" strokeweight="2pt"/>
+              <v:oval w14:anchorId="047160E4" id="Oval 2" o:spid="_x0000_s1026" style="position:absolute;margin-left:226.55pt;margin-top:105.8pt;width:3.6pt;height:3.6pt;flip:x;z-index:251660288;visibility:visible;mso-wrap-style:square;mso-height-percent:0;mso-wrap-distance-left:9pt;mso-wrap-distance-top:0;mso-wrap-distance-right:9pt;mso-wrap-distance-bottom:0;mso-position-horizontal:absolute;mso-position-horizontal-relative:text;mso-position-vertical:absolute;mso-position-vertical-relative:text;mso-height-percent:0;mso-height-relative:margin;v-text-anchor:middle" o:gfxdata="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" fillcolor="white [3212]" strokecolor="white [3212]" strokeweight="2pt"/>
             </w:pict>
           </mc:Fallback>
         </mc:AlternateContent>
@@ -3250,7 +3367,7 @@
           <w:noProof/>
           <w:sz w:val="40"/>
           <w:szCs w:val="32"/>
-          <w:lang w:eastAsia="en-IN"/>
+          <w:lang w:val="en-US" w:bidi="hi-IN"/>
         </w:rPr>
         <mc:AlternateContent>
           <mc:Choice Requires="wps">
@@ -3311,7 +3428,7 @@
           </mc:Choice>
           <mc:Fallback>
             <w:pict>
-              <v:rect id="Rectangle 1" o:spid="_x0000_s1026" style="position:absolute;margin-left:22.4pt;margin-top:6.75pt;width:414.25pt;height:202.9pt;z-index:251659264;visibility:visible;mso-wrap-style:square;mso-wrap-distance-left:9pt;mso-wrap-distance-top:0;mso-wrap-distance-right:9pt;mso-wrap-distance-bottom:0;mso-position-horizontal:absolute;mso-position-horizontal-relative:text;mso-position-vertical:absolute;mso-position-vertical-relative:text;v-text-anchor:middle" o:gfxdata="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" fillcolor="black [3200]" strokecolor="black [1600]" strokeweight="2pt"/>
+              <v:rect w14:anchorId="50F0B7FB" id="Rectangle 1" o:spid="_x0000_s1026" style="position:absolute;margin-left:22.4pt;margin-top:6.75pt;width:414.25pt;height:202.9pt;z-index:251659264;visibility:visible;mso-wrap-style:square;mso-wrap-distance-left:9pt;mso-wrap-distance-top:0;mso-wrap-distance-right:9pt;mso-wrap-distance-bottom:0;mso-position-horizontal:absolute;mso-position-horizontal-relative:text;mso-position-vertical:absolute;mso-position-vertical-relative:text;v-text-anchor:middle" o:gfxdata="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" fillcolor="black [3200]" strokecolor="black [1600]" strokeweight="2pt"/>
             </w:pict>
           </mc:Fallback>
         </mc:AlternateContent>
@@ -3786,7 +3903,29 @@
           <w:szCs w:val="24"/>
           <w:lang w:eastAsia="en-IN"/>
         </w:rPr>
-        <w:t>Now we are going to take a deep dive into this astonishing universe of astrophysics  with the help of this roller coaster in the form of a book.</w:t>
+        <w:t xml:space="preserve">Now we are going to take a deep dive into this astonishing universe of </w:t>
+      </w:r>
+      <w:proofErr w:type="gramStart"/>
+      <w:r>
+        <w:rPr>
+          <w:rFonts w:ascii="Segoe UI" w:eastAsia="Times New Roman" w:hAnsi="Segoe UI" w:cs="Segoe UI"/>
+          <w:color w:val="374151"/>
+          <w:sz w:val="28"/>
+          <w:szCs w:val="24"/>
+          <w:lang w:eastAsia="en-IN"/>
+        </w:rPr>
+        <w:t>astrophysics  with</w:t>
+      </w:r>
+      <w:proofErr w:type="gramEnd"/>
+      <w:r>
+        <w:rPr>
+          <w:rFonts w:ascii="Segoe UI" w:eastAsia="Times New Roman" w:hAnsi="Segoe UI" w:cs="Segoe UI"/>
+          <w:color w:val="374151"/>
+          <w:sz w:val="28"/>
+          <w:szCs w:val="24"/>
+          <w:lang w:eastAsia="en-IN"/>
+        </w:rPr>
+        <w:t xml:space="preserve"> the help of this roller coaster in the form of a book.</w:t>
       </w:r>
     </w:p>
     <w:p>
@@ -4078,7 +4217,29 @@
           <w:szCs w:val="24"/>
           <w:lang w:eastAsia="en-IN"/>
         </w:rPr>
-        <w:t>Hold on tight as we discover the enchanting process of reionization, when the universe burst into a burst of colors and energy. It's like a fireworks show, with galaxies and cosmic structures emerging in a dazzling display.</w:t>
+        <w:t xml:space="preserve">Hold on tight as we discover the enchanting process of reionization, when the universe burst into a burst of </w:t>
+      </w:r>
+      <w:proofErr w:type="spellStart"/>
+      <w:r>
+        <w:rPr>
+          <w:rFonts w:ascii="Segoe UI" w:eastAsia="Times New Roman" w:hAnsi="Segoe UI" w:cs="Segoe UI"/>
+          <w:color w:val="374151"/>
+          <w:sz w:val="24"/>
+          <w:szCs w:val="24"/>
+          <w:lang w:eastAsia="en-IN"/>
+        </w:rPr>
+        <w:t>colors</w:t>
+      </w:r>
+      <w:proofErr w:type="spellEnd"/>
+      <w:r>
+        <w:rPr>
+          <w:rFonts w:ascii="Segoe UI" w:eastAsia="Times New Roman" w:hAnsi="Segoe UI" w:cs="Segoe UI"/>
+          <w:color w:val="374151"/>
+          <w:sz w:val="24"/>
+          <w:szCs w:val="24"/>
+          <w:lang w:eastAsia="en-IN"/>
+        </w:rPr>
+        <w:t xml:space="preserve"> and energy. It's like a fireworks show, with galaxies and cosmic structures emerging in a dazzling display.</w:t>
       </w:r>
     </w:p>
     <w:p>
@@ -5096,430 +5257,2832 @@
         </w:rPr>
         <w:t>1.3</w:t>
       </w:r>
+      <w:r>
+        <w:rPr>
+          <w:rFonts w:cstheme="minorHAnsi"/>
+          <w:b/>
+          <w:color w:val="374151"/>
+          <w:sz w:val="32"/>
+          <w:szCs w:val="32"/>
+        </w:rPr>
+        <w:t xml:space="preserve"> First Stars: </w:t>
+      </w:r>
+      <w:r>
+        <w:rPr>
+          <w:rFonts w:ascii="Segoe UI" w:hAnsi="Segoe UI" w:cs="Segoe UI"/>
+          <w:color w:val="374151"/>
+        </w:rPr>
+        <w:t>L</w:t>
+      </w:r>
+      <w:r>
+        <w:rPr>
+          <w:rFonts w:ascii="Segoe UI" w:hAnsi="Segoe UI" w:cs="Segoe UI"/>
+          <w:color w:val="374151"/>
+        </w:rPr>
+        <w:t>ong after the universe was born from the explosive Big Bang, a new chapter in cosmic history was about to unfold. It was the era of the first stars, an extraordinary time when the universe was filled with awe-inspiring celestial bodies that would shape the course of cosmic evolution.</w:t>
+      </w:r>
+    </w:p>
+    <w:p>
+      <w:pPr>
+        <w:pBdr>
+          <w:top w:val="single" w:sz="2" w:space="0" w:color="D9D9E3"/>
+          <w:left w:val="single" w:sz="2" w:space="0" w:color="D9D9E3"/>
+          <w:bottom w:val="single" w:sz="2" w:space="0" w:color="D9D9E3"/>
+          <w:right w:val="single" w:sz="2" w:space="0" w:color="D9D9E3"/>
+        </w:pBdr>
+        <w:shd w:val="clear" w:color="auto" w:fill="F7F7F8"/>
+        <w:spacing w:before="300" w:after="300" w:line="240" w:lineRule="auto"/>
+        <w:rPr>
+          <w:rFonts w:ascii="Segoe UI" w:eastAsia="Times New Roman" w:hAnsi="Segoe UI" w:cs="Segoe UI"/>
+          <w:color w:val="374151"/>
+          <w:sz w:val="24"/>
+          <w:szCs w:val="24"/>
+          <w:lang w:eastAsia="en-IN"/>
+        </w:rPr>
+      </w:pPr>
+      <w:r>
+        <w:rPr>
+          <w:rFonts w:ascii="Segoe UI" w:eastAsia="Times New Roman" w:hAnsi="Segoe UI" w:cs="Segoe UI"/>
+          <w:color w:val="374151"/>
+          <w:sz w:val="24"/>
+          <w:szCs w:val="24"/>
+          <w:lang w:eastAsia="en-IN"/>
+        </w:rPr>
+        <w:t xml:space="preserve">In the vast expanse of space, pockets of gas and dust began to come together, pulled by the invisible force of gravity. These were the nurseries where the first stars would be born. But these stellar nurseries were not like the </w:t>
+      </w:r>
+      <w:proofErr w:type="spellStart"/>
+      <w:r>
+        <w:rPr>
+          <w:rFonts w:ascii="Segoe UI" w:eastAsia="Times New Roman" w:hAnsi="Segoe UI" w:cs="Segoe UI"/>
+          <w:color w:val="374151"/>
+          <w:sz w:val="24"/>
+          <w:szCs w:val="24"/>
+          <w:lang w:eastAsia="en-IN"/>
+        </w:rPr>
+        <w:t>cozy</w:t>
+      </w:r>
+      <w:proofErr w:type="spellEnd"/>
+      <w:r>
+        <w:rPr>
+          <w:rFonts w:ascii="Segoe UI" w:eastAsia="Times New Roman" w:hAnsi="Segoe UI" w:cs="Segoe UI"/>
+          <w:color w:val="374151"/>
+          <w:sz w:val="24"/>
+          <w:szCs w:val="24"/>
+          <w:lang w:eastAsia="en-IN"/>
+        </w:rPr>
+        <w:t>, cuddly kind you might imagine. They were massive, sprawling clouds of gas and dust, stretching across thousands of light-years.</w:t>
+      </w:r>
+    </w:p>
+    <w:p>
+      <w:pPr>
+        <w:pBdr>
+          <w:top w:val="single" w:sz="2" w:space="0" w:color="D9D9E3"/>
+          <w:left w:val="single" w:sz="2" w:space="0" w:color="D9D9E3"/>
+          <w:bottom w:val="single" w:sz="2" w:space="0" w:color="D9D9E3"/>
+          <w:right w:val="single" w:sz="2" w:space="0" w:color="D9D9E3"/>
+        </w:pBdr>
+        <w:shd w:val="clear" w:color="auto" w:fill="F7F7F8"/>
+        <w:spacing w:before="300" w:after="300" w:line="240" w:lineRule="auto"/>
+        <w:rPr>
+          <w:rFonts w:ascii="Segoe UI" w:eastAsia="Times New Roman" w:hAnsi="Segoe UI" w:cs="Segoe UI"/>
+          <w:color w:val="374151"/>
+          <w:sz w:val="24"/>
+          <w:szCs w:val="24"/>
+          <w:lang w:eastAsia="en-IN"/>
+        </w:rPr>
+      </w:pPr>
+      <w:r>
+        <w:rPr>
+          <w:rFonts w:ascii="Segoe UI" w:eastAsia="Times New Roman" w:hAnsi="Segoe UI" w:cs="Segoe UI"/>
+          <w:color w:val="374151"/>
+          <w:sz w:val="24"/>
+          <w:szCs w:val="24"/>
+          <w:lang w:eastAsia="en-IN"/>
+        </w:rPr>
+        <w:t>Deep within these cosmic clouds, something magical was happening. The gas and dust particles were slowly coming together, pulled closer and closer by gravity's gentle embrace. As they drew nearer, their collisions grew more frequent, and the pressure and temperature started to rise.</w:t>
+      </w:r>
+    </w:p>
+    <w:p>
+      <w:pPr>
+        <w:pBdr>
+          <w:top w:val="single" w:sz="2" w:space="0" w:color="D9D9E3"/>
+          <w:left w:val="single" w:sz="2" w:space="0" w:color="D9D9E3"/>
+          <w:bottom w:val="single" w:sz="2" w:space="0" w:color="D9D9E3"/>
+          <w:right w:val="single" w:sz="2" w:space="0" w:color="D9D9E3"/>
+        </w:pBdr>
+        <w:shd w:val="clear" w:color="auto" w:fill="F7F7F8"/>
+        <w:spacing w:before="300" w:after="300" w:line="240" w:lineRule="auto"/>
+        <w:rPr>
+          <w:rFonts w:ascii="Segoe UI" w:eastAsia="Times New Roman" w:hAnsi="Segoe UI" w:cs="Segoe UI"/>
+          <w:color w:val="374151"/>
+          <w:sz w:val="24"/>
+          <w:szCs w:val="24"/>
+          <w:lang w:eastAsia="en-IN"/>
+        </w:rPr>
+      </w:pPr>
+      <w:r>
+        <w:rPr>
+          <w:rFonts w:ascii="Segoe UI" w:eastAsia="Times New Roman" w:hAnsi="Segoe UI" w:cs="Segoe UI"/>
+          <w:color w:val="374151"/>
+          <w:sz w:val="24"/>
+          <w:szCs w:val="24"/>
+          <w:lang w:eastAsia="en-IN"/>
+        </w:rPr>
+        <w:t>In the heart of these colossal clouds, a momentous event was about to take place – the birth of a star. As the gas and dust compressed, the temperature soared, triggering nuclear reactions deep within the core. It was as if a cosmic fire had been ignited, illuminating the darkness of space.</w:t>
+      </w:r>
+    </w:p>
+    <w:p>
+      <w:pPr>
+        <w:pBdr>
+          <w:top w:val="single" w:sz="2" w:space="0" w:color="D9D9E3"/>
+          <w:left w:val="single" w:sz="2" w:space="0" w:color="D9D9E3"/>
+          <w:bottom w:val="single" w:sz="2" w:space="0" w:color="D9D9E3"/>
+          <w:right w:val="single" w:sz="2" w:space="0" w:color="D9D9E3"/>
+        </w:pBdr>
+        <w:shd w:val="clear" w:color="auto" w:fill="F7F7F8"/>
+        <w:spacing w:before="300" w:after="300" w:line="240" w:lineRule="auto"/>
+        <w:rPr>
+          <w:rFonts w:ascii="Segoe UI" w:eastAsia="Times New Roman" w:hAnsi="Segoe UI" w:cs="Segoe UI"/>
+          <w:color w:val="374151"/>
+          <w:sz w:val="24"/>
+          <w:szCs w:val="24"/>
+          <w:lang w:eastAsia="en-IN"/>
+        </w:rPr>
+      </w:pPr>
+      <w:r>
+        <w:rPr>
+          <w:rFonts w:ascii="Segoe UI" w:eastAsia="Times New Roman" w:hAnsi="Segoe UI" w:cs="Segoe UI"/>
+          <w:color w:val="374151"/>
+          <w:sz w:val="24"/>
+          <w:szCs w:val="24"/>
+          <w:lang w:eastAsia="en-IN"/>
+        </w:rPr>
+        <w:t>The first stars were giants, much larger and brighter than the stars we see today. They burned with an intensity that could outshine entire galaxies. Their brilliance painted the cosmic canvas with a dazzling display of light and heat.</w:t>
+      </w:r>
+    </w:p>
+    <w:p>
+      <w:pPr>
+        <w:pBdr>
+          <w:top w:val="single" w:sz="2" w:space="0" w:color="D9D9E3"/>
+          <w:left w:val="single" w:sz="2" w:space="0" w:color="D9D9E3"/>
+          <w:bottom w:val="single" w:sz="2" w:space="0" w:color="D9D9E3"/>
+          <w:right w:val="single" w:sz="2" w:space="0" w:color="D9D9E3"/>
+        </w:pBdr>
+        <w:shd w:val="clear" w:color="auto" w:fill="F7F7F8"/>
+        <w:spacing w:before="300" w:after="300" w:line="240" w:lineRule="auto"/>
+        <w:rPr>
+          <w:rFonts w:ascii="Segoe UI" w:eastAsia="Times New Roman" w:hAnsi="Segoe UI" w:cs="Segoe UI"/>
+          <w:color w:val="374151"/>
+          <w:sz w:val="24"/>
+          <w:szCs w:val="24"/>
+          <w:lang w:eastAsia="en-IN"/>
+        </w:rPr>
+      </w:pPr>
+      <w:r>
+        <w:rPr>
+          <w:rFonts w:ascii="Segoe UI" w:eastAsia="Times New Roman" w:hAnsi="Segoe UI" w:cs="Segoe UI"/>
+          <w:color w:val="374151"/>
+          <w:sz w:val="24"/>
+          <w:szCs w:val="24"/>
+          <w:lang w:eastAsia="en-IN"/>
+        </w:rPr>
+        <w:t>But the birth of these stellar giants came at a cost. As they ignited and began to shine, they released fierce stellar winds and unleashed powerful radiation into the surrounding space. These energetic outbursts cleared away the remaining gas and dust, sculpting the surrounding regions into intricate patterns.</w:t>
+      </w:r>
+    </w:p>
+    <w:p>
+      <w:pPr>
+        <w:pBdr>
+          <w:top w:val="single" w:sz="2" w:space="0" w:color="D9D9E3"/>
+          <w:left w:val="single" w:sz="2" w:space="0" w:color="D9D9E3"/>
+          <w:bottom w:val="single" w:sz="2" w:space="0" w:color="D9D9E3"/>
+          <w:right w:val="single" w:sz="2" w:space="0" w:color="D9D9E3"/>
+        </w:pBdr>
+        <w:shd w:val="clear" w:color="auto" w:fill="F7F7F8"/>
+        <w:spacing w:before="300" w:after="300" w:line="240" w:lineRule="auto"/>
+        <w:rPr>
+          <w:rFonts w:ascii="Segoe UI" w:eastAsia="Times New Roman" w:hAnsi="Segoe UI" w:cs="Segoe UI"/>
+          <w:color w:val="374151"/>
+          <w:sz w:val="24"/>
+          <w:szCs w:val="24"/>
+          <w:lang w:eastAsia="en-IN"/>
+        </w:rPr>
+      </w:pPr>
+      <w:r>
+        <w:rPr>
+          <w:rFonts w:ascii="Segoe UI" w:eastAsia="Times New Roman" w:hAnsi="Segoe UI" w:cs="Segoe UI"/>
+          <w:color w:val="374151"/>
+          <w:sz w:val="24"/>
+          <w:szCs w:val="24"/>
+          <w:lang w:eastAsia="en-IN"/>
+        </w:rPr>
+        <w:t>As the first stars grew older, they embarked on a transformative journey. The nuclear reactions at their cores generated enormous amounts of energy, counteracting the inward pull of gravity. This delicate balance kept the stars stable for millions of years.</w:t>
+      </w:r>
+    </w:p>
+    <w:p>
+      <w:pPr>
+        <w:pBdr>
+          <w:top w:val="single" w:sz="2" w:space="0" w:color="D9D9E3"/>
+          <w:left w:val="single" w:sz="2" w:space="0" w:color="D9D9E3"/>
+          <w:bottom w:val="single" w:sz="2" w:space="0" w:color="D9D9E3"/>
+          <w:right w:val="single" w:sz="2" w:space="0" w:color="D9D9E3"/>
+        </w:pBdr>
+        <w:shd w:val="clear" w:color="auto" w:fill="F7F7F8"/>
+        <w:spacing w:before="300" w:after="300" w:line="240" w:lineRule="auto"/>
+        <w:rPr>
+          <w:rFonts w:ascii="Segoe UI" w:eastAsia="Times New Roman" w:hAnsi="Segoe UI" w:cs="Segoe UI"/>
+          <w:color w:val="374151"/>
+          <w:sz w:val="24"/>
+          <w:szCs w:val="24"/>
+          <w:lang w:eastAsia="en-IN"/>
+        </w:rPr>
+      </w:pPr>
+      <w:r>
+        <w:rPr>
+          <w:rFonts w:ascii="Segoe UI" w:eastAsia="Times New Roman" w:hAnsi="Segoe UI" w:cs="Segoe UI"/>
+          <w:color w:val="374151"/>
+          <w:sz w:val="24"/>
+          <w:szCs w:val="24"/>
+          <w:lang w:eastAsia="en-IN"/>
+        </w:rPr>
+        <w:t>But all good things must come to an end, and so it was for the first stars. Eventually, they exhausted their nuclear fuel, and their brilliant lights began to fade. As they ran out of fuel, gravity regained the upper hand, causing the stars to collapse inward under their immense weight.</w:t>
+      </w:r>
+    </w:p>
+    <w:p>
+      <w:pPr>
+        <w:pBdr>
+          <w:top w:val="single" w:sz="2" w:space="0" w:color="D9D9E3"/>
+          <w:left w:val="single" w:sz="2" w:space="0" w:color="D9D9E3"/>
+          <w:bottom w:val="single" w:sz="2" w:space="0" w:color="D9D9E3"/>
+          <w:right w:val="single" w:sz="2" w:space="0" w:color="D9D9E3"/>
+        </w:pBdr>
+        <w:shd w:val="clear" w:color="auto" w:fill="F7F7F8"/>
+        <w:spacing w:before="300" w:after="300" w:line="240" w:lineRule="auto"/>
+        <w:rPr>
+          <w:rFonts w:ascii="Segoe UI" w:eastAsia="Times New Roman" w:hAnsi="Segoe UI" w:cs="Segoe UI"/>
+          <w:color w:val="374151"/>
+          <w:sz w:val="24"/>
+          <w:szCs w:val="24"/>
+          <w:lang w:eastAsia="en-IN"/>
+        </w:rPr>
+      </w:pPr>
+      <w:r>
+        <w:rPr>
+          <w:rFonts w:ascii="Segoe UI" w:eastAsia="Times New Roman" w:hAnsi="Segoe UI" w:cs="Segoe UI"/>
+          <w:color w:val="374151"/>
+          <w:sz w:val="24"/>
+          <w:szCs w:val="24"/>
+          <w:lang w:eastAsia="en-IN"/>
+        </w:rPr>
+        <w:lastRenderedPageBreak/>
+        <w:t xml:space="preserve">The collapse was not a quiet affair. It was a cataclysmic event known as a supernova. The dying star unleashed an explosion of cosmic proportions, releasing an intense burst of energy that </w:t>
+      </w:r>
+      <w:proofErr w:type="spellStart"/>
+      <w:r>
+        <w:rPr>
+          <w:rFonts w:ascii="Segoe UI" w:eastAsia="Times New Roman" w:hAnsi="Segoe UI" w:cs="Segoe UI"/>
+          <w:color w:val="374151"/>
+          <w:sz w:val="24"/>
+          <w:szCs w:val="24"/>
+          <w:lang w:eastAsia="en-IN"/>
+        </w:rPr>
+        <w:t>rivaled</w:t>
+      </w:r>
+      <w:proofErr w:type="spellEnd"/>
+      <w:r>
+        <w:rPr>
+          <w:rFonts w:ascii="Segoe UI" w:eastAsia="Times New Roman" w:hAnsi="Segoe UI" w:cs="Segoe UI"/>
+          <w:color w:val="374151"/>
+          <w:sz w:val="24"/>
+          <w:szCs w:val="24"/>
+          <w:lang w:eastAsia="en-IN"/>
+        </w:rPr>
+        <w:t xml:space="preserve"> the brightness of entire galaxies.</w:t>
+      </w:r>
+    </w:p>
+    <w:p>
+      <w:pPr>
+        <w:pBdr>
+          <w:top w:val="single" w:sz="2" w:space="0" w:color="D9D9E3"/>
+          <w:left w:val="single" w:sz="2" w:space="0" w:color="D9D9E3"/>
+          <w:bottom w:val="single" w:sz="2" w:space="0" w:color="D9D9E3"/>
+          <w:right w:val="single" w:sz="2" w:space="0" w:color="D9D9E3"/>
+        </w:pBdr>
+        <w:shd w:val="clear" w:color="auto" w:fill="F7F7F8"/>
+        <w:spacing w:before="300" w:after="300" w:line="240" w:lineRule="auto"/>
+        <w:rPr>
+          <w:rFonts w:ascii="Segoe UI" w:eastAsia="Times New Roman" w:hAnsi="Segoe UI" w:cs="Segoe UI"/>
+          <w:color w:val="374151"/>
+          <w:sz w:val="24"/>
+          <w:szCs w:val="24"/>
+          <w:lang w:eastAsia="en-IN"/>
+        </w:rPr>
+      </w:pPr>
+      <w:r>
+        <w:rPr>
+          <w:rFonts w:ascii="Segoe UI" w:eastAsia="Times New Roman" w:hAnsi="Segoe UI" w:cs="Segoe UI"/>
+          <w:color w:val="374151"/>
+          <w:sz w:val="24"/>
+          <w:szCs w:val="24"/>
+          <w:lang w:eastAsia="en-IN"/>
+        </w:rPr>
+        <w:t>In the aftermath of this explosive finale, the remnants of the first stars scattered across the cosmos, enriching the surrounding space with the elements they had synthesized during their lives. These elements would become the building blocks for future generations of stars, planets, and life itself.</w:t>
+      </w:r>
+    </w:p>
+    <w:p>
+      <w:pPr>
+        <w:pBdr>
+          <w:top w:val="single" w:sz="2" w:space="0" w:color="D9D9E3"/>
+          <w:left w:val="single" w:sz="2" w:space="0" w:color="D9D9E3"/>
+          <w:bottom w:val="single" w:sz="2" w:space="0" w:color="D9D9E3"/>
+          <w:right w:val="single" w:sz="2" w:space="0" w:color="D9D9E3"/>
+        </w:pBdr>
+        <w:shd w:val="clear" w:color="auto" w:fill="F7F7F8"/>
+        <w:spacing w:before="300" w:after="300" w:line="240" w:lineRule="auto"/>
+        <w:rPr>
+          <w:rFonts w:ascii="Segoe UI" w:eastAsia="Times New Roman" w:hAnsi="Segoe UI" w:cs="Segoe UI"/>
+          <w:color w:val="374151"/>
+          <w:sz w:val="24"/>
+          <w:szCs w:val="24"/>
+          <w:lang w:eastAsia="en-IN"/>
+        </w:rPr>
+      </w:pPr>
+      <w:r>
+        <w:rPr>
+          <w:rFonts w:ascii="Segoe UI" w:eastAsia="Times New Roman" w:hAnsi="Segoe UI" w:cs="Segoe UI"/>
+          <w:color w:val="374151"/>
+          <w:sz w:val="24"/>
+          <w:szCs w:val="24"/>
+          <w:lang w:eastAsia="en-IN"/>
+        </w:rPr>
+        <w:t>The legacy of the first stars lives on, woven into the fabric of the universe. They set the stage for the grand cosmic drama that would follow, influencing the formation of galaxies, the birth of new stars, and the creation of planetary systems.</w:t>
+      </w:r>
+    </w:p>
+    <w:p>
+      <w:pPr>
+        <w:pBdr>
+          <w:top w:val="single" w:sz="2" w:space="0" w:color="D9D9E3"/>
+          <w:left w:val="single" w:sz="2" w:space="0" w:color="D9D9E3"/>
+          <w:bottom w:val="single" w:sz="2" w:space="0" w:color="D9D9E3"/>
+          <w:right w:val="single" w:sz="2" w:space="0" w:color="D9D9E3"/>
+        </w:pBdr>
+        <w:shd w:val="clear" w:color="auto" w:fill="F7F7F8"/>
+        <w:spacing w:before="300" w:after="300" w:line="240" w:lineRule="auto"/>
+        <w:rPr>
+          <w:rFonts w:ascii="Segoe UI" w:eastAsia="Times New Roman" w:hAnsi="Segoe UI" w:cs="Segoe UI"/>
+          <w:color w:val="374151"/>
+          <w:sz w:val="24"/>
+          <w:szCs w:val="24"/>
+          <w:lang w:eastAsia="en-IN"/>
+        </w:rPr>
+      </w:pPr>
+      <w:r>
+        <w:rPr>
+          <w:rFonts w:ascii="Segoe UI" w:eastAsia="Times New Roman" w:hAnsi="Segoe UI" w:cs="Segoe UI"/>
+          <w:color w:val="374151"/>
+          <w:sz w:val="24"/>
+          <w:szCs w:val="24"/>
+          <w:lang w:eastAsia="en-IN"/>
+        </w:rPr>
+        <w:t>As you gaze up at the night sky, remember that the stars you see are not just points of light but the children of an ancient cosmic lineage. They carry within them the echoes of the first stars, the brilliant pioneers that illuminated the universe and set in motion the wondrous dance of creation.</w:t>
+      </w:r>
+    </w:p>
+    <w:p>
+      <w:pPr>
+        <w:pBdr>
+          <w:top w:val="single" w:sz="2" w:space="0" w:color="D9D9E3"/>
+          <w:left w:val="single" w:sz="2" w:space="0" w:color="D9D9E3"/>
+          <w:bottom w:val="single" w:sz="2" w:space="0" w:color="D9D9E3"/>
+          <w:right w:val="single" w:sz="2" w:space="0" w:color="D9D9E3"/>
+        </w:pBdr>
+        <w:shd w:val="clear" w:color="auto" w:fill="F7F7F8"/>
+        <w:spacing w:before="300" w:after="300" w:line="240" w:lineRule="auto"/>
+        <w:rPr>
+          <w:rFonts w:ascii="Segoe UI" w:eastAsia="Times New Roman" w:hAnsi="Segoe UI" w:cs="Segoe UI"/>
+          <w:color w:val="374151"/>
+          <w:sz w:val="24"/>
+          <w:szCs w:val="24"/>
+          <w:lang w:eastAsia="en-IN"/>
+        </w:rPr>
+      </w:pPr>
+      <w:r>
+        <w:rPr>
+          <w:rFonts w:ascii="Segoe UI" w:eastAsia="Times New Roman" w:hAnsi="Segoe UI" w:cs="Segoe UI"/>
+          <w:color w:val="374151"/>
+          <w:sz w:val="24"/>
+          <w:szCs w:val="24"/>
+          <w:lang w:eastAsia="en-IN"/>
+        </w:rPr>
+        <w:t>In their brilliance and fading glow, the first stars remind us of the vastness and beauty of the cosmos. They are a testament to the incredible power of nature and the enduring mysteries that await our exploration.</w:t>
+      </w:r>
+    </w:p>
+    <w:p>
+      <w:pPr>
+        <w:pBdr>
+          <w:top w:val="single" w:sz="2" w:space="0" w:color="D9D9E3"/>
+          <w:left w:val="single" w:sz="2" w:space="0" w:color="D9D9E3"/>
+          <w:bottom w:val="single" w:sz="2" w:space="0" w:color="D9D9E3"/>
+          <w:right w:val="single" w:sz="2" w:space="0" w:color="D9D9E3"/>
+        </w:pBdr>
+        <w:shd w:val="clear" w:color="auto" w:fill="F7F7F8"/>
+        <w:spacing w:before="300" w:after="0" w:line="240" w:lineRule="auto"/>
+        <w:rPr>
+          <w:rFonts w:ascii="Segoe UI" w:eastAsia="Times New Roman" w:hAnsi="Segoe UI" w:cs="Segoe UI"/>
+          <w:color w:val="374151"/>
+          <w:sz w:val="24"/>
+          <w:szCs w:val="24"/>
+          <w:lang w:eastAsia="en-IN"/>
+        </w:rPr>
+      </w:pPr>
+      <w:r>
+        <w:rPr>
+          <w:rFonts w:ascii="Segoe UI" w:eastAsia="Times New Roman" w:hAnsi="Segoe UI" w:cs="Segoe UI"/>
+          <w:color w:val="374151"/>
+          <w:sz w:val="24"/>
+          <w:szCs w:val="24"/>
+          <w:lang w:eastAsia="en-IN"/>
+        </w:rPr>
+        <w:t>So, next time you look up at the stars, let your imagination take flight. Imagine the birth of those first celestial giants and the majestic spectacle they created. Feel the connection between yourself and the cosmos, for in those distant stellar realms, the story of the universe continues to unfold.</w:t>
+      </w:r>
+    </w:p>
+    <w:p>
+      <w:pPr>
+        <w:rPr>
+          <w:rFonts w:eastAsia="Times New Roman" w:cstheme="minorHAnsi"/>
+          <w:b/>
+          <w:color w:val="374151"/>
+          <w:sz w:val="32"/>
+          <w:szCs w:val="32"/>
+          <w:lang w:eastAsia="en-IN"/>
+        </w:rPr>
+      </w:pPr>
+    </w:p>
+    <w:p>
+      <w:pPr>
+        <w:rPr>
+          <w:lang w:eastAsia="en-IN"/>
+        </w:rPr>
+      </w:pPr>
+      <w:r>
+        <w:rPr>
+          <w:lang w:eastAsia="en-IN"/>
+        </w:rPr>
+        <w:br w:type="page"/>
+      </w:r>
+    </w:p>
+    <w:p>
+      <w:pPr>
+        <w:pStyle w:val="NormalWeb"/>
+        <w:pBdr>
+          <w:top w:val="single" w:sz="2" w:space="0" w:color="D9D9E3"/>
+          <w:left w:val="single" w:sz="2" w:space="0" w:color="D9D9E3"/>
+          <w:bottom w:val="single" w:sz="2" w:space="0" w:color="D9D9E3"/>
+          <w:right w:val="single" w:sz="2" w:space="0" w:color="D9D9E3"/>
+        </w:pBdr>
+        <w:shd w:val="clear" w:color="auto" w:fill="F7F7F8"/>
+        <w:spacing w:before="0" w:beforeAutospacing="0" w:after="300" w:afterAutospacing="0"/>
+        <w:rPr>
+          <w:rFonts w:cstheme="minorHAnsi"/>
+          <w:b/>
+          <w:bCs/>
+          <w:color w:val="374151"/>
+          <w:sz w:val="32"/>
+          <w:szCs w:val="32"/>
+        </w:rPr>
+      </w:pPr>
+      <w:r>
+        <w:rPr>
+          <w:rFonts w:cstheme="minorHAnsi"/>
+          <w:b/>
+          <w:bCs/>
+          <w:color w:val="374151"/>
+          <w:sz w:val="32"/>
+          <w:szCs w:val="32"/>
+        </w:rPr>
+        <w:lastRenderedPageBreak/>
+        <w:t>1.4 Recombination: Understanding the Process of Recombination</w:t>
+      </w:r>
+    </w:p>
+    <w:p>
+      <w:pPr>
+        <w:pStyle w:val="NormalWeb"/>
+        <w:pBdr>
+          <w:top w:val="single" w:sz="2" w:space="0" w:color="D9D9E3"/>
+          <w:left w:val="single" w:sz="2" w:space="0" w:color="D9D9E3"/>
+          <w:bottom w:val="single" w:sz="2" w:space="0" w:color="D9D9E3"/>
+          <w:right w:val="single" w:sz="2" w:space="0" w:color="D9D9E3"/>
+        </w:pBdr>
+        <w:shd w:val="clear" w:color="auto" w:fill="F7F7F8"/>
+        <w:spacing w:before="0" w:beforeAutospacing="0" w:after="300" w:afterAutospacing="0"/>
+        <w:rPr>
+          <w:rFonts w:ascii="Segoe UI" w:hAnsi="Segoe UI" w:cs="Segoe UI"/>
+          <w:bCs/>
+          <w:color w:val="374151"/>
+        </w:rPr>
+      </w:pPr>
+      <w:r>
+        <w:rPr>
+          <w:rFonts w:ascii="Segoe UI" w:hAnsi="Segoe UI" w:cs="Segoe UI"/>
+          <w:bCs/>
+          <w:color w:val="374151"/>
+        </w:rPr>
+        <w:t>In the infancy of the universe, when the cosmos was just a few hundred thousand years old, a remarkable event was about to unfold – the process of recombination. The universe, once a scorching, opaque sea of particles, was now cooling down, preparing for a transformation that would forever change its course.</w:t>
+      </w:r>
+    </w:p>
+    <w:p>
+      <w:pPr>
+        <w:pStyle w:val="NormalWeb"/>
+        <w:pBdr>
+          <w:top w:val="single" w:sz="2" w:space="0" w:color="D9D9E3"/>
+          <w:left w:val="single" w:sz="2" w:space="0" w:color="D9D9E3"/>
+          <w:bottom w:val="single" w:sz="2" w:space="0" w:color="D9D9E3"/>
+          <w:right w:val="single" w:sz="2" w:space="0" w:color="D9D9E3"/>
+        </w:pBdr>
+        <w:shd w:val="clear" w:color="auto" w:fill="F7F7F8"/>
+        <w:spacing w:before="0" w:beforeAutospacing="0" w:after="300" w:afterAutospacing="0"/>
+        <w:rPr>
+          <w:rFonts w:ascii="Segoe UI" w:hAnsi="Segoe UI" w:cs="Segoe UI"/>
+          <w:bCs/>
+          <w:color w:val="374151"/>
+        </w:rPr>
+      </w:pPr>
+      <w:r>
+        <w:rPr>
+          <w:rFonts w:ascii="Segoe UI" w:hAnsi="Segoe UI" w:cs="Segoe UI"/>
+          <w:bCs/>
+          <w:color w:val="374151"/>
+        </w:rPr>
+        <w:t>For the first few moments after the Big Bang, the universe was a chaotic, seething soup of charged particles – protons, electrons, and photons – all jostling for space in the intense heat. These particles were in constant motion, colliding and scattering in a frenetic dance. The universe was so hot and dense that atoms couldn't form; the charged particles simply couldn't stay together long enough to bond.</w:t>
+      </w:r>
+    </w:p>
+    <w:p>
+      <w:pPr>
+        <w:pStyle w:val="NormalWeb"/>
+        <w:pBdr>
+          <w:top w:val="single" w:sz="2" w:space="0" w:color="D9D9E3"/>
+          <w:left w:val="single" w:sz="2" w:space="0" w:color="D9D9E3"/>
+          <w:bottom w:val="single" w:sz="2" w:space="0" w:color="D9D9E3"/>
+          <w:right w:val="single" w:sz="2" w:space="0" w:color="D9D9E3"/>
+        </w:pBdr>
+        <w:shd w:val="clear" w:color="auto" w:fill="F7F7F8"/>
+        <w:spacing w:before="0" w:beforeAutospacing="0" w:after="300" w:afterAutospacing="0"/>
+        <w:rPr>
+          <w:rFonts w:ascii="Segoe UI" w:hAnsi="Segoe UI" w:cs="Segoe UI"/>
+          <w:bCs/>
+          <w:color w:val="374151"/>
+        </w:rPr>
+      </w:pPr>
+      <w:r>
+        <w:rPr>
+          <w:rFonts w:ascii="Segoe UI" w:hAnsi="Segoe UI" w:cs="Segoe UI"/>
+          <w:bCs/>
+          <w:color w:val="374151"/>
+        </w:rPr>
+        <w:t>As time passed, however, the universe began to cool and expand. The intense energy that had kept the particles apart started to wane. It was in this calmer, cooler environment that the magic of recombination began to take place.</w:t>
+      </w:r>
+    </w:p>
+    <w:p>
+      <w:pPr>
+        <w:pStyle w:val="NormalWeb"/>
+        <w:pBdr>
+          <w:top w:val="single" w:sz="2" w:space="0" w:color="D9D9E3"/>
+          <w:left w:val="single" w:sz="2" w:space="0" w:color="D9D9E3"/>
+          <w:bottom w:val="single" w:sz="2" w:space="0" w:color="D9D9E3"/>
+          <w:right w:val="single" w:sz="2" w:space="0" w:color="D9D9E3"/>
+        </w:pBdr>
+        <w:shd w:val="clear" w:color="auto" w:fill="F7F7F8"/>
+        <w:spacing w:before="0" w:beforeAutospacing="0" w:after="300" w:afterAutospacing="0"/>
+        <w:rPr>
+          <w:rFonts w:ascii="Segoe UI" w:hAnsi="Segoe UI" w:cs="Segoe UI"/>
+          <w:bCs/>
+          <w:color w:val="374151"/>
+        </w:rPr>
+      </w:pPr>
+      <w:r>
+        <w:rPr>
+          <w:rFonts w:ascii="Segoe UI" w:hAnsi="Segoe UI" w:cs="Segoe UI"/>
+          <w:bCs/>
+          <w:color w:val="374151"/>
+        </w:rPr>
+        <w:t>Imagine the scene: as the temperature dropped, the frenetic energy of the particles subsided. Electrons, once too energetic to settle down, began to slow their frantic pace. It was a cosmic coming of age, where these wild, free-roaming particles started to find their place in the universe.</w:t>
+      </w:r>
+    </w:p>
+    <w:p>
+      <w:pPr>
+        <w:pStyle w:val="NormalWeb"/>
+        <w:pBdr>
+          <w:top w:val="single" w:sz="2" w:space="0" w:color="D9D9E3"/>
+          <w:left w:val="single" w:sz="2" w:space="0" w:color="D9D9E3"/>
+          <w:bottom w:val="single" w:sz="2" w:space="0" w:color="D9D9E3"/>
+          <w:right w:val="single" w:sz="2" w:space="0" w:color="D9D9E3"/>
+        </w:pBdr>
+        <w:shd w:val="clear" w:color="auto" w:fill="F7F7F8"/>
+        <w:spacing w:before="0" w:beforeAutospacing="0" w:after="300" w:afterAutospacing="0"/>
+        <w:rPr>
+          <w:rFonts w:ascii="Segoe UI" w:hAnsi="Segoe UI" w:cs="Segoe UI"/>
+          <w:bCs/>
+          <w:color w:val="374151"/>
+        </w:rPr>
+      </w:pPr>
+      <w:r>
+        <w:rPr>
+          <w:rFonts w:ascii="Segoe UI" w:hAnsi="Segoe UI" w:cs="Segoe UI"/>
+          <w:bCs/>
+          <w:color w:val="374151"/>
+        </w:rPr>
+        <w:t>Slowly but surely, electrons began to pair up with protons to form neutral hydrogen atoms. This was the process of recombination, a quiet yet profound event in the history of the cosmos. With each electron finding its proton partner, the universe started to change. The once impenetrable fog of charged particles began to clear, making way for the first rays of light to travel freely through space.</w:t>
+      </w:r>
+    </w:p>
+    <w:p>
+      <w:pPr>
+        <w:pStyle w:val="NormalWeb"/>
+        <w:pBdr>
+          <w:top w:val="single" w:sz="2" w:space="0" w:color="D9D9E3"/>
+          <w:left w:val="single" w:sz="2" w:space="0" w:color="D9D9E3"/>
+          <w:bottom w:val="single" w:sz="2" w:space="0" w:color="D9D9E3"/>
+          <w:right w:val="single" w:sz="2" w:space="0" w:color="D9D9E3"/>
+        </w:pBdr>
+        <w:shd w:val="clear" w:color="auto" w:fill="F7F7F8"/>
+        <w:spacing w:before="0" w:beforeAutospacing="0" w:after="300" w:afterAutospacing="0"/>
+        <w:rPr>
+          <w:rFonts w:ascii="Segoe UI" w:hAnsi="Segoe UI" w:cs="Segoe UI"/>
+          <w:bCs/>
+          <w:color w:val="374151"/>
+        </w:rPr>
+      </w:pPr>
+      <w:r>
+        <w:rPr>
+          <w:rFonts w:ascii="Segoe UI" w:hAnsi="Segoe UI" w:cs="Segoe UI"/>
+          <w:bCs/>
+          <w:color w:val="374151"/>
+        </w:rPr>
+        <w:t>The significance of recombination cannot be overstated. It marked the moment when the universe transitioned from a hot, opaque plasma to a transparent, cool cosmos. The photons, once trapped in the dense fog, were now free to journey across vast distances, illuminating the universe. This light, known as the Cosmic Microwave Background (CMB), is still detectable today, a faint whisper of the universe's early days.</w:t>
+      </w:r>
+    </w:p>
+    <w:p>
+      <w:pPr>
+        <w:pStyle w:val="NormalWeb"/>
+        <w:pBdr>
+          <w:top w:val="single" w:sz="2" w:space="0" w:color="D9D9E3"/>
+          <w:left w:val="single" w:sz="2" w:space="0" w:color="D9D9E3"/>
+          <w:bottom w:val="single" w:sz="2" w:space="0" w:color="D9D9E3"/>
+          <w:right w:val="single" w:sz="2" w:space="0" w:color="D9D9E3"/>
+        </w:pBdr>
+        <w:shd w:val="clear" w:color="auto" w:fill="F7F7F8"/>
+        <w:spacing w:before="0" w:beforeAutospacing="0" w:after="300" w:afterAutospacing="0"/>
+        <w:rPr>
+          <w:rFonts w:ascii="Segoe UI" w:hAnsi="Segoe UI" w:cs="Segoe UI"/>
+          <w:bCs/>
+          <w:color w:val="374151"/>
+        </w:rPr>
+      </w:pPr>
+      <w:r>
+        <w:rPr>
+          <w:rFonts w:ascii="Segoe UI" w:hAnsi="Segoe UI" w:cs="Segoe UI"/>
+          <w:bCs/>
+          <w:color w:val="374151"/>
+        </w:rPr>
+        <w:t>But the story of recombination is not just one of formation. It’s a tale of cosmic harmony, where particles found their balance and gave birth to the universe as we know it. The neutral atoms that formed during recombination would eventually clump together, under the influence of gravity, to create the first stars and galaxies.</w:t>
+      </w:r>
+    </w:p>
+    <w:p>
+      <w:pPr>
+        <w:pStyle w:val="NormalWeb"/>
+        <w:pBdr>
+          <w:top w:val="single" w:sz="2" w:space="0" w:color="D9D9E3"/>
+          <w:left w:val="single" w:sz="2" w:space="0" w:color="D9D9E3"/>
+          <w:bottom w:val="single" w:sz="2" w:space="0" w:color="D9D9E3"/>
+          <w:right w:val="single" w:sz="2" w:space="0" w:color="D9D9E3"/>
+        </w:pBdr>
+        <w:shd w:val="clear" w:color="auto" w:fill="F7F7F8"/>
+        <w:spacing w:before="0" w:beforeAutospacing="0" w:after="300" w:afterAutospacing="0"/>
+        <w:rPr>
+          <w:rFonts w:ascii="Segoe UI" w:hAnsi="Segoe UI" w:cs="Segoe UI"/>
+          <w:bCs/>
+          <w:color w:val="374151"/>
+        </w:rPr>
+      </w:pPr>
+      <w:r>
+        <w:rPr>
+          <w:rFonts w:ascii="Segoe UI" w:hAnsi="Segoe UI" w:cs="Segoe UI"/>
+          <w:bCs/>
+          <w:color w:val="374151"/>
+        </w:rPr>
+        <w:t xml:space="preserve">The process of recombination set the stage for the grand cosmic </w:t>
+      </w:r>
+      <w:proofErr w:type="spellStart"/>
+      <w:r>
+        <w:rPr>
+          <w:rFonts w:ascii="Segoe UI" w:hAnsi="Segoe UI" w:cs="Segoe UI"/>
+          <w:bCs/>
+          <w:color w:val="374151"/>
+        </w:rPr>
+        <w:t>theater</w:t>
+      </w:r>
+      <w:proofErr w:type="spellEnd"/>
+      <w:r>
+        <w:rPr>
+          <w:rFonts w:ascii="Segoe UI" w:hAnsi="Segoe UI" w:cs="Segoe UI"/>
+          <w:bCs/>
+          <w:color w:val="374151"/>
+        </w:rPr>
+        <w:t xml:space="preserve"> that would follow. The universe, now a vast and open expanse, was ready for the next chapter in its evolution – the age of the first stars.</w:t>
+      </w:r>
+    </w:p>
+    <w:p>
+      <w:pPr>
+        <w:pStyle w:val="NormalWeb"/>
+        <w:pBdr>
+          <w:top w:val="single" w:sz="2" w:space="0" w:color="D9D9E3"/>
+          <w:left w:val="single" w:sz="2" w:space="0" w:color="D9D9E3"/>
+          <w:bottom w:val="single" w:sz="2" w:space="0" w:color="D9D9E3"/>
+          <w:right w:val="single" w:sz="2" w:space="0" w:color="D9D9E3"/>
+        </w:pBdr>
+        <w:shd w:val="clear" w:color="auto" w:fill="F7F7F8"/>
+        <w:spacing w:before="0" w:beforeAutospacing="0" w:after="300" w:afterAutospacing="0"/>
+        <w:rPr>
+          <w:rFonts w:cstheme="minorHAnsi"/>
+          <w:b/>
+          <w:color w:val="374151"/>
+          <w:sz w:val="32"/>
+          <w:szCs w:val="32"/>
+        </w:rPr>
+      </w:pPr>
+      <w:r>
+        <w:rPr>
+          <w:rFonts w:cstheme="minorHAnsi"/>
+          <w:bCs/>
+          <w:color w:val="374151"/>
+          <w:sz w:val="32"/>
+          <w:szCs w:val="32"/>
+        </w:rPr>
+        <w:lastRenderedPageBreak/>
+        <w:t>Illustration Suggestion:</w:t>
+      </w:r>
+      <w:r>
+        <w:rPr>
+          <w:rFonts w:cstheme="minorHAnsi"/>
+          <w:b/>
+          <w:color w:val="374151"/>
+          <w:sz w:val="32"/>
+          <w:szCs w:val="32"/>
+        </w:rPr>
+        <w:t xml:space="preserve"> A visual timeline showing the universe's cooling process, with a focus on the transition from the hot plasma state to the formation of neutral hydrogen atoms.</w:t>
+      </w:r>
+    </w:p>
+    <w:p>
+      <w:pPr>
+        <w:pStyle w:val="NormalWeb"/>
+        <w:pBdr>
+          <w:top w:val="single" w:sz="2" w:space="0" w:color="D9D9E3"/>
+          <w:left w:val="single" w:sz="2" w:space="0" w:color="D9D9E3"/>
+          <w:bottom w:val="single" w:sz="2" w:space="0" w:color="D9D9E3"/>
+          <w:right w:val="single" w:sz="2" w:space="0" w:color="D9D9E3"/>
+        </w:pBdr>
+        <w:shd w:val="clear" w:color="auto" w:fill="F7F7F8"/>
+        <w:spacing w:before="0" w:beforeAutospacing="0" w:after="300" w:afterAutospacing="0"/>
+        <w:rPr>
+          <w:rFonts w:cstheme="minorHAnsi"/>
+          <w:b/>
+          <w:color w:val="374151"/>
+          <w:sz w:val="32"/>
+          <w:szCs w:val="32"/>
+        </w:rPr>
+      </w:pPr>
+      <w:r>
+        <w:rPr>
+          <w:rFonts w:cstheme="minorHAnsi"/>
+          <w:b/>
+          <w:color w:val="374151"/>
+          <w:sz w:val="32"/>
+          <w:szCs w:val="32"/>
+        </w:rPr>
+        <w:pict>
+          <v:rect id="_x0000_i1026" style="width:0;height:1.5pt" o:hralign="center" o:hrstd="t" o:hr="t" fillcolor="#a0a0a0" stroked="f"/>
+        </w:pict>
+      </w:r>
+    </w:p>
+    <w:p>
+      <w:pPr>
+        <w:pStyle w:val="NormalWeb"/>
+        <w:pBdr>
+          <w:top w:val="single" w:sz="2" w:space="0" w:color="D9D9E3"/>
+          <w:left w:val="single" w:sz="2" w:space="0" w:color="D9D9E3"/>
+          <w:bottom w:val="single" w:sz="2" w:space="0" w:color="D9D9E3"/>
+          <w:right w:val="single" w:sz="2" w:space="0" w:color="D9D9E3"/>
+        </w:pBdr>
+        <w:shd w:val="clear" w:color="auto" w:fill="F7F7F8"/>
+        <w:spacing w:before="0" w:beforeAutospacing="0" w:after="300" w:afterAutospacing="0"/>
+        <w:rPr>
+          <w:rFonts w:cstheme="minorHAnsi"/>
+          <w:b/>
+          <w:bCs/>
+          <w:color w:val="374151"/>
+          <w:sz w:val="32"/>
+          <w:szCs w:val="32"/>
+        </w:rPr>
+      </w:pPr>
+      <w:r>
+        <w:rPr>
+          <w:rFonts w:cstheme="minorHAnsi"/>
+          <w:b/>
+          <w:bCs/>
+          <w:color w:val="374151"/>
+          <w:sz w:val="32"/>
+          <w:szCs w:val="32"/>
+        </w:rPr>
+        <w:t xml:space="preserve">1.5 Reionization: Exploring the </w:t>
+      </w:r>
+      <w:proofErr w:type="spellStart"/>
+      <w:r>
+        <w:rPr>
+          <w:rFonts w:cstheme="minorHAnsi"/>
+          <w:b/>
+          <w:bCs/>
+          <w:color w:val="374151"/>
+          <w:sz w:val="32"/>
+          <w:szCs w:val="32"/>
+        </w:rPr>
+        <w:t>Colorful</w:t>
+      </w:r>
+      <w:proofErr w:type="spellEnd"/>
+      <w:r>
+        <w:rPr>
+          <w:rFonts w:cstheme="minorHAnsi"/>
+          <w:b/>
+          <w:bCs/>
+          <w:color w:val="374151"/>
+          <w:sz w:val="32"/>
+          <w:szCs w:val="32"/>
+        </w:rPr>
+        <w:t xml:space="preserve"> Transformation of the Universe</w:t>
+      </w:r>
+    </w:p>
+    <w:p>
+      <w:pPr>
+        <w:pStyle w:val="NormalWeb"/>
+        <w:pBdr>
+          <w:top w:val="single" w:sz="2" w:space="0" w:color="D9D9E3"/>
+          <w:left w:val="single" w:sz="2" w:space="0" w:color="D9D9E3"/>
+          <w:bottom w:val="single" w:sz="2" w:space="0" w:color="D9D9E3"/>
+          <w:right w:val="single" w:sz="2" w:space="0" w:color="D9D9E3"/>
+        </w:pBdr>
+        <w:shd w:val="clear" w:color="auto" w:fill="F7F7F8"/>
+        <w:spacing w:before="0" w:beforeAutospacing="0" w:after="300" w:afterAutospacing="0"/>
+        <w:rPr>
+          <w:rFonts w:ascii="Segoe UI" w:hAnsi="Segoe UI" w:cs="Segoe UI"/>
+          <w:bCs/>
+          <w:color w:val="374151"/>
+        </w:rPr>
+      </w:pPr>
+      <w:r>
+        <w:rPr>
+          <w:rFonts w:ascii="Segoe UI" w:hAnsi="Segoe UI" w:cs="Segoe UI"/>
+          <w:bCs/>
+          <w:color w:val="374151"/>
+        </w:rPr>
+        <w:t xml:space="preserve">After the universe had undergone the process of recombination, it entered a period often referred to as the “cosmic dark ages.” The universe was still and silent, its </w:t>
+      </w:r>
+      <w:proofErr w:type="spellStart"/>
+      <w:r>
+        <w:rPr>
+          <w:rFonts w:ascii="Segoe UI" w:hAnsi="Segoe UI" w:cs="Segoe UI"/>
+          <w:bCs/>
+          <w:color w:val="374151"/>
+        </w:rPr>
+        <w:t>newborn</w:t>
+      </w:r>
+      <w:proofErr w:type="spellEnd"/>
+      <w:r>
+        <w:rPr>
+          <w:rFonts w:ascii="Segoe UI" w:hAnsi="Segoe UI" w:cs="Segoe UI"/>
+          <w:bCs/>
+          <w:color w:val="374151"/>
+        </w:rPr>
+        <w:t xml:space="preserve"> hydrogen atoms floating in the cold, dark void. But this quiet wouldn't last forever. The universe was on the brink of another dramatic transformation – the era of reionization.</w:t>
+      </w:r>
+    </w:p>
+    <w:p>
+      <w:pPr>
+        <w:pStyle w:val="NormalWeb"/>
+        <w:pBdr>
+          <w:top w:val="single" w:sz="2" w:space="0" w:color="D9D9E3"/>
+          <w:left w:val="single" w:sz="2" w:space="0" w:color="D9D9E3"/>
+          <w:bottom w:val="single" w:sz="2" w:space="0" w:color="D9D9E3"/>
+          <w:right w:val="single" w:sz="2" w:space="0" w:color="D9D9E3"/>
+        </w:pBdr>
+        <w:shd w:val="clear" w:color="auto" w:fill="F7F7F8"/>
+        <w:spacing w:before="0" w:beforeAutospacing="0" w:after="300" w:afterAutospacing="0"/>
+        <w:rPr>
+          <w:rFonts w:ascii="Segoe UI" w:hAnsi="Segoe UI" w:cs="Segoe UI"/>
+          <w:bCs/>
+          <w:color w:val="374151"/>
+        </w:rPr>
+      </w:pPr>
+      <w:r>
+        <w:rPr>
+          <w:rFonts w:ascii="Segoe UI" w:hAnsi="Segoe UI" w:cs="Segoe UI"/>
+          <w:bCs/>
+          <w:color w:val="374151"/>
+        </w:rPr>
+        <w:t>Picture the universe in its adolescence: a vast, dark expanse filled with neutral hydrogen atoms. This was a time when the first stars and galaxies were just beginning to flicker into existence, like tiny candles in a pitch-black room. These early stars were unlike anything we see today. They were massive, hot, and intensely</w:t>
+      </w:r>
+      <w:r>
+        <w:rPr>
+          <w:rFonts w:ascii="Segoe UI" w:hAnsi="Segoe UI" w:cs="Segoe UI"/>
+          <w:b/>
+          <w:color w:val="374151"/>
+        </w:rPr>
+        <w:t xml:space="preserve"> </w:t>
+      </w:r>
+      <w:r>
+        <w:rPr>
+          <w:rFonts w:ascii="Segoe UI" w:hAnsi="Segoe UI" w:cs="Segoe UI"/>
+          <w:bCs/>
+          <w:color w:val="374151"/>
+        </w:rPr>
+        <w:t>bright, blazing with a</w:t>
+      </w:r>
+      <w:r>
+        <w:rPr>
+          <w:rFonts w:ascii="Segoe UI" w:hAnsi="Segoe UI" w:cs="Segoe UI"/>
+          <w:b/>
+          <w:color w:val="374151"/>
+        </w:rPr>
+        <w:t xml:space="preserve"> </w:t>
+      </w:r>
+      <w:r>
+        <w:rPr>
+          <w:rFonts w:ascii="Segoe UI" w:hAnsi="Segoe UI" w:cs="Segoe UI"/>
+          <w:bCs/>
+          <w:color w:val="374151"/>
+        </w:rPr>
+        <w:t>light that would soon change the universe forever.</w:t>
+      </w:r>
+    </w:p>
+    <w:p>
+      <w:pPr>
+        <w:pStyle w:val="NormalWeb"/>
+        <w:pBdr>
+          <w:top w:val="single" w:sz="2" w:space="0" w:color="D9D9E3"/>
+          <w:left w:val="single" w:sz="2" w:space="0" w:color="D9D9E3"/>
+          <w:bottom w:val="single" w:sz="2" w:space="0" w:color="D9D9E3"/>
+          <w:right w:val="single" w:sz="2" w:space="0" w:color="D9D9E3"/>
+        </w:pBdr>
+        <w:shd w:val="clear" w:color="auto" w:fill="F7F7F8"/>
+        <w:spacing w:before="0" w:beforeAutospacing="0" w:after="300" w:afterAutospacing="0"/>
+        <w:rPr>
+          <w:rFonts w:ascii="Segoe UI" w:hAnsi="Segoe UI" w:cs="Segoe UI"/>
+          <w:bCs/>
+          <w:color w:val="374151"/>
+        </w:rPr>
+      </w:pPr>
+      <w:r>
+        <w:rPr>
+          <w:rFonts w:ascii="Segoe UI" w:hAnsi="Segoe UI" w:cs="Segoe UI"/>
+          <w:bCs/>
+          <w:color w:val="374151"/>
+        </w:rPr>
+        <w:t>As these first stars ignited, they unleashed a torrent of ultraviolet light, powerful enough to start breaking apart the neutral hydrogen atoms that filled the cosmos. This process, known as reionization, was the universe's next big leap – a reawakening that would bathe the cosmos in light once more.</w:t>
+      </w:r>
+    </w:p>
+    <w:p>
+      <w:pPr>
+        <w:pStyle w:val="NormalWeb"/>
+        <w:pBdr>
+          <w:top w:val="single" w:sz="2" w:space="0" w:color="D9D9E3"/>
+          <w:left w:val="single" w:sz="2" w:space="0" w:color="D9D9E3"/>
+          <w:bottom w:val="single" w:sz="2" w:space="0" w:color="D9D9E3"/>
+          <w:right w:val="single" w:sz="2" w:space="0" w:color="D9D9E3"/>
+        </w:pBdr>
+        <w:shd w:val="clear" w:color="auto" w:fill="F7F7F8"/>
+        <w:spacing w:before="0" w:beforeAutospacing="0" w:after="300" w:afterAutospacing="0"/>
+        <w:rPr>
+          <w:rFonts w:ascii="Segoe UI" w:hAnsi="Segoe UI" w:cs="Segoe UI"/>
+          <w:bCs/>
+          <w:color w:val="374151"/>
+        </w:rPr>
+      </w:pPr>
+      <w:r>
+        <w:rPr>
+          <w:rFonts w:ascii="Segoe UI" w:hAnsi="Segoe UI" w:cs="Segoe UI"/>
+          <w:bCs/>
+          <w:color w:val="374151"/>
+        </w:rPr>
+        <w:t>The ultraviolet radiation from these early stars and galaxies began to ionize the surrounding hydrogen atoms, stripping away their electrons and transforming them back into a state of charged particles. Slowly, the universe transitioned from a dark, neutral place into a vibrant, ionized one.</w:t>
+      </w:r>
+    </w:p>
+    <w:p>
+      <w:pPr>
+        <w:pStyle w:val="NormalWeb"/>
+        <w:pBdr>
+          <w:top w:val="single" w:sz="2" w:space="0" w:color="D9D9E3"/>
+          <w:left w:val="single" w:sz="2" w:space="0" w:color="D9D9E3"/>
+          <w:bottom w:val="single" w:sz="2" w:space="0" w:color="D9D9E3"/>
+          <w:right w:val="single" w:sz="2" w:space="0" w:color="D9D9E3"/>
+        </w:pBdr>
+        <w:shd w:val="clear" w:color="auto" w:fill="F7F7F8"/>
+        <w:spacing w:before="0" w:beforeAutospacing="0" w:after="300" w:afterAutospacing="0"/>
+        <w:rPr>
+          <w:rFonts w:ascii="Segoe UI" w:hAnsi="Segoe UI" w:cs="Segoe UI"/>
+          <w:bCs/>
+          <w:color w:val="374151"/>
+        </w:rPr>
+      </w:pPr>
+      <w:r>
+        <w:rPr>
+          <w:rFonts w:ascii="Segoe UI" w:hAnsi="Segoe UI" w:cs="Segoe UI"/>
+          <w:bCs/>
+          <w:color w:val="374151"/>
+        </w:rPr>
+        <w:t xml:space="preserve">Reionization didn’t happen all at once. It was a patchwork process, with pockets of ionized gas expanding around the first galaxies like bubbles in a cosmic foam. As more and more stars formed, these bubbles grew and merged, eventually </w:t>
+      </w:r>
+      <w:proofErr w:type="spellStart"/>
+      <w:r>
+        <w:rPr>
+          <w:rFonts w:ascii="Segoe UI" w:hAnsi="Segoe UI" w:cs="Segoe UI"/>
+          <w:bCs/>
+          <w:color w:val="374151"/>
+        </w:rPr>
+        <w:t>reionizing</w:t>
+      </w:r>
+      <w:proofErr w:type="spellEnd"/>
+      <w:r>
+        <w:rPr>
+          <w:rFonts w:ascii="Segoe UI" w:hAnsi="Segoe UI" w:cs="Segoe UI"/>
+          <w:bCs/>
+          <w:color w:val="374151"/>
+        </w:rPr>
+        <w:t xml:space="preserve"> the entire universe. The once-dark cosmos was now a glowing tapestry of light, filled with the first stars, galaxies, and nebulae.</w:t>
+      </w:r>
+    </w:p>
+    <w:p>
+      <w:pPr>
+        <w:pStyle w:val="NormalWeb"/>
+        <w:pBdr>
+          <w:top w:val="single" w:sz="2" w:space="0" w:color="D9D9E3"/>
+          <w:left w:val="single" w:sz="2" w:space="0" w:color="D9D9E3"/>
+          <w:bottom w:val="single" w:sz="2" w:space="0" w:color="D9D9E3"/>
+          <w:right w:val="single" w:sz="2" w:space="0" w:color="D9D9E3"/>
+        </w:pBdr>
+        <w:shd w:val="clear" w:color="auto" w:fill="F7F7F8"/>
+        <w:spacing w:before="0" w:beforeAutospacing="0" w:after="300" w:afterAutospacing="0"/>
+        <w:rPr>
+          <w:rFonts w:ascii="Segoe UI" w:hAnsi="Segoe UI" w:cs="Segoe UI"/>
+          <w:bCs/>
+          <w:color w:val="374151"/>
+        </w:rPr>
+      </w:pPr>
+      <w:r>
+        <w:rPr>
+          <w:rFonts w:ascii="Segoe UI" w:hAnsi="Segoe UI" w:cs="Segoe UI"/>
+          <w:bCs/>
+          <w:color w:val="374151"/>
+        </w:rPr>
+        <w:t>But this transformation was not just about illumination; it was also a time of great change in the structure of the universe. The intense energy released by reionization helped shape the formation of galaxies and other cosmic structures. It was a time of creation and destruction, where the early universe was sculpted into the complex, dynamic place we see today.</w:t>
+      </w:r>
+    </w:p>
+    <w:p>
+      <w:pPr>
+        <w:pStyle w:val="NormalWeb"/>
+        <w:pBdr>
+          <w:top w:val="single" w:sz="2" w:space="0" w:color="D9D9E3"/>
+          <w:left w:val="single" w:sz="2" w:space="0" w:color="D9D9E3"/>
+          <w:bottom w:val="single" w:sz="2" w:space="0" w:color="D9D9E3"/>
+          <w:right w:val="single" w:sz="2" w:space="0" w:color="D9D9E3"/>
+        </w:pBdr>
+        <w:shd w:val="clear" w:color="auto" w:fill="F7F7F8"/>
+        <w:spacing w:before="0" w:beforeAutospacing="0" w:after="300" w:afterAutospacing="0"/>
+        <w:rPr>
+          <w:rFonts w:ascii="Segoe UI" w:hAnsi="Segoe UI" w:cs="Segoe UI"/>
+          <w:bCs/>
+          <w:color w:val="374151"/>
+        </w:rPr>
+      </w:pPr>
+      <w:r>
+        <w:rPr>
+          <w:rFonts w:ascii="Segoe UI" w:hAnsi="Segoe UI" w:cs="Segoe UI"/>
+          <w:bCs/>
+          <w:color w:val="374151"/>
+        </w:rPr>
+        <w:lastRenderedPageBreak/>
+        <w:t>The era of reionization was a crucial chapter in the story of the universe. It marked the end of the cosmic dark ages and set the stage for the rich and diverse cosmos that followed. The light from this era, stretching across billions of years, still reaches us today, allowing astronomers to peer back in time and witness the birth of the first cosmic structures.</w:t>
+      </w:r>
+    </w:p>
+    <w:p>
+      <w:pPr>
+        <w:pStyle w:val="NormalWeb"/>
+        <w:pBdr>
+          <w:top w:val="single" w:sz="2" w:space="0" w:color="D9D9E3"/>
+          <w:left w:val="single" w:sz="2" w:space="0" w:color="D9D9E3"/>
+          <w:bottom w:val="single" w:sz="2" w:space="0" w:color="D9D9E3"/>
+          <w:right w:val="single" w:sz="2" w:space="0" w:color="D9D9E3"/>
+        </w:pBdr>
+        <w:shd w:val="clear" w:color="auto" w:fill="F7F7F8"/>
+        <w:spacing w:before="0" w:beforeAutospacing="0" w:after="300" w:afterAutospacing="0"/>
+        <w:rPr>
+          <w:rFonts w:ascii="Segoe UI" w:hAnsi="Segoe UI" w:cs="Segoe UI"/>
+          <w:bCs/>
+          <w:color w:val="374151"/>
+        </w:rPr>
+      </w:pPr>
+      <w:r>
+        <w:rPr>
+          <w:rFonts w:ascii="Segoe UI" w:hAnsi="Segoe UI" w:cs="Segoe UI"/>
+          <w:bCs/>
+          <w:color w:val="374151"/>
+        </w:rPr>
+        <w:t xml:space="preserve">As the universe continued to expand and evolve, reionization paved the way for the development of galaxies, stars, and ultimately, planets. It was a </w:t>
+      </w:r>
+      <w:proofErr w:type="spellStart"/>
+      <w:r>
+        <w:rPr>
+          <w:rFonts w:ascii="Segoe UI" w:hAnsi="Segoe UI" w:cs="Segoe UI"/>
+          <w:bCs/>
+          <w:color w:val="374151"/>
+        </w:rPr>
+        <w:t>colorful</w:t>
+      </w:r>
+      <w:proofErr w:type="spellEnd"/>
+      <w:r>
+        <w:rPr>
+          <w:rFonts w:ascii="Segoe UI" w:hAnsi="Segoe UI" w:cs="Segoe UI"/>
+          <w:bCs/>
+          <w:color w:val="374151"/>
+        </w:rPr>
+        <w:t>, transformative time that brought the universe to life, making it the vibrant, dynamic place we are a part of today.</w:t>
+      </w:r>
+    </w:p>
+    <w:p>
+      <w:pPr>
+        <w:pStyle w:val="NormalWeb"/>
+        <w:pBdr>
+          <w:top w:val="single" w:sz="2" w:space="0" w:color="D9D9E3"/>
+          <w:left w:val="single" w:sz="2" w:space="0" w:color="D9D9E3"/>
+          <w:bottom w:val="single" w:sz="2" w:space="0" w:color="D9D9E3"/>
+          <w:right w:val="single" w:sz="2" w:space="0" w:color="D9D9E3"/>
+        </w:pBdr>
+        <w:shd w:val="clear" w:color="auto" w:fill="F7F7F8"/>
+        <w:spacing w:before="0" w:beforeAutospacing="0" w:after="300" w:afterAutospacing="0"/>
+        <w:rPr>
+          <w:rFonts w:cstheme="minorHAnsi"/>
+          <w:b/>
+          <w:color w:val="374151"/>
+          <w:sz w:val="32"/>
+          <w:szCs w:val="32"/>
+        </w:rPr>
+      </w:pPr>
+      <w:r>
+        <w:rPr>
+          <w:rFonts w:cstheme="minorHAnsi"/>
+          <w:bCs/>
+          <w:color w:val="374151"/>
+          <w:sz w:val="32"/>
+          <w:szCs w:val="32"/>
+        </w:rPr>
+        <w:t>Illustration Suggestion:</w:t>
+      </w:r>
+      <w:r>
+        <w:rPr>
+          <w:rFonts w:cstheme="minorHAnsi"/>
+          <w:b/>
+          <w:color w:val="374151"/>
+          <w:sz w:val="32"/>
+          <w:szCs w:val="32"/>
+        </w:rPr>
+        <w:t xml:space="preserve"> A series of images showing the universe before, during, and after reionization, highlighting the transition from a dark, neutral state to a bright, ionized one.</w:t>
+      </w:r>
+    </w:p>
+    <w:p>
+      <w:pPr>
+        <w:pStyle w:val="NormalWeb"/>
+        <w:pBdr>
+          <w:top w:val="single" w:sz="2" w:space="0" w:color="D9D9E3"/>
+          <w:left w:val="single" w:sz="2" w:space="0" w:color="D9D9E3"/>
+          <w:bottom w:val="single" w:sz="2" w:space="0" w:color="D9D9E3"/>
+          <w:right w:val="single" w:sz="2" w:space="0" w:color="D9D9E3"/>
+        </w:pBdr>
+        <w:shd w:val="clear" w:color="auto" w:fill="F7F7F8"/>
+        <w:spacing w:before="0" w:beforeAutospacing="0" w:after="300" w:afterAutospacing="0"/>
+        <w:rPr>
+          <w:rFonts w:cstheme="minorHAnsi"/>
+          <w:b/>
+          <w:color w:val="374151"/>
+          <w:sz w:val="32"/>
+          <w:szCs w:val="32"/>
+        </w:rPr>
+      </w:pPr>
+    </w:p>
+    <w:p>
+      <w:pPr>
+        <w:rPr>
+          <w:rFonts w:ascii="Times New Roman" w:eastAsia="Times New Roman" w:hAnsi="Times New Roman"/>
+          <w:lang w:eastAsia="en-IN"/>
+        </w:rPr>
+      </w:pPr>
+      <w:r>
+        <w:br w:type="page"/>
+      </w:r>
+    </w:p>
+    <w:p>
+      <w:pPr>
+        <w:rPr>
+          <w:rFonts w:asciiTheme="majorHAnsi" w:eastAsia="Times New Roman" w:hAnsiTheme="majorHAnsi" w:cs="Segoe UI"/>
+          <w:b/>
+          <w:color w:val="374151"/>
+          <w:sz w:val="40"/>
+          <w:szCs w:val="24"/>
+          <w:u w:val="single"/>
+          <w:lang w:eastAsia="en-IN"/>
+        </w:rPr>
+      </w:pPr>
+      <w:r>
+        <w:rPr>
+          <w:rFonts w:asciiTheme="majorHAnsi" w:eastAsia="Times New Roman" w:hAnsiTheme="majorHAnsi" w:cs="Segoe UI"/>
+          <w:b/>
+          <w:color w:val="374151"/>
+          <w:sz w:val="40"/>
+          <w:szCs w:val="24"/>
+          <w:u w:val="single"/>
+          <w:lang w:eastAsia="en-IN"/>
+        </w:rPr>
+        <w:lastRenderedPageBreak/>
+        <w:t>Chapter 2: Exploring Our Universe</w:t>
+      </w:r>
+    </w:p>
+    <w:p>
+      <w:pPr>
+        <w:pStyle w:val="NormalWeb"/>
+        <w:pBdr>
+          <w:top w:val="single" w:sz="2" w:space="0" w:color="D9D9E3"/>
+          <w:left w:val="single" w:sz="2" w:space="0" w:color="D9D9E3"/>
+          <w:bottom w:val="single" w:sz="2" w:space="0" w:color="D9D9E3"/>
+          <w:right w:val="single" w:sz="2" w:space="0" w:color="D9D9E3"/>
+        </w:pBdr>
+        <w:shd w:val="clear" w:color="auto" w:fill="F7F7F8"/>
+        <w:spacing w:before="0" w:beforeAutospacing="0" w:after="300" w:afterAutospacing="0"/>
+        <w:rPr>
+          <w:rFonts w:ascii="Segoe UI" w:hAnsi="Segoe UI" w:cs="Segoe UI"/>
+          <w:bCs/>
+          <w:color w:val="374151"/>
+        </w:rPr>
+      </w:pPr>
+      <w:r>
+        <w:rPr>
+          <w:rFonts w:ascii="Segoe UI" w:hAnsi="Segoe UI" w:cs="Segoe UI"/>
+          <w:bCs/>
+          <w:color w:val="374151"/>
+        </w:rPr>
+        <w:pict>
+          <v:rect id="_x0000_i1035" style="width:0;height:1.5pt" o:hralign="center" o:hrstd="t" o:hr="t" fillcolor="#a0a0a0" stroked="f"/>
+        </w:pict>
+      </w:r>
+    </w:p>
+    <w:p>
+      <w:pPr>
+        <w:pStyle w:val="NormalWeb"/>
+        <w:pBdr>
+          <w:top w:val="single" w:sz="2" w:space="0" w:color="D9D9E3"/>
+          <w:left w:val="single" w:sz="2" w:space="0" w:color="D9D9E3"/>
+          <w:bottom w:val="single" w:sz="2" w:space="0" w:color="D9D9E3"/>
+          <w:right w:val="single" w:sz="2" w:space="0" w:color="D9D9E3"/>
+        </w:pBdr>
+        <w:shd w:val="clear" w:color="auto" w:fill="F7F7F8"/>
+        <w:spacing w:before="0" w:beforeAutospacing="0" w:after="300" w:afterAutospacing="0"/>
+        <w:rPr>
+          <w:b/>
+          <w:bCs/>
+          <w:color w:val="374151"/>
+          <w:sz w:val="32"/>
+          <w:szCs w:val="32"/>
+        </w:rPr>
+      </w:pPr>
+      <w:r>
+        <w:rPr>
+          <w:b/>
+          <w:bCs/>
+          <w:color w:val="374151"/>
+          <w:sz w:val="32"/>
+          <w:szCs w:val="32"/>
+        </w:rPr>
+        <w:t xml:space="preserve">2.1 Stars and Constellations: Journey </w:t>
+      </w:r>
+      <w:proofErr w:type="gramStart"/>
+      <w:r>
+        <w:rPr>
+          <w:b/>
+          <w:bCs/>
+          <w:color w:val="374151"/>
+          <w:sz w:val="32"/>
+          <w:szCs w:val="32"/>
+        </w:rPr>
+        <w:t>Through</w:t>
+      </w:r>
+      <w:proofErr w:type="gramEnd"/>
+      <w:r>
+        <w:rPr>
+          <w:b/>
+          <w:bCs/>
+          <w:color w:val="374151"/>
+          <w:sz w:val="32"/>
+          <w:szCs w:val="32"/>
+        </w:rPr>
+        <w:t xml:space="preserve"> the Night Sky</w:t>
+      </w:r>
+    </w:p>
+    <w:p>
+      <w:pPr>
+        <w:pStyle w:val="NormalWeb"/>
+        <w:pBdr>
+          <w:top w:val="single" w:sz="2" w:space="0" w:color="D9D9E3"/>
+          <w:left w:val="single" w:sz="2" w:space="0" w:color="D9D9E3"/>
+          <w:bottom w:val="single" w:sz="2" w:space="0" w:color="D9D9E3"/>
+          <w:right w:val="single" w:sz="2" w:space="0" w:color="D9D9E3"/>
+        </w:pBdr>
+        <w:shd w:val="clear" w:color="auto" w:fill="F7F7F8"/>
+        <w:spacing w:before="0" w:beforeAutospacing="0" w:after="300" w:afterAutospacing="0"/>
+        <w:rPr>
+          <w:rFonts w:ascii="Segoe UI" w:hAnsi="Segoe UI" w:cs="Segoe UI"/>
+          <w:bCs/>
+          <w:color w:val="374151"/>
+        </w:rPr>
+      </w:pPr>
+      <w:r>
+        <w:rPr>
+          <w:rFonts w:ascii="Segoe UI" w:hAnsi="Segoe UI" w:cs="Segoe UI"/>
+          <w:bCs/>
+          <w:color w:val="374151"/>
+        </w:rPr>
+        <w:t xml:space="preserve">In the vast tapestry of the night sky, stars twinkle like tiny diamonds scattered across a velvet backdrop. Each one tells a story, shining with a light that has </w:t>
+      </w:r>
+      <w:proofErr w:type="spellStart"/>
+      <w:r>
+        <w:rPr>
+          <w:rFonts w:ascii="Segoe UI" w:hAnsi="Segoe UI" w:cs="Segoe UI"/>
+          <w:bCs/>
+          <w:color w:val="374151"/>
+        </w:rPr>
+        <w:t>traveled</w:t>
+      </w:r>
+      <w:proofErr w:type="spellEnd"/>
+      <w:r>
+        <w:rPr>
+          <w:rFonts w:ascii="Segoe UI" w:hAnsi="Segoe UI" w:cs="Segoe UI"/>
+          <w:bCs/>
+          <w:color w:val="374151"/>
+        </w:rPr>
+        <w:t xml:space="preserve"> across unimaginable distances to reach our eyes. But these stars aren’t just random dots in the sky—they form patterns, like cosmic connect-the-dots, known as constellations.</w:t>
+      </w:r>
+    </w:p>
+    <w:p>
+      <w:pPr>
+        <w:pStyle w:val="NormalWeb"/>
+        <w:pBdr>
+          <w:top w:val="single" w:sz="2" w:space="0" w:color="D9D9E3"/>
+          <w:left w:val="single" w:sz="2" w:space="0" w:color="D9D9E3"/>
+          <w:bottom w:val="single" w:sz="2" w:space="0" w:color="D9D9E3"/>
+          <w:right w:val="single" w:sz="2" w:space="0" w:color="D9D9E3"/>
+        </w:pBdr>
+        <w:shd w:val="clear" w:color="auto" w:fill="F7F7F8"/>
+        <w:spacing w:before="0" w:beforeAutospacing="0" w:after="300" w:afterAutospacing="0"/>
+        <w:rPr>
+          <w:rFonts w:ascii="Segoe UI" w:hAnsi="Segoe UI" w:cs="Segoe UI"/>
+          <w:bCs/>
+          <w:color w:val="374151"/>
+        </w:rPr>
+      </w:pPr>
+      <w:r>
+        <w:rPr>
+          <w:rFonts w:ascii="Segoe UI" w:hAnsi="Segoe UI" w:cs="Segoe UI"/>
+          <w:bCs/>
+          <w:color w:val="374151"/>
+        </w:rPr>
+        <w:t>Imagine lying on a blanket in a wide-open field, gazing up at the starry sky. As your eyes adjust to the darkness, you begin to see the stars in all their brilliance. Some are bright and bold, while others are faint whispers of light. But if you look closely, you’ll notice something magical: certain stars seem to align, creating shapes and figures in the sky.</w:t>
+      </w:r>
+    </w:p>
+    <w:p>
+      <w:pPr>
+        <w:pStyle w:val="NormalWeb"/>
+        <w:pBdr>
+          <w:top w:val="single" w:sz="2" w:space="0" w:color="D9D9E3"/>
+          <w:left w:val="single" w:sz="2" w:space="0" w:color="D9D9E3"/>
+          <w:bottom w:val="single" w:sz="2" w:space="0" w:color="D9D9E3"/>
+          <w:right w:val="single" w:sz="2" w:space="0" w:color="D9D9E3"/>
+        </w:pBdr>
+        <w:shd w:val="clear" w:color="auto" w:fill="F7F7F8"/>
+        <w:spacing w:before="0" w:beforeAutospacing="0" w:after="300" w:afterAutospacing="0"/>
+        <w:rPr>
+          <w:rFonts w:ascii="Segoe UI" w:hAnsi="Segoe UI" w:cs="Segoe UI"/>
+          <w:bCs/>
+          <w:color w:val="374151"/>
+        </w:rPr>
+      </w:pPr>
+      <w:r>
+        <w:rPr>
+          <w:rFonts w:ascii="Segoe UI" w:hAnsi="Segoe UI" w:cs="Segoe UI"/>
+          <w:bCs/>
+          <w:color w:val="374151"/>
+        </w:rPr>
+        <w:t>These shapes are constellations, and they have been a source of wonder and inspiration for people throughout history. Ancient cultures looked up at the stars and saw the outlines of mythical creatures, legendary heroes, and powerful gods. For example, in Greek mythology, the constellation Orion represents a mighty hunter. His belt, made up of three closely spaced stars, was seen as his hunting belt. The Greeks believed that Orion was placed in the sky by the gods, and his story became a symbol of bravery and skill.</w:t>
+      </w:r>
+    </w:p>
+    <w:p>
+      <w:pPr>
+        <w:pStyle w:val="NormalWeb"/>
+        <w:pBdr>
+          <w:top w:val="single" w:sz="2" w:space="0" w:color="D9D9E3"/>
+          <w:left w:val="single" w:sz="2" w:space="0" w:color="D9D9E3"/>
+          <w:bottom w:val="single" w:sz="2" w:space="0" w:color="D9D9E3"/>
+          <w:right w:val="single" w:sz="2" w:space="0" w:color="D9D9E3"/>
+        </w:pBdr>
+        <w:shd w:val="clear" w:color="auto" w:fill="F7F7F8"/>
+        <w:spacing w:before="0" w:beforeAutospacing="0" w:after="300" w:afterAutospacing="0"/>
+        <w:rPr>
+          <w:rFonts w:ascii="Segoe UI" w:hAnsi="Segoe UI" w:cs="Segoe UI"/>
+          <w:bCs/>
+          <w:color w:val="374151"/>
+        </w:rPr>
+      </w:pPr>
+      <w:r>
+        <w:rPr>
+          <w:rFonts w:ascii="Segoe UI" w:hAnsi="Segoe UI" w:cs="Segoe UI"/>
+          <w:bCs/>
+          <w:color w:val="374151"/>
+        </w:rPr>
+        <w:t>Similarly, in ancient Egypt, the constellation of Osiris was associated with the god of the underworld. The alignment of the pyramids of Giza was linked to the stars of Orion’s Belt. The Egyptians believed that the stars were the souls of their departed pharaohs and used these celestial patterns to guide their burial practices and ceremonies.</w:t>
+      </w:r>
+    </w:p>
+    <w:p>
+      <w:pPr>
+        <w:pStyle w:val="NormalWeb"/>
+        <w:pBdr>
+          <w:top w:val="single" w:sz="2" w:space="0" w:color="D9D9E3"/>
+          <w:left w:val="single" w:sz="2" w:space="0" w:color="D9D9E3"/>
+          <w:bottom w:val="single" w:sz="2" w:space="0" w:color="D9D9E3"/>
+          <w:right w:val="single" w:sz="2" w:space="0" w:color="D9D9E3"/>
+        </w:pBdr>
+        <w:shd w:val="clear" w:color="auto" w:fill="F7F7F8"/>
+        <w:spacing w:before="0" w:beforeAutospacing="0" w:after="300" w:afterAutospacing="0"/>
+        <w:rPr>
+          <w:rFonts w:ascii="Segoe UI" w:hAnsi="Segoe UI" w:cs="Segoe UI"/>
+          <w:bCs/>
+          <w:color w:val="374151"/>
+        </w:rPr>
+      </w:pPr>
+      <w:r>
+        <w:rPr>
+          <w:rFonts w:ascii="Segoe UI" w:hAnsi="Segoe UI" w:cs="Segoe UI"/>
+          <w:bCs/>
+          <w:color w:val="374151"/>
+        </w:rPr>
+        <w:t>But constellations aren’t just pretty pictures; they also served practical purposes. Sailors used them to navigate the vast oceans, and farmers relied on them to mark the changing seasons. The stars were a cosmic calendar, guiding humanity through the rhythms of life.</w:t>
+      </w:r>
+    </w:p>
+    <w:p>
+      <w:pPr>
+        <w:pStyle w:val="NormalWeb"/>
+        <w:pBdr>
+          <w:top w:val="single" w:sz="2" w:space="0" w:color="D9D9E3"/>
+          <w:left w:val="single" w:sz="2" w:space="0" w:color="D9D9E3"/>
+          <w:bottom w:val="single" w:sz="2" w:space="0" w:color="D9D9E3"/>
+          <w:right w:val="single" w:sz="2" w:space="0" w:color="D9D9E3"/>
+        </w:pBdr>
+        <w:shd w:val="clear" w:color="auto" w:fill="F7F7F8"/>
+        <w:spacing w:before="0" w:beforeAutospacing="0" w:after="300" w:afterAutospacing="0"/>
+        <w:rPr>
+          <w:rFonts w:ascii="Segoe UI" w:hAnsi="Segoe UI" w:cs="Segoe UI"/>
+          <w:bCs/>
+          <w:color w:val="374151"/>
+        </w:rPr>
+      </w:pPr>
+      <w:r>
+        <w:rPr>
+          <w:rFonts w:ascii="Segoe UI" w:hAnsi="Segoe UI" w:cs="Segoe UI"/>
+          <w:bCs/>
+          <w:color w:val="374151"/>
+        </w:rPr>
+        <w:t xml:space="preserve">As you continue to gaze upward, you might notice the most famous constellation of all: the Big Dipper. It looks like a giant spoon hanging in the sky, and </w:t>
+      </w:r>
+      <w:proofErr w:type="gramStart"/>
+      <w:r>
+        <w:rPr>
+          <w:rFonts w:ascii="Segoe UI" w:hAnsi="Segoe UI" w:cs="Segoe UI"/>
+          <w:bCs/>
+          <w:color w:val="374151"/>
+        </w:rPr>
+        <w:t>it’s</w:t>
+      </w:r>
+      <w:proofErr w:type="gramEnd"/>
+      <w:r>
+        <w:rPr>
+          <w:rFonts w:ascii="Segoe UI" w:hAnsi="Segoe UI" w:cs="Segoe UI"/>
+          <w:bCs/>
+          <w:color w:val="374151"/>
+        </w:rPr>
+        <w:t xml:space="preserve"> part of a larger constellation called </w:t>
+      </w:r>
+      <w:proofErr w:type="spellStart"/>
+      <w:r>
+        <w:rPr>
+          <w:rFonts w:ascii="Segoe UI" w:hAnsi="Segoe UI" w:cs="Segoe UI"/>
+          <w:bCs/>
+          <w:color w:val="374151"/>
+        </w:rPr>
+        <w:t>Ursa</w:t>
+      </w:r>
+      <w:proofErr w:type="spellEnd"/>
+      <w:r>
+        <w:rPr>
+          <w:rFonts w:ascii="Segoe UI" w:hAnsi="Segoe UI" w:cs="Segoe UI"/>
+          <w:bCs/>
+          <w:color w:val="374151"/>
+        </w:rPr>
+        <w:t xml:space="preserve"> Major, the Great Bear. The two stars at the edge of the Big Dipper’s bowl are called the “pointer stars” because they point directly to Polaris, the North Star. Polaris has been a guiding light for </w:t>
+      </w:r>
+      <w:proofErr w:type="spellStart"/>
+      <w:r>
+        <w:rPr>
+          <w:rFonts w:ascii="Segoe UI" w:hAnsi="Segoe UI" w:cs="Segoe UI"/>
+          <w:bCs/>
+          <w:color w:val="374151"/>
+        </w:rPr>
+        <w:t>travelers</w:t>
+      </w:r>
+      <w:proofErr w:type="spellEnd"/>
+      <w:r>
+        <w:rPr>
+          <w:rFonts w:ascii="Segoe UI" w:hAnsi="Segoe UI" w:cs="Segoe UI"/>
+          <w:bCs/>
+          <w:color w:val="374151"/>
+        </w:rPr>
+        <w:t xml:space="preserve"> for centuries, always showing the way north.</w:t>
+      </w:r>
+    </w:p>
+    <w:p>
+      <w:pPr>
+        <w:pStyle w:val="NormalWeb"/>
+        <w:pBdr>
+          <w:top w:val="single" w:sz="2" w:space="0" w:color="D9D9E3"/>
+          <w:left w:val="single" w:sz="2" w:space="0" w:color="D9D9E3"/>
+          <w:bottom w:val="single" w:sz="2" w:space="0" w:color="D9D9E3"/>
+          <w:right w:val="single" w:sz="2" w:space="0" w:color="D9D9E3"/>
+        </w:pBdr>
+        <w:shd w:val="clear" w:color="auto" w:fill="F7F7F8"/>
+        <w:spacing w:before="0" w:beforeAutospacing="0" w:after="300" w:afterAutospacing="0"/>
+        <w:rPr>
+          <w:rFonts w:ascii="Segoe UI" w:hAnsi="Segoe UI" w:cs="Segoe UI"/>
+          <w:bCs/>
+          <w:color w:val="374151"/>
+        </w:rPr>
+      </w:pPr>
+      <w:r>
+        <w:rPr>
+          <w:rFonts w:ascii="Segoe UI" w:hAnsi="Segoe UI" w:cs="Segoe UI"/>
+          <w:bCs/>
+          <w:color w:val="374151"/>
+        </w:rPr>
+        <w:lastRenderedPageBreak/>
+        <w:t>Stars aren’t just fixed points in the sky. They’re born, live out their lives, and eventually die. Deep in the heart of a star, nuclear reactions churn, turning hydrogen into helium and releasing an immense amount of energy in the process. This energy is what makes stars shine so brightly. Over millions or even billions of years, a star will burn through its fuel, and when it runs out, it faces a dramatic end. Some stars will gently fade away, while others will explode in a brilliant supernova, scattering their material across the cosmos.</w:t>
+      </w:r>
+    </w:p>
+    <w:p>
+      <w:pPr>
+        <w:pStyle w:val="NormalWeb"/>
+        <w:pBdr>
+          <w:top w:val="single" w:sz="2" w:space="0" w:color="D9D9E3"/>
+          <w:left w:val="single" w:sz="2" w:space="0" w:color="D9D9E3"/>
+          <w:bottom w:val="single" w:sz="2" w:space="0" w:color="D9D9E3"/>
+          <w:right w:val="single" w:sz="2" w:space="0" w:color="D9D9E3"/>
+        </w:pBdr>
+        <w:shd w:val="clear" w:color="auto" w:fill="F7F7F8"/>
+        <w:spacing w:before="0" w:beforeAutospacing="0" w:after="300" w:afterAutospacing="0"/>
+        <w:rPr>
+          <w:rFonts w:ascii="Segoe UI" w:hAnsi="Segoe UI" w:cs="Segoe UI"/>
+          <w:bCs/>
+          <w:color w:val="374151"/>
+        </w:rPr>
+      </w:pPr>
+      <w:r>
+        <w:rPr>
+          <w:rFonts w:ascii="Segoe UI" w:hAnsi="Segoe UI" w:cs="Segoe UI"/>
+          <w:bCs/>
+          <w:color w:val="374151"/>
+        </w:rPr>
+        <w:t>When you look up at the stars, you’re not just seeing points of light; you’re witnessing the stories of these distant suns, each with its own life story, written in the language of the universe.</w:t>
+      </w:r>
+    </w:p>
+    <w:p>
+      <w:pPr>
+        <w:pStyle w:val="NormalWeb"/>
+        <w:pBdr>
+          <w:top w:val="single" w:sz="2" w:space="0" w:color="D9D9E3"/>
+          <w:left w:val="single" w:sz="2" w:space="0" w:color="D9D9E3"/>
+          <w:bottom w:val="single" w:sz="2" w:space="0" w:color="D9D9E3"/>
+          <w:right w:val="single" w:sz="2" w:space="0" w:color="D9D9E3"/>
+        </w:pBdr>
+        <w:shd w:val="clear" w:color="auto" w:fill="F7F7F8"/>
+        <w:spacing w:before="0" w:beforeAutospacing="0" w:after="300" w:afterAutospacing="0"/>
+        <w:rPr>
+          <w:rFonts w:ascii="Segoe UI" w:hAnsi="Segoe UI" w:cs="Segoe UI"/>
+          <w:bCs/>
+          <w:color w:val="374151"/>
+        </w:rPr>
+      </w:pPr>
+      <w:r>
+        <w:rPr>
+          <w:rFonts w:ascii="Segoe UI" w:hAnsi="Segoe UI" w:cs="Segoe UI"/>
+          <w:b/>
+          <w:color w:val="374151"/>
+        </w:rPr>
+        <w:t>Illustration Suggestion:</w:t>
+      </w:r>
+      <w:r>
+        <w:rPr>
+          <w:rFonts w:ascii="Segoe UI" w:hAnsi="Segoe UI" w:cs="Segoe UI"/>
+          <w:bCs/>
+          <w:color w:val="374151"/>
+        </w:rPr>
+        <w:t xml:space="preserve"> A series of images showing popular constellations like Orion, the Big Dipper, and others, with lines connecting the stars to highlight the shapes they form.</w:t>
+      </w:r>
+    </w:p>
+    <w:p>
+      <w:pPr>
+        <w:pStyle w:val="NormalWeb"/>
+        <w:pBdr>
+          <w:top w:val="single" w:sz="2" w:space="0" w:color="D9D9E3"/>
+          <w:left w:val="single" w:sz="2" w:space="0" w:color="D9D9E3"/>
+          <w:bottom w:val="single" w:sz="2" w:space="0" w:color="D9D9E3"/>
+          <w:right w:val="single" w:sz="2" w:space="0" w:color="D9D9E3"/>
+        </w:pBdr>
+        <w:shd w:val="clear" w:color="auto" w:fill="F7F7F8"/>
+        <w:spacing w:before="0" w:beforeAutospacing="0" w:after="300" w:afterAutospacing="0"/>
+        <w:rPr>
+          <w:rFonts w:ascii="Segoe UI" w:hAnsi="Segoe UI" w:cs="Segoe UI"/>
+          <w:bCs/>
+          <w:color w:val="374151"/>
+        </w:rPr>
+      </w:pPr>
+      <w:r>
+        <w:rPr>
+          <w:rFonts w:ascii="Segoe UI" w:hAnsi="Segoe UI" w:cs="Segoe UI"/>
+          <w:bCs/>
+          <w:color w:val="374151"/>
+        </w:rPr>
+        <w:pict>
+          <v:rect id="_x0000_i1036" style="width:0;height:1.5pt" o:hralign="center" o:hrstd="t" o:hr="t" fillcolor="#a0a0a0" stroked="f"/>
+        </w:pict>
+      </w:r>
+    </w:p>
+    <w:p>
+      <w:pPr>
+        <w:pStyle w:val="NormalWeb"/>
+        <w:pBdr>
+          <w:top w:val="single" w:sz="2" w:space="0" w:color="D9D9E3"/>
+          <w:left w:val="single" w:sz="2" w:space="0" w:color="D9D9E3"/>
+          <w:bottom w:val="single" w:sz="2" w:space="0" w:color="D9D9E3"/>
+          <w:right w:val="single" w:sz="2" w:space="0" w:color="D9D9E3"/>
+        </w:pBdr>
+        <w:shd w:val="clear" w:color="auto" w:fill="F7F7F8"/>
+        <w:spacing w:before="0" w:beforeAutospacing="0" w:after="300" w:afterAutospacing="0"/>
+        <w:rPr>
+          <w:b/>
+          <w:bCs/>
+          <w:color w:val="374151"/>
+          <w:sz w:val="32"/>
+          <w:szCs w:val="32"/>
+        </w:rPr>
+      </w:pPr>
+      <w:r>
+        <w:rPr>
+          <w:b/>
+          <w:bCs/>
+          <w:color w:val="374151"/>
+          <w:sz w:val="32"/>
+          <w:szCs w:val="32"/>
+        </w:rPr>
+        <w:t>2.2 Galaxies and Black Holes: Unveil the Secrets of the Cosmic Giants</w:t>
+      </w:r>
+    </w:p>
+    <w:p>
+      <w:pPr>
+        <w:pStyle w:val="NormalWeb"/>
+        <w:pBdr>
+          <w:top w:val="single" w:sz="2" w:space="0" w:color="D9D9E3"/>
+          <w:left w:val="single" w:sz="2" w:space="0" w:color="D9D9E3"/>
+          <w:bottom w:val="single" w:sz="2" w:space="0" w:color="D9D9E3"/>
+          <w:right w:val="single" w:sz="2" w:space="0" w:color="D9D9E3"/>
+        </w:pBdr>
+        <w:shd w:val="clear" w:color="auto" w:fill="F7F7F8"/>
+        <w:spacing w:before="0" w:beforeAutospacing="0" w:after="300" w:afterAutospacing="0"/>
+        <w:rPr>
+          <w:rFonts w:ascii="Segoe UI" w:hAnsi="Segoe UI" w:cs="Segoe UI"/>
+          <w:bCs/>
+          <w:color w:val="374151"/>
+        </w:rPr>
+      </w:pPr>
+      <w:r>
+        <w:rPr>
+          <w:rFonts w:ascii="Segoe UI" w:hAnsi="Segoe UI" w:cs="Segoe UI"/>
+          <w:bCs/>
+          <w:color w:val="374151"/>
+        </w:rPr>
+        <w:t xml:space="preserve">Beyond the stars and constellations of our night sky lies a vast, almost unimaginable expanse filled with cosmic giants known as galaxies. These colossal structures are home to billions, even trillions, of stars, along with gas, dust, and mysterious dark matter. But the story of galaxies doesn’t end there—at their hearts, many of them </w:t>
+      </w:r>
+      <w:proofErr w:type="spellStart"/>
+      <w:r>
+        <w:rPr>
+          <w:rFonts w:ascii="Segoe UI" w:hAnsi="Segoe UI" w:cs="Segoe UI"/>
+          <w:bCs/>
+          <w:color w:val="374151"/>
+        </w:rPr>
+        <w:t>harbor</w:t>
+      </w:r>
+      <w:proofErr w:type="spellEnd"/>
+      <w:r>
+        <w:rPr>
+          <w:rFonts w:ascii="Segoe UI" w:hAnsi="Segoe UI" w:cs="Segoe UI"/>
+          <w:bCs/>
+          <w:color w:val="374151"/>
+        </w:rPr>
+        <w:t xml:space="preserve"> one of the most enigmatic objects in the universe: black holes.</w:t>
+      </w:r>
+    </w:p>
+    <w:p>
+      <w:pPr>
+        <w:pStyle w:val="NormalWeb"/>
+        <w:pBdr>
+          <w:top w:val="single" w:sz="2" w:space="0" w:color="D9D9E3"/>
+          <w:left w:val="single" w:sz="2" w:space="0" w:color="D9D9E3"/>
+          <w:bottom w:val="single" w:sz="2" w:space="0" w:color="D9D9E3"/>
+          <w:right w:val="single" w:sz="2" w:space="0" w:color="D9D9E3"/>
+        </w:pBdr>
+        <w:shd w:val="clear" w:color="auto" w:fill="F7F7F8"/>
+        <w:spacing w:before="0" w:beforeAutospacing="0" w:after="300" w:afterAutospacing="0"/>
+        <w:rPr>
+          <w:rFonts w:ascii="Segoe UI" w:hAnsi="Segoe UI" w:cs="Segoe UI"/>
+          <w:bCs/>
+          <w:color w:val="374151"/>
+        </w:rPr>
+      </w:pPr>
+      <w:r>
+        <w:rPr>
+          <w:rFonts w:ascii="Segoe UI" w:hAnsi="Segoe UI" w:cs="Segoe UI"/>
+          <w:bCs/>
+          <w:color w:val="374151"/>
+        </w:rPr>
+        <w:t>Imagine for a moment that you’re an interstellar explorer, traveling through space at the speed of light. As you journey through the cosmos, you’d come across galaxies of all shapes and sizes. Some, like our own Milky Way, are spirals with graceful, sweeping arms that curl outwards like a cosmic pinwheel. Others are elliptical, smooth and round like giant, glowing orbs, while some are irregular, their shapes distorted by cosmic collisions and interactions.</w:t>
+      </w:r>
+    </w:p>
+    <w:p>
+      <w:pPr>
+        <w:pStyle w:val="NormalWeb"/>
+        <w:pBdr>
+          <w:top w:val="single" w:sz="2" w:space="0" w:color="D9D9E3"/>
+          <w:left w:val="single" w:sz="2" w:space="0" w:color="D9D9E3"/>
+          <w:bottom w:val="single" w:sz="2" w:space="0" w:color="D9D9E3"/>
+          <w:right w:val="single" w:sz="2" w:space="0" w:color="D9D9E3"/>
+        </w:pBdr>
+        <w:shd w:val="clear" w:color="auto" w:fill="F7F7F8"/>
+        <w:spacing w:before="0" w:beforeAutospacing="0" w:after="300" w:afterAutospacing="0"/>
+        <w:rPr>
+          <w:rFonts w:ascii="Segoe UI" w:hAnsi="Segoe UI" w:cs="Segoe UI"/>
+          <w:bCs/>
+          <w:color w:val="374151"/>
+        </w:rPr>
+      </w:pPr>
+      <w:r>
+        <w:rPr>
+          <w:rFonts w:ascii="Segoe UI" w:hAnsi="Segoe UI" w:cs="Segoe UI"/>
+          <w:bCs/>
+          <w:color w:val="374151"/>
+        </w:rPr>
+        <w:t>The concept of galaxies has been part of human imagination for centuries. The term "galaxy" itself comes from the Greek word "galaxias," meaning "milky," referring to the Milky Way—a river of milk spilled across the sky by the goddess Hera, according to ancient Greek mythology.</w:t>
+      </w:r>
+    </w:p>
+    <w:p>
+      <w:pPr>
+        <w:pStyle w:val="NormalWeb"/>
+        <w:pBdr>
+          <w:top w:val="single" w:sz="2" w:space="0" w:color="D9D9E3"/>
+          <w:left w:val="single" w:sz="2" w:space="0" w:color="D9D9E3"/>
+          <w:bottom w:val="single" w:sz="2" w:space="0" w:color="D9D9E3"/>
+          <w:right w:val="single" w:sz="2" w:space="0" w:color="D9D9E3"/>
+        </w:pBdr>
+        <w:shd w:val="clear" w:color="auto" w:fill="F7F7F8"/>
+        <w:spacing w:before="0" w:beforeAutospacing="0" w:after="300" w:afterAutospacing="0"/>
+        <w:rPr>
+          <w:rFonts w:ascii="Segoe UI" w:hAnsi="Segoe UI" w:cs="Segoe UI"/>
+          <w:bCs/>
+          <w:color w:val="374151"/>
+        </w:rPr>
+      </w:pPr>
+      <w:r>
+        <w:rPr>
+          <w:rFonts w:ascii="Segoe UI" w:hAnsi="Segoe UI" w:cs="Segoe UI"/>
+          <w:bCs/>
+          <w:color w:val="374151"/>
+        </w:rPr>
+        <w:t xml:space="preserve">Galaxies are the cosmic cities of the universe, each one bustling with the activity of countless stars, planets, and other celestial objects. The Milky Way, our home galaxy, is just one of billions, stretching across 100,000 light-years from end to end. It’s a </w:t>
+      </w:r>
+      <w:r>
+        <w:rPr>
+          <w:rFonts w:ascii="Segoe UI" w:hAnsi="Segoe UI" w:cs="Segoe UI"/>
+          <w:bCs/>
+          <w:color w:val="374151"/>
+        </w:rPr>
+        <w:lastRenderedPageBreak/>
+        <w:t>place of stunning beauty and immense scale, containing not only stars but also star clusters, nebulae, and dark matter.</w:t>
+      </w:r>
+    </w:p>
+    <w:p>
+      <w:pPr>
+        <w:spacing w:before="100" w:beforeAutospacing="1" w:after="100" w:afterAutospacing="1" w:line="240" w:lineRule="auto"/>
+        <w:rPr>
+          <w:rFonts w:ascii="Segoe UI" w:eastAsia="Times New Roman" w:hAnsi="Segoe UI" w:cs="Segoe UI"/>
+          <w:bCs/>
+          <w:color w:val="374151"/>
+          <w:sz w:val="24"/>
+          <w:szCs w:val="24"/>
+          <w:lang w:eastAsia="en-IN"/>
+        </w:rPr>
+      </w:pPr>
+      <w:r>
+        <w:rPr>
+          <w:rFonts w:ascii="Segoe UI" w:eastAsia="Times New Roman" w:hAnsi="Segoe UI" w:cs="Segoe UI"/>
+          <w:bCs/>
+          <w:color w:val="374151"/>
+          <w:sz w:val="24"/>
+          <w:szCs w:val="24"/>
+          <w:lang w:eastAsia="en-IN"/>
+        </w:rPr>
+        <w:t>Galaxies come in various shapes and sizes, each contributing to the grand cosmic narrative.</w:t>
+      </w:r>
+    </w:p>
+    <w:p>
+      <w:pPr>
+        <w:spacing w:before="100" w:beforeAutospacing="1" w:after="100" w:afterAutospacing="1" w:line="240" w:lineRule="auto"/>
+        <w:rPr>
+          <w:rFonts w:ascii="Segoe UI" w:eastAsia="Times New Roman" w:hAnsi="Segoe UI" w:cs="Segoe UI"/>
+          <w:bCs/>
+          <w:color w:val="374151"/>
+          <w:sz w:val="24"/>
+          <w:szCs w:val="24"/>
+          <w:lang w:eastAsia="en-IN"/>
+        </w:rPr>
+      </w:pPr>
+      <w:r>
+        <w:rPr>
+          <w:rFonts w:ascii="Segoe UI" w:eastAsia="Times New Roman" w:hAnsi="Segoe UI" w:cs="Segoe UI"/>
+          <w:bCs/>
+          <w:color w:val="374151"/>
+          <w:sz w:val="24"/>
+          <w:szCs w:val="24"/>
+          <w:lang w:eastAsia="en-IN"/>
+        </w:rPr>
+        <w:t>Galaxies are like immense cosmic cities. There are three main types:</w:t>
+      </w:r>
+    </w:p>
+    <w:p>
+      <w:pPr>
+        <w:numPr>
+          <w:ilvl w:val="0"/>
+          <w:numId w:val="18"/>
+        </w:numPr>
+        <w:spacing w:before="100" w:beforeAutospacing="1" w:after="100" w:afterAutospacing="1" w:line="240" w:lineRule="auto"/>
+        <w:rPr>
+          <w:rFonts w:ascii="Segoe UI" w:eastAsia="Times New Roman" w:hAnsi="Segoe UI" w:cs="Segoe UI"/>
+          <w:bCs/>
+          <w:color w:val="374151"/>
+          <w:sz w:val="24"/>
+          <w:szCs w:val="24"/>
+          <w:lang w:eastAsia="en-IN"/>
+        </w:rPr>
+      </w:pPr>
+      <w:r>
+        <w:rPr>
+          <w:rFonts w:ascii="Segoe UI" w:eastAsia="Times New Roman" w:hAnsi="Segoe UI" w:cs="Segoe UI"/>
+          <w:bCs/>
+          <w:color w:val="374151"/>
+          <w:sz w:val="24"/>
+          <w:szCs w:val="24"/>
+          <w:lang w:eastAsia="en-IN"/>
+        </w:rPr>
+        <w:t>Spiral Galaxies: These galaxies have a flat, rotating disk with spiral arms and a central bulge. The Milky Way, our galaxy, is a classic example of a spiral galaxy, with its elegant spiral arms and central bar structure. The stars within a spiral galaxy are distributed in a pattern resembling a spinning pinwheel.</w:t>
+      </w:r>
+    </w:p>
+    <w:p>
+      <w:pPr>
+        <w:numPr>
+          <w:ilvl w:val="0"/>
+          <w:numId w:val="18"/>
+        </w:numPr>
+        <w:spacing w:before="100" w:beforeAutospacing="1" w:after="100" w:afterAutospacing="1" w:line="240" w:lineRule="auto"/>
+        <w:rPr>
+          <w:rFonts w:ascii="Segoe UI" w:eastAsia="Times New Roman" w:hAnsi="Segoe UI" w:cs="Segoe UI"/>
+          <w:bCs/>
+          <w:color w:val="374151"/>
+          <w:sz w:val="24"/>
+          <w:szCs w:val="24"/>
+          <w:lang w:eastAsia="en-IN"/>
+        </w:rPr>
+      </w:pPr>
+      <w:r>
+        <w:rPr>
+          <w:rFonts w:ascii="Segoe UI" w:eastAsia="Times New Roman" w:hAnsi="Segoe UI" w:cs="Segoe UI"/>
+          <w:bCs/>
+          <w:color w:val="374151"/>
+          <w:sz w:val="24"/>
+          <w:szCs w:val="24"/>
+          <w:lang w:eastAsia="en-IN"/>
+        </w:rPr>
+        <w:t>Elliptical Galaxies: These galaxies range from nearly spherical to elongated shapes, with a smooth, featureless light distribution. They often contain older stars and less gas and dust. Elliptical galaxies can vary greatly in size, from dwarf elliptical galaxies to massive giants.</w:t>
+      </w:r>
+    </w:p>
+    <w:p>
+      <w:pPr>
+        <w:numPr>
+          <w:ilvl w:val="0"/>
+          <w:numId w:val="18"/>
+        </w:numPr>
+        <w:spacing w:before="100" w:beforeAutospacing="1" w:after="100" w:afterAutospacing="1" w:line="240" w:lineRule="auto"/>
+        <w:rPr>
+          <w:rFonts w:ascii="Segoe UI" w:eastAsia="Times New Roman" w:hAnsi="Segoe UI" w:cs="Segoe UI"/>
+          <w:bCs/>
+          <w:color w:val="374151"/>
+          <w:sz w:val="24"/>
+          <w:szCs w:val="24"/>
+          <w:lang w:eastAsia="en-IN"/>
+        </w:rPr>
+      </w:pPr>
+      <w:r>
+        <w:rPr>
+          <w:rFonts w:ascii="Segoe UI" w:eastAsia="Times New Roman" w:hAnsi="Segoe UI" w:cs="Segoe UI"/>
+          <w:bCs/>
+          <w:color w:val="374151"/>
+          <w:sz w:val="24"/>
+          <w:szCs w:val="24"/>
+          <w:lang w:eastAsia="en-IN"/>
+        </w:rPr>
+        <w:t>Irregular Galaxies: These galaxies lack a distinct shape and appear chaotic. They often have high rates of star formation and are influenced by interactions with other galaxies. Irregular galaxies can be rich in young stars and nebulae.</w:t>
+      </w:r>
+    </w:p>
+    <w:p>
+      <w:pPr>
+        <w:pStyle w:val="NormalWeb"/>
+        <w:pBdr>
+          <w:top w:val="single" w:sz="2" w:space="0" w:color="D9D9E3"/>
+          <w:left w:val="single" w:sz="2" w:space="0" w:color="D9D9E3"/>
+          <w:bottom w:val="single" w:sz="2" w:space="0" w:color="D9D9E3"/>
+          <w:right w:val="single" w:sz="2" w:space="0" w:color="D9D9E3"/>
+        </w:pBdr>
+        <w:shd w:val="clear" w:color="auto" w:fill="F7F7F8"/>
+        <w:spacing w:before="0" w:beforeAutospacing="0" w:after="300" w:afterAutospacing="0"/>
+        <w:rPr>
+          <w:rFonts w:ascii="Segoe UI" w:hAnsi="Segoe UI" w:cs="Segoe UI"/>
+          <w:bCs/>
+          <w:color w:val="374151"/>
+        </w:rPr>
+      </w:pPr>
+    </w:p>
+    <w:p>
+      <w:pPr>
+        <w:pStyle w:val="NormalWeb"/>
+        <w:pBdr>
+          <w:top w:val="single" w:sz="2" w:space="0" w:color="D9D9E3"/>
+          <w:left w:val="single" w:sz="2" w:space="0" w:color="D9D9E3"/>
+          <w:bottom w:val="single" w:sz="2" w:space="0" w:color="D9D9E3"/>
+          <w:right w:val="single" w:sz="2" w:space="0" w:color="D9D9E3"/>
+        </w:pBdr>
+        <w:shd w:val="clear" w:color="auto" w:fill="F7F7F8"/>
+        <w:spacing w:before="0" w:beforeAutospacing="0" w:after="300" w:afterAutospacing="0"/>
+        <w:rPr>
+          <w:rFonts w:ascii="Segoe UI" w:hAnsi="Segoe UI" w:cs="Segoe UI"/>
+          <w:bCs/>
+          <w:color w:val="374151"/>
+        </w:rPr>
+      </w:pPr>
+      <w:r>
+        <w:rPr>
+          <w:rFonts w:ascii="Segoe UI" w:hAnsi="Segoe UI" w:cs="Segoe UI"/>
+          <w:bCs/>
+          <w:color w:val="374151"/>
+        </w:rPr>
+        <w:t xml:space="preserve">At the </w:t>
+      </w:r>
+      <w:proofErr w:type="spellStart"/>
+      <w:r>
+        <w:rPr>
+          <w:rFonts w:ascii="Segoe UI" w:hAnsi="Segoe UI" w:cs="Segoe UI"/>
+          <w:bCs/>
+          <w:color w:val="374151"/>
+        </w:rPr>
+        <w:t>center</w:t>
+      </w:r>
+      <w:proofErr w:type="spellEnd"/>
+      <w:r>
+        <w:rPr>
+          <w:rFonts w:ascii="Segoe UI" w:hAnsi="Segoe UI" w:cs="Segoe UI"/>
+          <w:bCs/>
+          <w:color w:val="374151"/>
+        </w:rPr>
+        <w:t xml:space="preserve"> of many galaxies, including our Milky Way, lies a black hole—a region of space where gravity is so strong that not even light can escape its pull. Black holes are mysterious and fascinating, often depicted in science fiction as cosmic monsters devouring everything in their path.</w:t>
+      </w:r>
+    </w:p>
+    <w:p>
+      <w:pPr>
+        <w:pStyle w:val="NormalWeb"/>
+        <w:pBdr>
+          <w:top w:val="single" w:sz="2" w:space="0" w:color="D9D9E3"/>
+          <w:left w:val="single" w:sz="2" w:space="0" w:color="D9D9E3"/>
+          <w:bottom w:val="single" w:sz="2" w:space="0" w:color="D9D9E3"/>
+          <w:right w:val="single" w:sz="2" w:space="0" w:color="D9D9E3"/>
+        </w:pBdr>
+        <w:shd w:val="clear" w:color="auto" w:fill="F7F7F8"/>
+        <w:spacing w:before="0" w:beforeAutospacing="0" w:after="300" w:afterAutospacing="0"/>
+        <w:rPr>
+          <w:rFonts w:ascii="Segoe UI" w:hAnsi="Segoe UI" w:cs="Segoe UI"/>
+          <w:bCs/>
+          <w:color w:val="374151"/>
+        </w:rPr>
+      </w:pPr>
+      <w:r>
+        <w:rPr>
+          <w:rFonts w:ascii="Segoe UI" w:hAnsi="Segoe UI" w:cs="Segoe UI"/>
+          <w:bCs/>
+          <w:color w:val="374151"/>
+        </w:rPr>
+        <w:t xml:space="preserve">The idea of black holes was first predicted by Albert Einstein’s theory of general relativity. They have since captured the imagination of scientists and storytellers alike. Black holes come in various sizes. Some are stellar black holes, formed from the remnants of massive stars that have exploded in supernovae. Others are supermassive black holes, which can be billions of times the mass of our Sun, found at the </w:t>
+      </w:r>
+      <w:proofErr w:type="spellStart"/>
+      <w:r>
+        <w:rPr>
+          <w:rFonts w:ascii="Segoe UI" w:hAnsi="Segoe UI" w:cs="Segoe UI"/>
+          <w:bCs/>
+          <w:color w:val="374151"/>
+        </w:rPr>
+        <w:t>centers</w:t>
+      </w:r>
+      <w:proofErr w:type="spellEnd"/>
+      <w:r>
+        <w:rPr>
+          <w:rFonts w:ascii="Segoe UI" w:hAnsi="Segoe UI" w:cs="Segoe UI"/>
+          <w:bCs/>
+          <w:color w:val="374151"/>
+        </w:rPr>
+        <w:t xml:space="preserve"> of galaxies. These supermassive black holes are thought to play a key role in the formation and evolution of galaxies.</w:t>
+      </w:r>
+    </w:p>
+    <w:p>
+      <w:pPr>
+        <w:pStyle w:val="NormalWeb"/>
+        <w:pBdr>
+          <w:top w:val="single" w:sz="2" w:space="0" w:color="D9D9E3"/>
+          <w:left w:val="single" w:sz="2" w:space="0" w:color="D9D9E3"/>
+          <w:bottom w:val="single" w:sz="2" w:space="0" w:color="D9D9E3"/>
+          <w:right w:val="single" w:sz="2" w:space="0" w:color="D9D9E3"/>
+        </w:pBdr>
+        <w:shd w:val="clear" w:color="auto" w:fill="F7F7F8"/>
+        <w:spacing w:before="0" w:beforeAutospacing="0" w:after="300" w:afterAutospacing="0"/>
+        <w:rPr>
+          <w:rFonts w:ascii="Segoe UI" w:hAnsi="Segoe UI" w:cs="Segoe UI"/>
+          <w:bCs/>
+          <w:color w:val="374151"/>
+        </w:rPr>
+      </w:pPr>
+      <w:r>
+        <w:rPr>
+          <w:rFonts w:ascii="Segoe UI" w:hAnsi="Segoe UI" w:cs="Segoe UI"/>
+          <w:bCs/>
+          <w:color w:val="374151"/>
+        </w:rPr>
+        <w:t>The gravitational pull of a black hole is so intense that it warps the fabric of space and time around it, creating a cosmic whirlpool. Anything that ventures too close to a black hole is pulled in, never to escape. However, black holes are not cosmic vacuum cleaners; they don’t suck in everything around them. Their effects are noticeable only when objects venture too close to their event horizon, the boundary beyond which escape is impossible.</w:t>
+      </w:r>
+    </w:p>
+    <w:p>
+      <w:pPr>
+        <w:pStyle w:val="NormalWeb"/>
+        <w:pBdr>
+          <w:top w:val="single" w:sz="2" w:space="0" w:color="D9D9E3"/>
+          <w:left w:val="single" w:sz="2" w:space="0" w:color="D9D9E3"/>
+          <w:bottom w:val="single" w:sz="2" w:space="0" w:color="D9D9E3"/>
+          <w:right w:val="single" w:sz="2" w:space="0" w:color="D9D9E3"/>
+        </w:pBdr>
+        <w:shd w:val="clear" w:color="auto" w:fill="F7F7F8"/>
+        <w:spacing w:before="0" w:beforeAutospacing="0" w:after="300" w:afterAutospacing="0"/>
+        <w:rPr>
+          <w:rFonts w:ascii="Segoe UI" w:hAnsi="Segoe UI" w:cs="Segoe UI"/>
+          <w:bCs/>
+          <w:color w:val="374151"/>
+        </w:rPr>
+      </w:pPr>
+    </w:p>
+    <w:p>
+      <w:pPr>
+        <w:spacing w:before="100" w:beforeAutospacing="1" w:after="100" w:afterAutospacing="1" w:line="240" w:lineRule="auto"/>
+        <w:rPr>
+          <w:rFonts w:ascii="Segoe UI" w:eastAsia="Times New Roman" w:hAnsi="Segoe UI" w:cs="Segoe UI"/>
+          <w:bCs/>
+          <w:color w:val="374151"/>
+          <w:sz w:val="24"/>
+          <w:szCs w:val="24"/>
+          <w:lang w:eastAsia="en-IN"/>
+        </w:rPr>
+      </w:pPr>
+      <w:r>
+        <w:rPr>
+          <w:rFonts w:ascii="Segoe UI" w:eastAsia="Times New Roman" w:hAnsi="Segoe UI" w:cs="Segoe UI"/>
+          <w:bCs/>
+          <w:color w:val="374151"/>
+          <w:sz w:val="24"/>
+          <w:szCs w:val="24"/>
+          <w:lang w:eastAsia="en-IN"/>
+        </w:rPr>
+        <w:lastRenderedPageBreak/>
+        <w:t xml:space="preserve">Black holes are formed when massive stars collapse under their own gravity at the </w:t>
+      </w:r>
       <w:bookmarkStart w:id="0" w:name="_GoBack"/>
       <w:bookmarkEnd w:id="0"/>
       <w:r>
         <w:rPr>
-          <w:rFonts w:cstheme="minorHAnsi"/>
+          <w:rFonts w:ascii="Segoe UI" w:eastAsia="Times New Roman" w:hAnsi="Segoe UI" w:cs="Segoe UI"/>
+          <w:bCs/>
+          <w:color w:val="374151"/>
+          <w:sz w:val="24"/>
+          <w:szCs w:val="24"/>
+          <w:lang w:eastAsia="en-IN"/>
+        </w:rPr>
+        <w:t>end of their life cycles.</w:t>
+      </w:r>
+    </w:p>
+    <w:p>
+      <w:pPr>
+        <w:spacing w:before="100" w:beforeAutospacing="1" w:after="100" w:afterAutospacing="1" w:line="240" w:lineRule="auto"/>
+        <w:rPr>
+          <w:rFonts w:ascii="Segoe UI" w:eastAsia="Times New Roman" w:hAnsi="Segoe UI" w:cs="Segoe UI"/>
+          <w:bCs/>
+          <w:color w:val="374151"/>
+          <w:sz w:val="24"/>
+          <w:szCs w:val="24"/>
+          <w:lang w:eastAsia="en-IN"/>
+        </w:rPr>
+      </w:pPr>
+      <w:r>
+        <w:rPr>
+          <w:rFonts w:ascii="Segoe UI" w:eastAsia="Times New Roman" w:hAnsi="Segoe UI" w:cs="Segoe UI"/>
+          <w:bCs/>
+          <w:color w:val="374151"/>
+          <w:sz w:val="24"/>
+          <w:szCs w:val="24"/>
+          <w:lang w:eastAsia="en-IN"/>
+        </w:rPr>
+        <w:t>There are different types of black holes:</w:t>
+      </w:r>
+    </w:p>
+    <w:p>
+      <w:pPr>
+        <w:numPr>
+          <w:ilvl w:val="0"/>
+          <w:numId w:val="19"/>
+        </w:numPr>
+        <w:spacing w:before="100" w:beforeAutospacing="1" w:after="100" w:afterAutospacing="1" w:line="240" w:lineRule="auto"/>
+        <w:rPr>
+          <w:rFonts w:ascii="Segoe UI" w:eastAsia="Times New Roman" w:hAnsi="Segoe UI" w:cs="Segoe UI"/>
+          <w:bCs/>
+          <w:color w:val="374151"/>
+          <w:sz w:val="24"/>
+          <w:szCs w:val="24"/>
+          <w:lang w:eastAsia="en-IN"/>
+        </w:rPr>
+      </w:pPr>
+      <w:r>
+        <w:rPr>
+          <w:rFonts w:ascii="Segoe UI" w:eastAsia="Times New Roman" w:hAnsi="Segoe UI" w:cs="Segoe UI"/>
+          <w:bCs/>
+          <w:color w:val="374151"/>
+          <w:sz w:val="24"/>
+          <w:szCs w:val="24"/>
+          <w:lang w:eastAsia="en-IN"/>
+        </w:rPr>
+        <w:t>Stellar Black Holes: Formed from the remnants of massive stars after a supernova explosion, these black holes typically have masses ranging from a few to several tens of times that of the Sun.</w:t>
+      </w:r>
+    </w:p>
+    <w:p>
+      <w:pPr>
+        <w:numPr>
+          <w:ilvl w:val="0"/>
+          <w:numId w:val="19"/>
+        </w:numPr>
+        <w:spacing w:before="100" w:beforeAutospacing="1" w:after="100" w:afterAutospacing="1" w:line="240" w:lineRule="auto"/>
+        <w:rPr>
+          <w:rFonts w:ascii="Segoe UI" w:eastAsia="Times New Roman" w:hAnsi="Segoe UI" w:cs="Segoe UI"/>
+          <w:bCs/>
+          <w:color w:val="374151"/>
+          <w:sz w:val="24"/>
+          <w:szCs w:val="24"/>
+          <w:lang w:eastAsia="en-IN"/>
+        </w:rPr>
+      </w:pPr>
+      <w:r>
+        <w:rPr>
+          <w:rFonts w:ascii="Segoe UI" w:eastAsia="Times New Roman" w:hAnsi="Segoe UI" w:cs="Segoe UI"/>
+          <w:bCs/>
+          <w:color w:val="374151"/>
+          <w:sz w:val="24"/>
+          <w:szCs w:val="24"/>
+          <w:lang w:eastAsia="en-IN"/>
+        </w:rPr>
+        <w:t>Supermassive Black Holes: Found at the centers of most galaxies, including the Milky Way, these black holes contain millions or billions of times the mass of the Sun. They play a crucial role in galaxy formation and evolution.</w:t>
+      </w:r>
+    </w:p>
+    <w:p>
+      <w:pPr>
+        <w:spacing w:before="100" w:beforeAutospacing="1" w:after="100" w:afterAutospacing="1" w:line="240" w:lineRule="auto"/>
+        <w:rPr>
+          <w:rFonts w:ascii="Segoe UI" w:eastAsia="Times New Roman" w:hAnsi="Segoe UI" w:cs="Segoe UI"/>
+          <w:bCs/>
+          <w:color w:val="374151"/>
+          <w:sz w:val="24"/>
+          <w:szCs w:val="24"/>
+          <w:lang w:eastAsia="en-IN"/>
+        </w:rPr>
+      </w:pPr>
+      <w:r>
+        <w:rPr>
+          <w:rFonts w:ascii="Segoe UI" w:eastAsia="Times New Roman" w:hAnsi="Segoe UI" w:cs="Segoe UI"/>
+          <w:bCs/>
+          <w:color w:val="374151"/>
+          <w:sz w:val="24"/>
+          <w:szCs w:val="24"/>
+          <w:lang w:eastAsia="en-IN"/>
+        </w:rPr>
+        <w:t xml:space="preserve">Black holes have a profound impact on their surroundings. Their intense gravity can warp space and time, creating what is known as the event horizon—the point beyond which nothing can return. The material falling into a black hole forms </w:t>
+      </w:r>
+      <w:proofErr w:type="spellStart"/>
+      <w:r>
+        <w:rPr>
+          <w:rFonts w:ascii="Segoe UI" w:eastAsia="Times New Roman" w:hAnsi="Segoe UI" w:cs="Segoe UI"/>
+          <w:bCs/>
+          <w:color w:val="374151"/>
+          <w:sz w:val="24"/>
+          <w:szCs w:val="24"/>
+          <w:lang w:eastAsia="en-IN"/>
+        </w:rPr>
+        <w:t>an</w:t>
+      </w:r>
+      <w:proofErr w:type="spellEnd"/>
+      <w:r>
+        <w:rPr>
+          <w:rFonts w:ascii="Segoe UI" w:eastAsia="Times New Roman" w:hAnsi="Segoe UI" w:cs="Segoe UI"/>
+          <w:bCs/>
+          <w:color w:val="374151"/>
+          <w:sz w:val="24"/>
+          <w:szCs w:val="24"/>
+          <w:lang w:eastAsia="en-IN"/>
+        </w:rPr>
+        <w:t xml:space="preserve"> accretion disk, which heats up and emits X-rays, making black holes detectable by telescopes.</w:t>
+      </w:r>
+    </w:p>
+    <w:p>
+      <w:pPr>
+        <w:spacing w:before="100" w:beforeAutospacing="1" w:after="100" w:afterAutospacing="1" w:line="240" w:lineRule="auto"/>
+        <w:rPr>
+          <w:rFonts w:ascii="Segoe UI" w:eastAsia="Times New Roman" w:hAnsi="Segoe UI" w:cs="Segoe UI"/>
+          <w:bCs/>
+          <w:color w:val="374151"/>
+          <w:sz w:val="24"/>
+          <w:szCs w:val="24"/>
+          <w:lang w:eastAsia="en-IN"/>
+        </w:rPr>
+      </w:pPr>
+      <w:r>
+        <w:rPr>
+          <w:rFonts w:ascii="Segoe UI" w:eastAsia="Times New Roman" w:hAnsi="Segoe UI" w:cs="Segoe UI"/>
+          <w:bCs/>
+          <w:color w:val="374151"/>
+          <w:sz w:val="24"/>
+          <w:szCs w:val="24"/>
+          <w:lang w:eastAsia="en-IN"/>
+        </w:rPr>
+        <w:t xml:space="preserve">The concept of black holes has evolved from John </w:t>
+      </w:r>
+      <w:proofErr w:type="spellStart"/>
+      <w:r>
+        <w:rPr>
+          <w:rFonts w:ascii="Segoe UI" w:eastAsia="Times New Roman" w:hAnsi="Segoe UI" w:cs="Segoe UI"/>
+          <w:bCs/>
+          <w:color w:val="374151"/>
+          <w:sz w:val="24"/>
+          <w:szCs w:val="24"/>
+          <w:lang w:eastAsia="en-IN"/>
+        </w:rPr>
+        <w:t>Michell's</w:t>
+      </w:r>
+      <w:proofErr w:type="spellEnd"/>
+      <w:r>
+        <w:rPr>
+          <w:rFonts w:ascii="Segoe UI" w:eastAsia="Times New Roman" w:hAnsi="Segoe UI" w:cs="Segoe UI"/>
+          <w:bCs/>
+          <w:color w:val="374151"/>
+          <w:sz w:val="24"/>
+          <w:szCs w:val="24"/>
+          <w:lang w:eastAsia="en-IN"/>
+        </w:rPr>
+        <w:t xml:space="preserve"> idea of “dark stars” in the 18th century to the more sophisticated models we have today. The term “black hole” was coined by physicist John Archibald Wheeler in the 1960s.</w:t>
+      </w:r>
+    </w:p>
+    <w:p>
+      <w:pPr>
+        <w:pStyle w:val="NormalWeb"/>
+        <w:pBdr>
+          <w:top w:val="single" w:sz="2" w:space="0" w:color="D9D9E3"/>
+          <w:left w:val="single" w:sz="2" w:space="0" w:color="D9D9E3"/>
+          <w:bottom w:val="single" w:sz="2" w:space="0" w:color="D9D9E3"/>
+          <w:right w:val="single" w:sz="2" w:space="0" w:color="D9D9E3"/>
+        </w:pBdr>
+        <w:shd w:val="clear" w:color="auto" w:fill="F7F7F8"/>
+        <w:spacing w:before="0" w:beforeAutospacing="0" w:after="300" w:afterAutospacing="0"/>
+        <w:rPr>
+          <w:rFonts w:ascii="Segoe UI" w:hAnsi="Segoe UI" w:cs="Segoe UI"/>
+          <w:bCs/>
+          <w:color w:val="374151"/>
+        </w:rPr>
+      </w:pPr>
+    </w:p>
+    <w:p>
+      <w:pPr>
+        <w:pStyle w:val="NormalWeb"/>
+        <w:pBdr>
+          <w:top w:val="single" w:sz="2" w:space="0" w:color="D9D9E3"/>
+          <w:left w:val="single" w:sz="2" w:space="0" w:color="D9D9E3"/>
+          <w:bottom w:val="single" w:sz="2" w:space="0" w:color="D9D9E3"/>
+          <w:right w:val="single" w:sz="2" w:space="0" w:color="D9D9E3"/>
+        </w:pBdr>
+        <w:shd w:val="clear" w:color="auto" w:fill="F7F7F8"/>
+        <w:spacing w:before="0" w:beforeAutospacing="0" w:after="300" w:afterAutospacing="0"/>
+        <w:rPr>
+          <w:rFonts w:ascii="Segoe UI" w:hAnsi="Segoe UI" w:cs="Segoe UI"/>
+          <w:bCs/>
+          <w:color w:val="374151"/>
+        </w:rPr>
+      </w:pPr>
+      <w:r>
+        <w:rPr>
+          <w:rFonts w:ascii="Segoe UI" w:hAnsi="Segoe UI" w:cs="Segoe UI"/>
           <w:b/>
+          <w:color w:val="374151"/>
+        </w:rPr>
+        <w:t>Illustration Suggestion:</w:t>
+      </w:r>
+      <w:r>
+        <w:rPr>
+          <w:rFonts w:ascii="Segoe UI" w:hAnsi="Segoe UI" w:cs="Segoe UI"/>
+          <w:bCs/>
+          <w:color w:val="374151"/>
+        </w:rPr>
+        <w:t xml:space="preserve"> Diagrams showing different types of galaxies (spiral, elliptical, irregular) and an illustration of a black hole with an accretion disk and event </w:t>
+      </w:r>
+      <w:proofErr w:type="gramStart"/>
+      <w:r>
+        <w:rPr>
+          <w:rFonts w:ascii="Segoe UI" w:hAnsi="Segoe UI" w:cs="Segoe UI"/>
+          <w:bCs/>
+          <w:color w:val="374151"/>
+        </w:rPr>
+        <w:t>horizon</w:t>
+      </w:r>
+      <w:proofErr w:type="gramEnd"/>
+      <w:r>
+        <w:rPr>
+          <w:rFonts w:ascii="Segoe UI" w:hAnsi="Segoe UI" w:cs="Segoe UI"/>
+          <w:bCs/>
+          <w:color w:val="374151"/>
+        </w:rPr>
+        <w:t>.</w:t>
+      </w:r>
+    </w:p>
+    <w:p>
+      <w:pPr>
+        <w:pStyle w:val="NormalWeb"/>
+        <w:pBdr>
+          <w:top w:val="single" w:sz="2" w:space="0" w:color="D9D9E3"/>
+          <w:left w:val="single" w:sz="2" w:space="0" w:color="D9D9E3"/>
+          <w:bottom w:val="single" w:sz="2" w:space="0" w:color="D9D9E3"/>
+          <w:right w:val="single" w:sz="2" w:space="0" w:color="D9D9E3"/>
+        </w:pBdr>
+        <w:shd w:val="clear" w:color="auto" w:fill="F7F7F8"/>
+        <w:spacing w:before="0" w:beforeAutospacing="0" w:after="300" w:afterAutospacing="0"/>
+        <w:rPr>
+          <w:rFonts w:ascii="Segoe UI" w:hAnsi="Segoe UI" w:cs="Segoe UI"/>
+          <w:bCs/>
+          <w:color w:val="374151"/>
+        </w:rPr>
+      </w:pPr>
+      <w:r>
+        <w:rPr>
+          <w:rFonts w:ascii="Segoe UI" w:hAnsi="Segoe UI" w:cs="Segoe UI"/>
+          <w:bCs/>
+          <w:color w:val="374151"/>
+        </w:rPr>
+        <w:pict>
+          <v:rect id="_x0000_i1037" style="width:0;height:1.5pt" o:hralign="center" o:hrstd="t" o:hr="t" fillcolor="#a0a0a0" stroked="f"/>
+        </w:pict>
+      </w:r>
+    </w:p>
+    <w:p>
+      <w:pPr>
+        <w:pStyle w:val="NormalWeb"/>
+        <w:pBdr>
+          <w:top w:val="single" w:sz="2" w:space="0" w:color="D9D9E3"/>
+          <w:left w:val="single" w:sz="2" w:space="0" w:color="D9D9E3"/>
+          <w:bottom w:val="single" w:sz="2" w:space="0" w:color="D9D9E3"/>
+          <w:right w:val="single" w:sz="2" w:space="0" w:color="D9D9E3"/>
+        </w:pBdr>
+        <w:shd w:val="clear" w:color="auto" w:fill="F7F7F8"/>
+        <w:spacing w:before="0" w:beforeAutospacing="0" w:after="300" w:afterAutospacing="0"/>
+        <w:rPr>
+          <w:b/>
+          <w:bCs/>
           <w:color w:val="374151"/>
           <w:sz w:val="32"/>
           <w:szCs w:val="32"/>
         </w:rPr>
-        <w:t xml:space="preserve"> First Stars: </w:t>
-      </w:r>
-      <w:r>
-        <w:rPr>
-          <w:rFonts w:ascii="Segoe UI" w:hAnsi="Segoe UI" w:cs="Segoe UI"/>
-          <w:color w:val="374151"/>
-        </w:rPr>
-        <w:t>L</w:t>
-      </w:r>
-      <w:r>
-        <w:rPr>
-          <w:rFonts w:ascii="Segoe UI" w:hAnsi="Segoe UI" w:cs="Segoe UI"/>
-          <w:color w:val="374151"/>
-        </w:rPr>
-        <w:t>ong after the universe was born from the explosive Big Bang, a new chapter in cosmic history was about to unfold. It was the era of the first stars, an extraordinary time when the universe was filled with awe-inspiring celestial bodies that would shape the course of cosmic evolution.</w:t>
-      </w:r>
-    </w:p>
-    <w:p>
-      <w:pPr>
-        <w:pBdr>
-          <w:top w:val="single" w:sz="2" w:space="0" w:color="D9D9E3"/>
-          <w:left w:val="single" w:sz="2" w:space="0" w:color="D9D9E3"/>
-          <w:bottom w:val="single" w:sz="2" w:space="0" w:color="D9D9E3"/>
-          <w:right w:val="single" w:sz="2" w:space="0" w:color="D9D9E3"/>
-        </w:pBdr>
-        <w:shd w:val="clear" w:color="auto" w:fill="F7F7F8"/>
-        <w:spacing w:before="300" w:after="300" w:line="240" w:lineRule="auto"/>
-        <w:rPr>
-          <w:rFonts w:ascii="Segoe UI" w:eastAsia="Times New Roman" w:hAnsi="Segoe UI" w:cs="Segoe UI"/>
-          <w:color w:val="374151"/>
-          <w:sz w:val="24"/>
-          <w:szCs w:val="24"/>
-          <w:lang w:eastAsia="en-IN"/>
-        </w:rPr>
-      </w:pPr>
-      <w:r>
-        <w:rPr>
-          <w:rFonts w:ascii="Segoe UI" w:eastAsia="Times New Roman" w:hAnsi="Segoe UI" w:cs="Segoe UI"/>
-          <w:color w:val="374151"/>
-          <w:sz w:val="24"/>
-          <w:szCs w:val="24"/>
-          <w:lang w:eastAsia="en-IN"/>
-        </w:rPr>
-        <w:t>In the vast expanse of space, pockets of gas and dust began to come together, pulled by the invisible force of gravity. These were the nurseries where the first stars would be born. But these stellar nurseries were not like the cozy, cuddly kind you might imagine. They were massive, sprawling clouds of gas and dust, stretching across thousands of light-years.</w:t>
-      </w:r>
-    </w:p>
-    <w:p>
-      <w:pPr>
-        <w:pBdr>
-          <w:top w:val="single" w:sz="2" w:space="0" w:color="D9D9E3"/>
-          <w:left w:val="single" w:sz="2" w:space="0" w:color="D9D9E3"/>
-          <w:bottom w:val="single" w:sz="2" w:space="0" w:color="D9D9E3"/>
-          <w:right w:val="single" w:sz="2" w:space="0" w:color="D9D9E3"/>
-        </w:pBdr>
-        <w:shd w:val="clear" w:color="auto" w:fill="F7F7F8"/>
-        <w:spacing w:before="300" w:after="300" w:line="240" w:lineRule="auto"/>
-        <w:rPr>
-          <w:rFonts w:ascii="Segoe UI" w:eastAsia="Times New Roman" w:hAnsi="Segoe UI" w:cs="Segoe UI"/>
-          <w:color w:val="374151"/>
-          <w:sz w:val="24"/>
-          <w:szCs w:val="24"/>
-          <w:lang w:eastAsia="en-IN"/>
-        </w:rPr>
-      </w:pPr>
-      <w:r>
-        <w:rPr>
-          <w:rFonts w:ascii="Segoe UI" w:eastAsia="Times New Roman" w:hAnsi="Segoe UI" w:cs="Segoe UI"/>
-          <w:color w:val="374151"/>
-          <w:sz w:val="24"/>
-          <w:szCs w:val="24"/>
-          <w:lang w:eastAsia="en-IN"/>
-        </w:rPr>
-        <w:t>Deep within these cosmic clouds, something magical was happening. The gas and dust particles were slowly coming together, pulled closer and closer by gravity's gentle embrace. As they drew nearer, their collisions grew more frequent, and the pressure and temperature started to rise.</w:t>
-      </w:r>
-    </w:p>
-    <w:p>
-      <w:pPr>
-        <w:pBdr>
-          <w:top w:val="single" w:sz="2" w:space="0" w:color="D9D9E3"/>
-          <w:left w:val="single" w:sz="2" w:space="0" w:color="D9D9E3"/>
-          <w:bottom w:val="single" w:sz="2" w:space="0" w:color="D9D9E3"/>
-          <w:right w:val="single" w:sz="2" w:space="0" w:color="D9D9E3"/>
-        </w:pBdr>
-        <w:shd w:val="clear" w:color="auto" w:fill="F7F7F8"/>
-        <w:spacing w:before="300" w:after="300" w:line="240" w:lineRule="auto"/>
-        <w:rPr>
-          <w:rFonts w:ascii="Segoe UI" w:eastAsia="Times New Roman" w:hAnsi="Segoe UI" w:cs="Segoe UI"/>
-          <w:color w:val="374151"/>
-          <w:sz w:val="24"/>
-          <w:szCs w:val="24"/>
-          <w:lang w:eastAsia="en-IN"/>
-        </w:rPr>
-      </w:pPr>
-      <w:r>
-        <w:rPr>
-          <w:rFonts w:ascii="Segoe UI" w:eastAsia="Times New Roman" w:hAnsi="Segoe UI" w:cs="Segoe UI"/>
-          <w:color w:val="374151"/>
-          <w:sz w:val="24"/>
-          <w:szCs w:val="24"/>
-          <w:lang w:eastAsia="en-IN"/>
-        </w:rPr>
-        <w:t>In the heart of these colossal clouds, a momentous event was about to take place – the birth of a star. As the gas and dust compressed, the temperature soared, triggering nuclear reactions deep within the core. It was as if a cosmic fire had been ignited, illuminating the darkness of space.</w:t>
-      </w:r>
-    </w:p>
-    <w:p>
-      <w:pPr>
-        <w:pBdr>
-          <w:top w:val="single" w:sz="2" w:space="0" w:color="D9D9E3"/>
-          <w:left w:val="single" w:sz="2" w:space="0" w:color="D9D9E3"/>
-          <w:bottom w:val="single" w:sz="2" w:space="0" w:color="D9D9E3"/>
-          <w:right w:val="single" w:sz="2" w:space="0" w:color="D9D9E3"/>
-        </w:pBdr>
-        <w:shd w:val="clear" w:color="auto" w:fill="F7F7F8"/>
-        <w:spacing w:before="300" w:after="300" w:line="240" w:lineRule="auto"/>
-        <w:rPr>
-          <w:rFonts w:ascii="Segoe UI" w:eastAsia="Times New Roman" w:hAnsi="Segoe UI" w:cs="Segoe UI"/>
-          <w:color w:val="374151"/>
-          <w:sz w:val="24"/>
-          <w:szCs w:val="24"/>
-          <w:lang w:eastAsia="en-IN"/>
-        </w:rPr>
-      </w:pPr>
-      <w:r>
-        <w:rPr>
-          <w:rFonts w:ascii="Segoe UI" w:eastAsia="Times New Roman" w:hAnsi="Segoe UI" w:cs="Segoe UI"/>
-          <w:color w:val="374151"/>
-          <w:sz w:val="24"/>
-          <w:szCs w:val="24"/>
-          <w:lang w:eastAsia="en-IN"/>
-        </w:rPr>
-        <w:t>The first stars were giants, much larger and brighter than the stars we see today. They burned with an intensity that could outshine entire galaxies. Their brilliance painted the cosmic canvas with a dazzling display of light and heat.</w:t>
-      </w:r>
-    </w:p>
-    <w:p>
-      <w:pPr>
-        <w:pBdr>
-          <w:top w:val="single" w:sz="2" w:space="0" w:color="D9D9E3"/>
-          <w:left w:val="single" w:sz="2" w:space="0" w:color="D9D9E3"/>
-          <w:bottom w:val="single" w:sz="2" w:space="0" w:color="D9D9E3"/>
-          <w:right w:val="single" w:sz="2" w:space="0" w:color="D9D9E3"/>
-        </w:pBdr>
-        <w:shd w:val="clear" w:color="auto" w:fill="F7F7F8"/>
-        <w:spacing w:before="300" w:after="300" w:line="240" w:lineRule="auto"/>
-        <w:rPr>
-          <w:rFonts w:ascii="Segoe UI" w:eastAsia="Times New Roman" w:hAnsi="Segoe UI" w:cs="Segoe UI"/>
-          <w:color w:val="374151"/>
-          <w:sz w:val="24"/>
-          <w:szCs w:val="24"/>
-          <w:lang w:eastAsia="en-IN"/>
-        </w:rPr>
-      </w:pPr>
-      <w:r>
-        <w:rPr>
-          <w:rFonts w:ascii="Segoe UI" w:eastAsia="Times New Roman" w:hAnsi="Segoe UI" w:cs="Segoe UI"/>
-          <w:color w:val="374151"/>
-          <w:sz w:val="24"/>
-          <w:szCs w:val="24"/>
-          <w:lang w:eastAsia="en-IN"/>
-        </w:rPr>
-        <w:t>But the birth of these stellar giants came at a cost. As they ignited and began to shine, they released fierce stellar winds and unleashed powerful radiation into the surrounding space. These energetic outbursts cleared away the remaining gas and dust, sculpting the surrounding regions into intricate patterns.</w:t>
-      </w:r>
-    </w:p>
-    <w:p>
-      <w:pPr>
-        <w:pBdr>
-          <w:top w:val="single" w:sz="2" w:space="0" w:color="D9D9E3"/>
-          <w:left w:val="single" w:sz="2" w:space="0" w:color="D9D9E3"/>
-          <w:bottom w:val="single" w:sz="2" w:space="0" w:color="D9D9E3"/>
-          <w:right w:val="single" w:sz="2" w:space="0" w:color="D9D9E3"/>
-        </w:pBdr>
-        <w:shd w:val="clear" w:color="auto" w:fill="F7F7F8"/>
-        <w:spacing w:before="300" w:after="300" w:line="240" w:lineRule="auto"/>
-        <w:rPr>
-          <w:rFonts w:ascii="Segoe UI" w:eastAsia="Times New Roman" w:hAnsi="Segoe UI" w:cs="Segoe UI"/>
-          <w:color w:val="374151"/>
-          <w:sz w:val="24"/>
-          <w:szCs w:val="24"/>
-          <w:lang w:eastAsia="en-IN"/>
-        </w:rPr>
-      </w:pPr>
-      <w:r>
-        <w:rPr>
-          <w:rFonts w:ascii="Segoe UI" w:eastAsia="Times New Roman" w:hAnsi="Segoe UI" w:cs="Segoe UI"/>
-          <w:color w:val="374151"/>
-          <w:sz w:val="24"/>
-          <w:szCs w:val="24"/>
-          <w:lang w:eastAsia="en-IN"/>
-        </w:rPr>
-        <w:t>As the first stars grew older, they embarked on a transformative journey. The nuclear reactions at their cores generated enormous amounts of energy, counteracting the inward pull of gravity. This delicate balance kept the stars stable for millions of years.</w:t>
-      </w:r>
-    </w:p>
-    <w:p>
-      <w:pPr>
-        <w:pBdr>
-          <w:top w:val="single" w:sz="2" w:space="0" w:color="D9D9E3"/>
-          <w:left w:val="single" w:sz="2" w:space="0" w:color="D9D9E3"/>
-          <w:bottom w:val="single" w:sz="2" w:space="0" w:color="D9D9E3"/>
-          <w:right w:val="single" w:sz="2" w:space="0" w:color="D9D9E3"/>
-        </w:pBdr>
-        <w:shd w:val="clear" w:color="auto" w:fill="F7F7F8"/>
-        <w:spacing w:before="300" w:after="300" w:line="240" w:lineRule="auto"/>
-        <w:rPr>
-          <w:rFonts w:ascii="Segoe UI" w:eastAsia="Times New Roman" w:hAnsi="Segoe UI" w:cs="Segoe UI"/>
-          <w:color w:val="374151"/>
-          <w:sz w:val="24"/>
-          <w:szCs w:val="24"/>
-          <w:lang w:eastAsia="en-IN"/>
-        </w:rPr>
-      </w:pPr>
-      <w:r>
-        <w:rPr>
-          <w:rFonts w:ascii="Segoe UI" w:eastAsia="Times New Roman" w:hAnsi="Segoe UI" w:cs="Segoe UI"/>
-          <w:color w:val="374151"/>
-          <w:sz w:val="24"/>
-          <w:szCs w:val="24"/>
-          <w:lang w:eastAsia="en-IN"/>
-        </w:rPr>
-        <w:t>But all good things must come to an end, and so it was for the first stars. Eventually, they exhausted their nuclear fuel, and their brilliant lights began to fade. As they ran out of fuel, gravity regained the upper hand, causing the stars to collapse inward under their immense weight.</w:t>
-      </w:r>
-    </w:p>
-    <w:p>
-      <w:pPr>
-        <w:pBdr>
-          <w:top w:val="single" w:sz="2" w:space="0" w:color="D9D9E3"/>
-          <w:left w:val="single" w:sz="2" w:space="0" w:color="D9D9E3"/>
-          <w:bottom w:val="single" w:sz="2" w:space="0" w:color="D9D9E3"/>
-          <w:right w:val="single" w:sz="2" w:space="0" w:color="D9D9E3"/>
-        </w:pBdr>
-        <w:shd w:val="clear" w:color="auto" w:fill="F7F7F8"/>
-        <w:spacing w:before="300" w:after="300" w:line="240" w:lineRule="auto"/>
-        <w:rPr>
-          <w:rFonts w:ascii="Segoe UI" w:eastAsia="Times New Roman" w:hAnsi="Segoe UI" w:cs="Segoe UI"/>
-          <w:color w:val="374151"/>
-          <w:sz w:val="24"/>
-          <w:szCs w:val="24"/>
-          <w:lang w:eastAsia="en-IN"/>
-        </w:rPr>
-      </w:pPr>
-      <w:r>
-        <w:rPr>
-          <w:rFonts w:ascii="Segoe UI" w:eastAsia="Times New Roman" w:hAnsi="Segoe UI" w:cs="Segoe UI"/>
-          <w:color w:val="374151"/>
-          <w:sz w:val="24"/>
-          <w:szCs w:val="24"/>
-          <w:lang w:eastAsia="en-IN"/>
-        </w:rPr>
-        <w:lastRenderedPageBreak/>
-        <w:t>The collapse was not a quiet affair. It was a cataclysmic event known as a supernova. The dying star unleashed an explosion of cosmic proportions, releasing an intense burst of energy that rivaled the brightness of entire galaxies.</w:t>
-      </w:r>
-    </w:p>
-    <w:p>
-      <w:pPr>
-        <w:pBdr>
-          <w:top w:val="single" w:sz="2" w:space="0" w:color="D9D9E3"/>
-          <w:left w:val="single" w:sz="2" w:space="0" w:color="D9D9E3"/>
-          <w:bottom w:val="single" w:sz="2" w:space="0" w:color="D9D9E3"/>
-          <w:right w:val="single" w:sz="2" w:space="0" w:color="D9D9E3"/>
-        </w:pBdr>
-        <w:shd w:val="clear" w:color="auto" w:fill="F7F7F8"/>
-        <w:spacing w:before="300" w:after="300" w:line="240" w:lineRule="auto"/>
-        <w:rPr>
-          <w:rFonts w:ascii="Segoe UI" w:eastAsia="Times New Roman" w:hAnsi="Segoe UI" w:cs="Segoe UI"/>
-          <w:color w:val="374151"/>
-          <w:sz w:val="24"/>
-          <w:szCs w:val="24"/>
-          <w:lang w:eastAsia="en-IN"/>
-        </w:rPr>
-      </w:pPr>
-      <w:r>
-        <w:rPr>
-          <w:rFonts w:ascii="Segoe UI" w:eastAsia="Times New Roman" w:hAnsi="Segoe UI" w:cs="Segoe UI"/>
-          <w:color w:val="374151"/>
-          <w:sz w:val="24"/>
-          <w:szCs w:val="24"/>
-          <w:lang w:eastAsia="en-IN"/>
-        </w:rPr>
-        <w:t>In the aftermath of this explosive finale, the remnants of the first stars scattered across the cosmos, enriching the surrounding space with the elements they had synthesized during their lives. These elements would become the building blocks for future generations of stars, planets, and life itself.</w:t>
-      </w:r>
-    </w:p>
-    <w:p>
-      <w:pPr>
-        <w:pBdr>
-          <w:top w:val="single" w:sz="2" w:space="0" w:color="D9D9E3"/>
-          <w:left w:val="single" w:sz="2" w:space="0" w:color="D9D9E3"/>
-          <w:bottom w:val="single" w:sz="2" w:space="0" w:color="D9D9E3"/>
-          <w:right w:val="single" w:sz="2" w:space="0" w:color="D9D9E3"/>
-        </w:pBdr>
-        <w:shd w:val="clear" w:color="auto" w:fill="F7F7F8"/>
-        <w:spacing w:before="300" w:after="300" w:line="240" w:lineRule="auto"/>
-        <w:rPr>
-          <w:rFonts w:ascii="Segoe UI" w:eastAsia="Times New Roman" w:hAnsi="Segoe UI" w:cs="Segoe UI"/>
-          <w:color w:val="374151"/>
-          <w:sz w:val="24"/>
-          <w:szCs w:val="24"/>
-          <w:lang w:eastAsia="en-IN"/>
-        </w:rPr>
-      </w:pPr>
-      <w:r>
-        <w:rPr>
-          <w:rFonts w:ascii="Segoe UI" w:eastAsia="Times New Roman" w:hAnsi="Segoe UI" w:cs="Segoe UI"/>
-          <w:color w:val="374151"/>
-          <w:sz w:val="24"/>
-          <w:szCs w:val="24"/>
-          <w:lang w:eastAsia="en-IN"/>
-        </w:rPr>
-        <w:t>The legacy of the first stars lives on, woven into the fabric of the universe. They set the stage for the grand cosmic drama that would follow, influencing the formation of galaxies, the birth of new stars, and the creation of planetary systems.</w:t>
-      </w:r>
-    </w:p>
-    <w:p>
-      <w:pPr>
-        <w:pBdr>
-          <w:top w:val="single" w:sz="2" w:space="0" w:color="D9D9E3"/>
-          <w:left w:val="single" w:sz="2" w:space="0" w:color="D9D9E3"/>
-          <w:bottom w:val="single" w:sz="2" w:space="0" w:color="D9D9E3"/>
-          <w:right w:val="single" w:sz="2" w:space="0" w:color="D9D9E3"/>
-        </w:pBdr>
-        <w:shd w:val="clear" w:color="auto" w:fill="F7F7F8"/>
-        <w:spacing w:before="300" w:after="300" w:line="240" w:lineRule="auto"/>
-        <w:rPr>
-          <w:rFonts w:ascii="Segoe UI" w:eastAsia="Times New Roman" w:hAnsi="Segoe UI" w:cs="Segoe UI"/>
-          <w:color w:val="374151"/>
-          <w:sz w:val="24"/>
-          <w:szCs w:val="24"/>
-          <w:lang w:eastAsia="en-IN"/>
-        </w:rPr>
-      </w:pPr>
-      <w:r>
-        <w:rPr>
-          <w:rFonts w:ascii="Segoe UI" w:eastAsia="Times New Roman" w:hAnsi="Segoe UI" w:cs="Segoe UI"/>
-          <w:color w:val="374151"/>
-          <w:sz w:val="24"/>
-          <w:szCs w:val="24"/>
-          <w:lang w:eastAsia="en-IN"/>
-        </w:rPr>
-        <w:t>As you gaze up at the night sky, remember that the stars you see are not just points of light but the children of an ancient cosmic lineage. They carry within them the echoes of the first stars, the brilliant pioneers that illuminated the universe and set in motion the wondrous dance of creation.</w:t>
-      </w:r>
-    </w:p>
-    <w:p>
-      <w:pPr>
-        <w:pBdr>
-          <w:top w:val="single" w:sz="2" w:space="0" w:color="D9D9E3"/>
-          <w:left w:val="single" w:sz="2" w:space="0" w:color="D9D9E3"/>
-          <w:bottom w:val="single" w:sz="2" w:space="0" w:color="D9D9E3"/>
-          <w:right w:val="single" w:sz="2" w:space="0" w:color="D9D9E3"/>
-        </w:pBdr>
-        <w:shd w:val="clear" w:color="auto" w:fill="F7F7F8"/>
-        <w:spacing w:before="300" w:after="300" w:line="240" w:lineRule="auto"/>
-        <w:rPr>
-          <w:rFonts w:ascii="Segoe UI" w:eastAsia="Times New Roman" w:hAnsi="Segoe UI" w:cs="Segoe UI"/>
-          <w:color w:val="374151"/>
-          <w:sz w:val="24"/>
-          <w:szCs w:val="24"/>
-          <w:lang w:eastAsia="en-IN"/>
-        </w:rPr>
-      </w:pPr>
-      <w:r>
-        <w:rPr>
-          <w:rFonts w:ascii="Segoe UI" w:eastAsia="Times New Roman" w:hAnsi="Segoe UI" w:cs="Segoe UI"/>
-          <w:color w:val="374151"/>
-          <w:sz w:val="24"/>
-          <w:szCs w:val="24"/>
-          <w:lang w:eastAsia="en-IN"/>
-        </w:rPr>
-        <w:t>In their brilliance and fading glow, the first stars remind us of the vastness and beauty of the cosmos. They are a testament to the incredible power of nature and the enduring mysteries that await our exploration.</w:t>
-      </w:r>
-    </w:p>
-    <w:p>
-      <w:pPr>
-        <w:pBdr>
-          <w:top w:val="single" w:sz="2" w:space="0" w:color="D9D9E3"/>
-          <w:left w:val="single" w:sz="2" w:space="0" w:color="D9D9E3"/>
-          <w:bottom w:val="single" w:sz="2" w:space="0" w:color="D9D9E3"/>
-          <w:right w:val="single" w:sz="2" w:space="0" w:color="D9D9E3"/>
-        </w:pBdr>
-        <w:shd w:val="clear" w:color="auto" w:fill="F7F7F8"/>
-        <w:spacing w:before="300" w:after="0" w:line="240" w:lineRule="auto"/>
-        <w:rPr>
-          <w:rFonts w:ascii="Segoe UI" w:eastAsia="Times New Roman" w:hAnsi="Segoe UI" w:cs="Segoe UI"/>
-          <w:color w:val="374151"/>
-          <w:sz w:val="24"/>
-          <w:szCs w:val="24"/>
-          <w:lang w:eastAsia="en-IN"/>
-        </w:rPr>
-      </w:pPr>
-      <w:r>
-        <w:rPr>
-          <w:rFonts w:ascii="Segoe UI" w:eastAsia="Times New Roman" w:hAnsi="Segoe UI" w:cs="Segoe UI"/>
-          <w:color w:val="374151"/>
-          <w:sz w:val="24"/>
-          <w:szCs w:val="24"/>
-          <w:lang w:eastAsia="en-IN"/>
-        </w:rPr>
-        <w:t>So, next time you look up at the stars, let your imagination take flight. Imagine the birth of those first celestial giants and the majestic spectacle they created. Feel the connection between yourself and the cosmos, for in those distant stellar realms, the story of the universe continues to unfold.</w:t>
-      </w:r>
-    </w:p>
-    <w:p>
-      <w:pPr>
-        <w:rPr>
-          <w:rFonts w:eastAsia="Times New Roman" w:cstheme="minorHAnsi"/>
+      </w:pPr>
+      <w:r>
+        <w:rPr>
           <w:b/>
+          <w:bCs/>
           <w:color w:val="374151"/>
           <w:sz w:val="32"/>
           <w:szCs w:val="32"/>
-          <w:lang w:eastAsia="en-IN"/>
+        </w:rPr>
+        <w:t>2.3 Moons and Planets: Visit the Diverse Worlds in Our Solar System</w:t>
+      </w:r>
+    </w:p>
+    <w:p>
+      <w:pPr>
+        <w:pStyle w:val="NormalWeb"/>
+        <w:pBdr>
+          <w:top w:val="single" w:sz="2" w:space="0" w:color="D9D9E3"/>
+          <w:left w:val="single" w:sz="2" w:space="0" w:color="D9D9E3"/>
+          <w:bottom w:val="single" w:sz="2" w:space="0" w:color="D9D9E3"/>
+          <w:right w:val="single" w:sz="2" w:space="0" w:color="D9D9E3"/>
+        </w:pBdr>
+        <w:shd w:val="clear" w:color="auto" w:fill="F7F7F8"/>
+        <w:spacing w:before="0" w:beforeAutospacing="0" w:after="300" w:afterAutospacing="0"/>
+        <w:rPr>
+          <w:rFonts w:ascii="Segoe UI" w:hAnsi="Segoe UI" w:cs="Segoe UI"/>
+          <w:bCs/>
+          <w:color w:val="374151"/>
+        </w:rPr>
+      </w:pPr>
+      <w:r>
+        <w:rPr>
+          <w:rFonts w:ascii="Segoe UI" w:hAnsi="Segoe UI" w:cs="Segoe UI"/>
+          <w:bCs/>
+          <w:color w:val="374151"/>
+        </w:rPr>
+        <w:t>In our solar system, planets and moons are like distant, intriguing worlds waiting to be explored. Each one has its own unique features, making them fascinating destinations in the grand cosmic adventure.</w:t>
+      </w:r>
+    </w:p>
+    <w:p>
+      <w:pPr>
+        <w:pStyle w:val="NormalWeb"/>
+        <w:pBdr>
+          <w:top w:val="single" w:sz="2" w:space="0" w:color="D9D9E3"/>
+          <w:left w:val="single" w:sz="2" w:space="0" w:color="D9D9E3"/>
+          <w:bottom w:val="single" w:sz="2" w:space="0" w:color="D9D9E3"/>
+          <w:right w:val="single" w:sz="2" w:space="0" w:color="D9D9E3"/>
+        </w:pBdr>
+        <w:shd w:val="clear" w:color="auto" w:fill="F7F7F8"/>
+        <w:spacing w:before="0" w:beforeAutospacing="0" w:after="300" w:afterAutospacing="0"/>
+        <w:rPr>
+          <w:rFonts w:ascii="Segoe UI" w:hAnsi="Segoe UI" w:cs="Segoe UI"/>
+          <w:bCs/>
+          <w:color w:val="374151"/>
+        </w:rPr>
+      </w:pPr>
+      <w:r>
+        <w:rPr>
+          <w:rFonts w:ascii="Segoe UI" w:hAnsi="Segoe UI" w:cs="Segoe UI"/>
+          <w:bCs/>
+          <w:color w:val="374151"/>
+        </w:rPr>
+        <w:t xml:space="preserve">Imagine you’re a space </w:t>
+      </w:r>
+      <w:proofErr w:type="spellStart"/>
+      <w:r>
+        <w:rPr>
+          <w:rFonts w:ascii="Segoe UI" w:hAnsi="Segoe UI" w:cs="Segoe UI"/>
+          <w:bCs/>
+          <w:color w:val="374151"/>
+        </w:rPr>
+        <w:t>traveler</w:t>
+      </w:r>
+      <w:proofErr w:type="spellEnd"/>
+      <w:r>
+        <w:rPr>
+          <w:rFonts w:ascii="Segoe UI" w:hAnsi="Segoe UI" w:cs="Segoe UI"/>
+          <w:bCs/>
+          <w:color w:val="374151"/>
+        </w:rPr>
+        <w:t>, embarking on a journey through our solar system. Your first stop might be Mercury, the closest planet to the Sun. Mercury is a tiny, rocky world, scorched by the Sun’s heat. It’s a place where daytime temperatures can soar to over 800 degrees Fahrenheit (430 degrees Celsius), while nights can plunge to -330 degrees Fahrenheit (-200 degrees Celsius).</w:t>
+      </w:r>
+    </w:p>
+    <w:p>
+      <w:pPr>
+        <w:pStyle w:val="NormalWeb"/>
+        <w:pBdr>
+          <w:top w:val="single" w:sz="2" w:space="0" w:color="D9D9E3"/>
+          <w:left w:val="single" w:sz="2" w:space="0" w:color="D9D9E3"/>
+          <w:bottom w:val="single" w:sz="2" w:space="0" w:color="D9D9E3"/>
+          <w:right w:val="single" w:sz="2" w:space="0" w:color="D9D9E3"/>
+        </w:pBdr>
+        <w:shd w:val="clear" w:color="auto" w:fill="F7F7F8"/>
+        <w:spacing w:before="0" w:beforeAutospacing="0" w:after="300" w:afterAutospacing="0"/>
+        <w:rPr>
+          <w:rFonts w:ascii="Segoe UI" w:hAnsi="Segoe UI" w:cs="Segoe UI"/>
+          <w:bCs/>
+          <w:color w:val="374151"/>
+        </w:rPr>
+      </w:pPr>
+      <w:r>
+        <w:rPr>
+          <w:rFonts w:ascii="Segoe UI" w:hAnsi="Segoe UI" w:cs="Segoe UI"/>
+          <w:bCs/>
+          <w:color w:val="374151"/>
+        </w:rPr>
+        <w:lastRenderedPageBreak/>
+        <w:t xml:space="preserve">Next, you might visit Venus, a planet shrouded in thick clouds of </w:t>
+      </w:r>
+      <w:proofErr w:type="spellStart"/>
+      <w:r>
+        <w:rPr>
+          <w:rFonts w:ascii="Segoe UI" w:hAnsi="Segoe UI" w:cs="Segoe UI"/>
+          <w:bCs/>
+          <w:color w:val="374151"/>
+        </w:rPr>
+        <w:t>sulfuric</w:t>
+      </w:r>
+      <w:proofErr w:type="spellEnd"/>
+      <w:r>
+        <w:rPr>
+          <w:rFonts w:ascii="Segoe UI" w:hAnsi="Segoe UI" w:cs="Segoe UI"/>
+          <w:bCs/>
+          <w:color w:val="374151"/>
+        </w:rPr>
+        <w:t xml:space="preserve"> acid. Venus is often called Earth’s twin because of its similar size, but its surface is an inferno, with temperatures hot enough to melt lead. Despite this, Venus has been a source of fascination and inspiration in human culture, often symbolizing beauty and desire in ancient mythology.</w:t>
+      </w:r>
+    </w:p>
+    <w:p>
+      <w:pPr>
+        <w:pStyle w:val="NormalWeb"/>
+        <w:pBdr>
+          <w:top w:val="single" w:sz="2" w:space="0" w:color="D9D9E3"/>
+          <w:left w:val="single" w:sz="2" w:space="0" w:color="D9D9E3"/>
+          <w:bottom w:val="single" w:sz="2" w:space="0" w:color="D9D9E3"/>
+          <w:right w:val="single" w:sz="2" w:space="0" w:color="D9D9E3"/>
+        </w:pBdr>
+        <w:shd w:val="clear" w:color="auto" w:fill="F7F7F8"/>
+        <w:spacing w:before="0" w:beforeAutospacing="0" w:after="300" w:afterAutospacing="0"/>
+        <w:rPr>
+          <w:rFonts w:ascii="Segoe UI" w:hAnsi="Segoe UI" w:cs="Segoe UI"/>
+          <w:bCs/>
+          <w:color w:val="374151"/>
+        </w:rPr>
+      </w:pPr>
+      <w:r>
+        <w:rPr>
+          <w:rFonts w:ascii="Segoe UI" w:hAnsi="Segoe UI" w:cs="Segoe UI"/>
+          <w:bCs/>
+          <w:color w:val="374151"/>
+        </w:rPr>
+        <w:t>Moving outward, you reach our home planet, Earth. Earth is unique in its ability to support life, thanks to its water, atmosphere, and moderate temperatures. The Earth’s Moon, our constant companion, has been a source of wonder throughout history. Ancient cultures used the Moon to mark time, with months and calendars based on its phases.</w:t>
+      </w:r>
+    </w:p>
+    <w:p>
+      <w:pPr>
+        <w:pStyle w:val="NormalWeb"/>
+        <w:pBdr>
+          <w:top w:val="single" w:sz="2" w:space="0" w:color="D9D9E3"/>
+          <w:left w:val="single" w:sz="2" w:space="0" w:color="D9D9E3"/>
+          <w:bottom w:val="single" w:sz="2" w:space="0" w:color="D9D9E3"/>
+          <w:right w:val="single" w:sz="2" w:space="0" w:color="D9D9E3"/>
+        </w:pBdr>
+        <w:shd w:val="clear" w:color="auto" w:fill="F7F7F8"/>
+        <w:spacing w:before="0" w:beforeAutospacing="0" w:after="300" w:afterAutospacing="0"/>
+        <w:rPr>
+          <w:rFonts w:ascii="Segoe UI" w:hAnsi="Segoe UI" w:cs="Segoe UI"/>
+          <w:bCs/>
+          <w:color w:val="374151"/>
+        </w:rPr>
+      </w:pPr>
+      <w:r>
+        <w:rPr>
+          <w:rFonts w:ascii="Segoe UI" w:hAnsi="Segoe UI" w:cs="Segoe UI"/>
+          <w:bCs/>
+          <w:color w:val="374151"/>
+        </w:rPr>
+        <w:t>The Moon has a rich place in mythology. For example, in Roman mythology, the Moon was personified as Luna, a goddess who drove her chariot across the night sky. The phases of the Moon were used to guide agricultural practices and track the seasons.</w:t>
+      </w:r>
+    </w:p>
+    <w:p>
+      <w:pPr>
+        <w:pStyle w:val="NormalWeb"/>
+        <w:pBdr>
+          <w:top w:val="single" w:sz="2" w:space="0" w:color="D9D9E3"/>
+          <w:left w:val="single" w:sz="2" w:space="0" w:color="D9D9E3"/>
+          <w:bottom w:val="single" w:sz="2" w:space="0" w:color="D9D9E3"/>
+          <w:right w:val="single" w:sz="2" w:space="0" w:color="D9D9E3"/>
+        </w:pBdr>
+        <w:shd w:val="clear" w:color="auto" w:fill="F7F7F8"/>
+        <w:spacing w:before="0" w:beforeAutospacing="0" w:after="300" w:afterAutospacing="0"/>
+        <w:rPr>
+          <w:rFonts w:ascii="Segoe UI" w:hAnsi="Segoe UI" w:cs="Segoe UI"/>
+          <w:bCs/>
+          <w:color w:val="374151"/>
+        </w:rPr>
+      </w:pPr>
+      <w:r>
+        <w:rPr>
+          <w:rFonts w:ascii="Segoe UI" w:hAnsi="Segoe UI" w:cs="Segoe UI"/>
+          <w:bCs/>
+          <w:color w:val="374151"/>
+        </w:rPr>
+        <w:t xml:space="preserve">Beyond Earth, you’ll encounter Mars, often called the Red Planet due to its reddish appearance. Mars has fascinated astronomers and scientists for centuries with its similarities to Earth. With its polar ice caps and evidence of ancient rivers, Mars is a key focus in the search for </w:t>
+      </w:r>
+      <w:proofErr w:type="spellStart"/>
+      <w:r>
+        <w:rPr>
+          <w:rFonts w:ascii="Segoe UI" w:hAnsi="Segoe UI" w:cs="Segoe UI"/>
+          <w:bCs/>
+          <w:color w:val="374151"/>
+        </w:rPr>
+        <w:t>extraterrestrial</w:t>
+      </w:r>
+      <w:proofErr w:type="spellEnd"/>
+      <w:r>
+        <w:rPr>
+          <w:rFonts w:ascii="Segoe UI" w:hAnsi="Segoe UI" w:cs="Segoe UI"/>
+          <w:bCs/>
+          <w:color w:val="374151"/>
+        </w:rPr>
+        <w:t xml:space="preserve"> life.</w:t>
+      </w:r>
+    </w:p>
+    <w:p>
+      <w:pPr>
+        <w:pStyle w:val="NormalWeb"/>
+        <w:pBdr>
+          <w:top w:val="single" w:sz="2" w:space="0" w:color="D9D9E3"/>
+          <w:left w:val="single" w:sz="2" w:space="0" w:color="D9D9E3"/>
+          <w:bottom w:val="single" w:sz="2" w:space="0" w:color="D9D9E3"/>
+          <w:right w:val="single" w:sz="2" w:space="0" w:color="D9D9E3"/>
+        </w:pBdr>
+        <w:shd w:val="clear" w:color="auto" w:fill="F7F7F8"/>
+        <w:spacing w:before="0" w:beforeAutospacing="0" w:after="300" w:afterAutospacing="0"/>
+        <w:rPr>
+          <w:rFonts w:ascii="Segoe UI" w:hAnsi="Segoe UI" w:cs="Segoe UI"/>
+          <w:bCs/>
+          <w:color w:val="374151"/>
+        </w:rPr>
+      </w:pPr>
+      <w:r>
+        <w:rPr>
+          <w:rFonts w:ascii="Segoe UI" w:hAnsi="Segoe UI" w:cs="Segoe UI"/>
+          <w:bCs/>
+          <w:color w:val="374151"/>
+        </w:rPr>
+        <w:t>Jupiter, the largest planet in our solar system, is a gas giant with a swirling storm system. The Great Red Spot is a massive storm that has raged for centuries. Jupiter’s many moons, including the largest moon Ganymede, offer a glimpse into a diverse range of celestial bodies.</w:t>
+      </w:r>
+    </w:p>
+    <w:p>
+      <w:pPr>
+        <w:pStyle w:val="NormalWeb"/>
+        <w:pBdr>
+          <w:top w:val="single" w:sz="2" w:space="0" w:color="D9D9E3"/>
+          <w:left w:val="single" w:sz="2" w:space="0" w:color="D9D9E3"/>
+          <w:bottom w:val="single" w:sz="2" w:space="0" w:color="D9D9E3"/>
+          <w:right w:val="single" w:sz="2" w:space="0" w:color="D9D9E3"/>
+        </w:pBdr>
+        <w:shd w:val="clear" w:color="auto" w:fill="F7F7F8"/>
+        <w:spacing w:before="0" w:beforeAutospacing="0" w:after="300" w:afterAutospacing="0"/>
+        <w:rPr>
+          <w:rFonts w:ascii="Segoe UI" w:hAnsi="Segoe UI" w:cs="Segoe UI"/>
+          <w:bCs/>
+          <w:color w:val="374151"/>
+        </w:rPr>
+      </w:pPr>
+      <w:r>
+        <w:rPr>
+          <w:rFonts w:ascii="Segoe UI" w:hAnsi="Segoe UI" w:cs="Segoe UI"/>
+          <w:bCs/>
+          <w:color w:val="374151"/>
+        </w:rPr>
+        <w:t>Saturn, with its stunning rings, is a sight to behold. Its rings are made of ice and rock particles and create a dazzling display. Saturn’s moons, like Titan, have atmospheres and lakes of liquid methane, making them intriguing subjects for scientific study.</w:t>
+      </w:r>
+    </w:p>
+    <w:p>
+      <w:pPr>
+        <w:pStyle w:val="NormalWeb"/>
+        <w:pBdr>
+          <w:top w:val="single" w:sz="2" w:space="0" w:color="D9D9E3"/>
+          <w:left w:val="single" w:sz="2" w:space="0" w:color="D9D9E3"/>
+          <w:bottom w:val="single" w:sz="2" w:space="0" w:color="D9D9E3"/>
+          <w:right w:val="single" w:sz="2" w:space="0" w:color="D9D9E3"/>
+        </w:pBdr>
+        <w:shd w:val="clear" w:color="auto" w:fill="F7F7F8"/>
+        <w:spacing w:before="0" w:beforeAutospacing="0" w:after="300" w:afterAutospacing="0"/>
+        <w:rPr>
+          <w:rFonts w:ascii="Segoe UI" w:hAnsi="Segoe UI" w:cs="Segoe UI"/>
+          <w:bCs/>
+          <w:color w:val="374151"/>
+        </w:rPr>
+      </w:pPr>
+      <w:r>
+        <w:rPr>
+          <w:rFonts w:ascii="Segoe UI" w:hAnsi="Segoe UI" w:cs="Segoe UI"/>
+          <w:bCs/>
+          <w:color w:val="374151"/>
+        </w:rPr>
+        <w:t xml:space="preserve">Uranus and Neptune, the ice giants, complete our solar system. Uranus rolls on its side as it orbits the Sun, while Neptune, the farthest planet, boasts fierce winds and a deep blue </w:t>
+      </w:r>
+      <w:proofErr w:type="spellStart"/>
+      <w:r>
+        <w:rPr>
+          <w:rFonts w:ascii="Segoe UI" w:hAnsi="Segoe UI" w:cs="Segoe UI"/>
+          <w:bCs/>
+          <w:color w:val="374151"/>
+        </w:rPr>
+        <w:t>color</w:t>
+      </w:r>
+      <w:proofErr w:type="spellEnd"/>
+      <w:r>
+        <w:rPr>
+          <w:rFonts w:ascii="Segoe UI" w:hAnsi="Segoe UI" w:cs="Segoe UI"/>
+          <w:bCs/>
+          <w:color w:val="374151"/>
+        </w:rPr>
+        <w:t>.</w:t>
+      </w:r>
+    </w:p>
+    <w:p>
+      <w:pPr>
+        <w:pStyle w:val="NormalWeb"/>
+        <w:pBdr>
+          <w:top w:val="single" w:sz="2" w:space="0" w:color="D9D9E3"/>
+          <w:left w:val="single" w:sz="2" w:space="0" w:color="D9D9E3"/>
+          <w:bottom w:val="single" w:sz="2" w:space="0" w:color="D9D9E3"/>
+          <w:right w:val="single" w:sz="2" w:space="0" w:color="D9D9E3"/>
+        </w:pBdr>
+        <w:shd w:val="clear" w:color="auto" w:fill="F7F7F8"/>
+        <w:spacing w:before="0" w:beforeAutospacing="0" w:after="300" w:afterAutospacing="0"/>
+        <w:rPr>
+          <w:rFonts w:ascii="Segoe UI" w:hAnsi="Segoe UI" w:cs="Segoe UI"/>
+          <w:bCs/>
+          <w:color w:val="374151"/>
+        </w:rPr>
+      </w:pPr>
+      <w:r>
+        <w:rPr>
+          <w:rFonts w:ascii="Segoe UI" w:hAnsi="Segoe UI" w:cs="Segoe UI"/>
+          <w:b/>
+          <w:color w:val="374151"/>
+        </w:rPr>
+        <w:t>Illustration Suggestion:</w:t>
+      </w:r>
+      <w:r>
+        <w:rPr>
+          <w:rFonts w:ascii="Segoe UI" w:hAnsi="Segoe UI" w:cs="Segoe UI"/>
+          <w:bCs/>
+          <w:color w:val="374151"/>
+        </w:rPr>
+        <w:t xml:space="preserve"> A detailed diagram of the solar system showing the planets and their moons, along with images of each planet’s unique features.</w:t>
+      </w:r>
+    </w:p>
+    <w:p>
+      <w:pPr>
+        <w:pStyle w:val="NormalWeb"/>
+        <w:pBdr>
+          <w:top w:val="single" w:sz="2" w:space="0" w:color="D9D9E3"/>
+          <w:left w:val="single" w:sz="2" w:space="0" w:color="D9D9E3"/>
+          <w:bottom w:val="single" w:sz="2" w:space="0" w:color="D9D9E3"/>
+          <w:right w:val="single" w:sz="2" w:space="0" w:color="D9D9E3"/>
+        </w:pBdr>
+        <w:shd w:val="clear" w:color="auto" w:fill="F7F7F8"/>
+        <w:spacing w:before="0" w:beforeAutospacing="0" w:after="300" w:afterAutospacing="0"/>
+        <w:rPr>
+          <w:rFonts w:ascii="Segoe UI" w:hAnsi="Segoe UI" w:cs="Segoe UI"/>
+          <w:bCs/>
+          <w:color w:val="374151"/>
         </w:rPr>
       </w:pPr>
     </w:p>
     <w:sectPr>
-      <w:headerReference w:type="even" r:id="rId10"/>
-      <w:headerReference w:type="default" r:id="rId11"/>
-      <w:footerReference w:type="even" r:id="rId12"/>
-      <w:footerReference w:type="default" r:id="rId13"/>
-      <w:headerReference w:type="first" r:id="rId14"/>
-      <w:footerReference w:type="first" r:id="rId15"/>
+      <w:headerReference w:type="even" r:id="rId9"/>
+      <w:headerReference w:type="default" r:id="rId10"/>
+      <w:footerReference w:type="even" r:id="rId11"/>
+      <w:footerReference w:type="default" r:id="rId12"/>
+      <w:headerReference w:type="first" r:id="rId13"/>
+      <w:footerReference w:type="first" r:id="rId14"/>
       <w:pgSz w:w="11906" w:h="16838"/>
       <w:pgMar w:top="1440" w:right="1440" w:bottom="1440" w:left="1440" w:header="708" w:footer="0" w:gutter="0"/>
       <w:pgNumType w:start="0"/>
@@ -5532,7 +8095,7 @@
 </file>
 
 <file path=word/endnotes.xml><?xml version="1.0" encoding="utf-8"?>
-<w:endnotes xmlns:wpc="http://schemas.microsoft.com/office/word/2010/wordprocessingCanvas" xmlns:mc="http://schemas.openxmlformats.org/markup-compatibility/2006" xmlns:o="urn:schemas-microsoft-com:office:office" xmlns:r="http://schemas.openxmlformats.org/officeDocument/2006/relationships" xmlns:m="http://schemas.openxmlformats.org/officeDocument/2006/math" xmlns:v="urn:schemas-microsoft-com:vml" xmlns:wp14="http://schemas.microsoft.com/office/word/2010/wordprocessingDrawing" xmlns:wp="http://schemas.openxmlformats.org/drawingml/2006/wordprocessingDrawing" xmlns:w10="urn:schemas-microsoft-com:office:word" xmlns:w="http://schemas.openxmlformats.org/wordprocessingml/2006/main" xmlns:w14="http://schemas.microsoft.com/office/word/2010/wordml" xmlns:wpg="http://schemas.microsoft.com/office/word/2010/wordprocessingGroup" xmlns:wpi="http://schemas.microsoft.com/office/word/2010/wordprocessingInk" xmlns:wne="http://schemas.microsoft.com/office/word/2006/wordml" xmlns:wps="http://schemas.microsoft.com/office/word/2010/wordprocessingShape" mc:Ignorable="w14 wp14">
+<w:endnotes xmlns:wpc="http://schemas.microsoft.com/office/word/2010/wordprocessingCanvas" xmlns:cx="http://schemas.microsoft.com/office/drawing/2014/chartex" xmlns:cx1="http://schemas.microsoft.com/office/drawing/2015/9/8/chartex" xmlns:mc="http://schemas.openxmlformats.org/markup-compatibility/2006" xmlns:o="urn:schemas-microsoft-com:office:office" xmlns:r="http://schemas.openxmlformats.org/officeDocument/2006/relationships" xmlns:m="http://schemas.openxmlformats.org/officeDocument/2006/math" xmlns:v="urn:schemas-microsoft-com:vml" xmlns:wp14="http://schemas.microsoft.com/office/word/2010/wordprocessingDrawing" xmlns:wp="http://schemas.openxmlformats.org/drawingml/2006/wordprocessingDrawing" xmlns:w10="urn:schemas-microsoft-com:office:word" xmlns:w="http://schemas.openxmlformats.org/wordprocessingml/2006/main" xmlns:w14="http://schemas.microsoft.com/office/word/2010/wordml" xmlns:w15="http://schemas.microsoft.com/office/word/2012/wordml" xmlns:w16se="http://schemas.microsoft.com/office/word/2015/wordml/symex" xmlns:wpg="http://schemas.microsoft.com/office/word/2010/wordprocessingGroup" xmlns:wpi="http://schemas.microsoft.com/office/word/2010/wordprocessingInk" xmlns:wne="http://schemas.microsoft.com/office/word/2006/wordml" xmlns:wps="http://schemas.microsoft.com/office/word/2010/wordprocessingShape" mc:Ignorable="w14 w15 w16se wp14">
   <w:endnote w:type="separator" w:id="-1">
     <w:p>
       <w:pPr>
@@ -5557,7 +8120,7 @@
 </file>
 
 <file path=word/footer1.xml><?xml version="1.0" encoding="utf-8"?>
-<w:ftr xmlns:wpc="http://schemas.microsoft.com/office/word/2010/wordprocessingCanvas" xmlns:mc="http://schemas.openxmlformats.org/markup-compatibility/2006" xmlns:o="urn:schemas-microsoft-com:office:office" xmlns:r="http://schemas.openxmlformats.org/officeDocument/2006/relationships" xmlns:m="http://schemas.openxmlformats.org/officeDocument/2006/math" xmlns:v="urn:schemas-microsoft-com:vml" xmlns:wp14="http://schemas.microsoft.com/office/word/2010/wordprocessingDrawing" xmlns:wp="http://schemas.openxmlformats.org/drawingml/2006/wordprocessingDrawing" xmlns:w10="urn:schemas-microsoft-com:office:word" xmlns:w="http://schemas.openxmlformats.org/wordprocessingml/2006/main" xmlns:w14="http://schemas.microsoft.com/office/word/2010/wordml" xmlns:wpg="http://schemas.microsoft.com/office/word/2010/wordprocessingGroup" xmlns:wpi="http://schemas.microsoft.com/office/word/2010/wordprocessingInk" xmlns:wne="http://schemas.microsoft.com/office/word/2006/wordml" xmlns:wps="http://schemas.microsoft.com/office/word/2010/wordprocessingShape" mc:Ignorable="w14 wp14">
+<w:ftr xmlns:wpc="http://schemas.microsoft.com/office/word/2010/wordprocessingCanvas" xmlns:cx="http://schemas.microsoft.com/office/drawing/2014/chartex" xmlns:cx1="http://schemas.microsoft.com/office/drawing/2015/9/8/chartex" xmlns:mc="http://schemas.openxmlformats.org/markup-compatibility/2006" xmlns:o="urn:schemas-microsoft-com:office:office" xmlns:r="http://schemas.openxmlformats.org/officeDocument/2006/relationships" xmlns:m="http://schemas.openxmlformats.org/officeDocument/2006/math" xmlns:v="urn:schemas-microsoft-com:vml" xmlns:wp14="http://schemas.microsoft.com/office/word/2010/wordprocessingDrawing" xmlns:wp="http://schemas.openxmlformats.org/drawingml/2006/wordprocessingDrawing" xmlns:w10="urn:schemas-microsoft-com:office:word" xmlns:w="http://schemas.openxmlformats.org/wordprocessingml/2006/main" xmlns:w14="http://schemas.microsoft.com/office/word/2010/wordml" xmlns:w15="http://schemas.microsoft.com/office/word/2012/wordml" xmlns:w16se="http://schemas.microsoft.com/office/word/2015/wordml/symex" xmlns:wpg="http://schemas.microsoft.com/office/word/2010/wordprocessingGroup" xmlns:wpi="http://schemas.microsoft.com/office/word/2010/wordprocessingInk" xmlns:wne="http://schemas.microsoft.com/office/word/2006/wordml" xmlns:wps="http://schemas.microsoft.com/office/word/2010/wordprocessingShape" mc:Ignorable="w14 w15 w16se wp14">
   <w:p>
     <w:pPr>
       <w:pStyle w:val="Footer"/>
@@ -5567,7 +8130,7 @@
 </file>
 
 <file path=word/footer2.xml><?xml version="1.0" encoding="utf-8"?>
-<w:ftr xmlns:wpc="http://schemas.microsoft.com/office/word/2010/wordprocessingCanvas" xmlns:mc="http://schemas.openxmlformats.org/markup-compatibility/2006" xmlns:o="urn:schemas-microsoft-com:office:office" xmlns:r="http://schemas.openxmlformats.org/officeDocument/2006/relationships" xmlns:m="http://schemas.openxmlformats.org/officeDocument/2006/math" xmlns:v="urn:schemas-microsoft-com:vml" xmlns:wp14="http://schemas.microsoft.com/office/word/2010/wordprocessingDrawing" xmlns:wp="http://schemas.openxmlformats.org/drawingml/2006/wordprocessingDrawing" xmlns:w10="urn:schemas-microsoft-com:office:word" xmlns:w="http://schemas.openxmlformats.org/wordprocessingml/2006/main" xmlns:w14="http://schemas.microsoft.com/office/word/2010/wordml" xmlns:wpg="http://schemas.microsoft.com/office/word/2010/wordprocessingGroup" xmlns:wpi="http://schemas.microsoft.com/office/word/2010/wordprocessingInk" xmlns:wne="http://schemas.microsoft.com/office/word/2006/wordml" xmlns:wps="http://schemas.microsoft.com/office/word/2010/wordprocessingShape" mc:Ignorable="w14 wp14">
+<w:ftr xmlns:wpc="http://schemas.microsoft.com/office/word/2010/wordprocessingCanvas" xmlns:cx="http://schemas.microsoft.com/office/drawing/2014/chartex" xmlns:cx1="http://schemas.microsoft.com/office/drawing/2015/9/8/chartex" xmlns:mc="http://schemas.openxmlformats.org/markup-compatibility/2006" xmlns:o="urn:schemas-microsoft-com:office:office" xmlns:r="http://schemas.openxmlformats.org/officeDocument/2006/relationships" xmlns:m="http://schemas.openxmlformats.org/officeDocument/2006/math" xmlns:v="urn:schemas-microsoft-com:vml" xmlns:wp14="http://schemas.microsoft.com/office/word/2010/wordprocessingDrawing" xmlns:wp="http://schemas.openxmlformats.org/drawingml/2006/wordprocessingDrawing" xmlns:w10="urn:schemas-microsoft-com:office:word" xmlns:w="http://schemas.openxmlformats.org/wordprocessingml/2006/main" xmlns:w14="http://schemas.microsoft.com/office/word/2010/wordml" xmlns:w15="http://schemas.microsoft.com/office/word/2012/wordml" xmlns:w16se="http://schemas.microsoft.com/office/word/2015/wordml/symex" xmlns:wpg="http://schemas.microsoft.com/office/word/2010/wordprocessingGroup" xmlns:wpi="http://schemas.microsoft.com/office/word/2010/wordprocessingInk" xmlns:wne="http://schemas.microsoft.com/office/word/2006/wordml" xmlns:wps="http://schemas.microsoft.com/office/word/2010/wordprocessingShape" mc:Ignorable="w14 w15 w16se wp14">
   <w:p>
     <w:pPr>
       <w:pStyle w:val="Footer"/>
@@ -5577,7 +8140,7 @@
 </file>
 
 <file path=word/footer3.xml><?xml version="1.0" encoding="utf-8"?>
-<w:ftr xmlns:wpc="http://schemas.microsoft.com/office/word/2010/wordprocessingCanvas" xmlns:mc="http://schemas.openxmlformats.org/markup-compatibility/2006" xmlns:o="urn:schemas-microsoft-com:office:office" xmlns:r="http://schemas.openxmlformats.org/officeDocument/2006/relationships" xmlns:m="http://schemas.openxmlformats.org/officeDocument/2006/math" xmlns:v="urn:schemas-microsoft-com:vml" xmlns:wp14="http://schemas.microsoft.com/office/word/2010/wordprocessingDrawing" xmlns:wp="http://schemas.openxmlformats.org/drawingml/2006/wordprocessingDrawing" xmlns:w10="urn:schemas-microsoft-com:office:word" xmlns:w="http://schemas.openxmlformats.org/wordprocessingml/2006/main" xmlns:w14="http://schemas.microsoft.com/office/word/2010/wordml" xmlns:wpg="http://schemas.microsoft.com/office/word/2010/wordprocessingGroup" xmlns:wpi="http://schemas.microsoft.com/office/word/2010/wordprocessingInk" xmlns:wne="http://schemas.microsoft.com/office/word/2006/wordml" xmlns:wps="http://schemas.microsoft.com/office/word/2010/wordprocessingShape" mc:Ignorable="w14 wp14">
+<w:ftr xmlns:wpc="http://schemas.microsoft.com/office/word/2010/wordprocessingCanvas" xmlns:cx="http://schemas.microsoft.com/office/drawing/2014/chartex" xmlns:cx1="http://schemas.microsoft.com/office/drawing/2015/9/8/chartex" xmlns:mc="http://schemas.openxmlformats.org/markup-compatibility/2006" xmlns:o="urn:schemas-microsoft-com:office:office" xmlns:r="http://schemas.openxmlformats.org/officeDocument/2006/relationships" xmlns:m="http://schemas.openxmlformats.org/officeDocument/2006/math" xmlns:v="urn:schemas-microsoft-com:vml" xmlns:wp14="http://schemas.microsoft.com/office/word/2010/wordprocessingDrawing" xmlns:wp="http://schemas.openxmlformats.org/drawingml/2006/wordprocessingDrawing" xmlns:w10="urn:schemas-microsoft-com:office:word" xmlns:w="http://schemas.openxmlformats.org/wordprocessingml/2006/main" xmlns:w14="http://schemas.microsoft.com/office/word/2010/wordml" xmlns:w15="http://schemas.microsoft.com/office/word/2012/wordml" xmlns:w16se="http://schemas.microsoft.com/office/word/2015/wordml/symex" xmlns:wpg="http://schemas.microsoft.com/office/word/2010/wordprocessingGroup" xmlns:wpi="http://schemas.microsoft.com/office/word/2010/wordprocessingInk" xmlns:wne="http://schemas.microsoft.com/office/word/2006/wordml" xmlns:wps="http://schemas.microsoft.com/office/word/2010/wordprocessingShape" mc:Ignorable="w14 w15 w16se wp14">
   <w:p>
     <w:pPr>
       <w:pStyle w:val="Footer"/>
@@ -5587,7 +8150,7 @@
 </file>
 
 <file path=word/footnotes.xml><?xml version="1.0" encoding="utf-8"?>
-<w:footnotes xmlns:wpc="http://schemas.microsoft.com/office/word/2010/wordprocessingCanvas" xmlns:mc="http://schemas.openxmlformats.org/markup-compatibility/2006" xmlns:o="urn:schemas-microsoft-com:office:office" xmlns:r="http://schemas.openxmlformats.org/officeDocument/2006/relationships" xmlns:m="http://schemas.openxmlformats.org/officeDocument/2006/math" xmlns:v="urn:schemas-microsoft-com:vml" xmlns:wp14="http://schemas.microsoft.com/office/word/2010/wordprocessingDrawing" xmlns:wp="http://schemas.openxmlformats.org/drawingml/2006/wordprocessingDrawing" xmlns:w10="urn:schemas-microsoft-com:office:word" xmlns:w="http://schemas.openxmlformats.org/wordprocessingml/2006/main" xmlns:w14="http://schemas.microsoft.com/office/word/2010/wordml" xmlns:wpg="http://schemas.microsoft.com/office/word/2010/wordprocessingGroup" xmlns:wpi="http://schemas.microsoft.com/office/word/2010/wordprocessingInk" xmlns:wne="http://schemas.microsoft.com/office/word/2006/wordml" xmlns:wps="http://schemas.microsoft.com/office/word/2010/wordprocessingShape" mc:Ignorable="w14 wp14">
+<w:footnotes xmlns:wpc="http://schemas.microsoft.com/office/word/2010/wordprocessingCanvas" xmlns:cx="http://schemas.microsoft.com/office/drawing/2014/chartex" xmlns:cx1="http://schemas.microsoft.com/office/drawing/2015/9/8/chartex" xmlns:mc="http://schemas.openxmlformats.org/markup-compatibility/2006" xmlns:o="urn:schemas-microsoft-com:office:office" xmlns:r="http://schemas.openxmlformats.org/officeDocument/2006/relationships" xmlns:m="http://schemas.openxmlformats.org/officeDocument/2006/math" xmlns:v="urn:schemas-microsoft-com:vml" xmlns:wp14="http://schemas.microsoft.com/office/word/2010/wordprocessingDrawing" xmlns:wp="http://schemas.openxmlformats.org/drawingml/2006/wordprocessingDrawing" xmlns:w10="urn:schemas-microsoft-com:office:word" xmlns:w="http://schemas.openxmlformats.org/wordprocessingml/2006/main" xmlns:w14="http://schemas.microsoft.com/office/word/2010/wordml" xmlns:w15="http://schemas.microsoft.com/office/word/2012/wordml" xmlns:w16se="http://schemas.microsoft.com/office/word/2015/wordml/symex" xmlns:wpg="http://schemas.microsoft.com/office/word/2010/wordprocessingGroup" xmlns:wpi="http://schemas.microsoft.com/office/word/2010/wordprocessingInk" xmlns:wne="http://schemas.microsoft.com/office/word/2006/wordml" xmlns:wps="http://schemas.microsoft.com/office/word/2010/wordprocessingShape" mc:Ignorable="w14 w15 w16se wp14">
   <w:footnote w:type="separator" w:id="-1">
     <w:p>
       <w:pPr>
@@ -5612,7 +8175,7 @@
 </file>
 
 <file path=word/header1.xml><?xml version="1.0" encoding="utf-8"?>
-<w:hdr xmlns:wpc="http://schemas.microsoft.com/office/word/2010/wordprocessingCanvas" xmlns:mc="http://schemas.openxmlformats.org/markup-compatibility/2006" xmlns:o="urn:schemas-microsoft-com:office:office" xmlns:r="http://schemas.openxmlformats.org/officeDocument/2006/relationships" xmlns:m="http://schemas.openxmlformats.org/officeDocument/2006/math" xmlns:v="urn:schemas-microsoft-com:vml" xmlns:wp14="http://schemas.microsoft.com/office/word/2010/wordprocessingDrawing" xmlns:wp="http://schemas.openxmlformats.org/drawingml/2006/wordprocessingDrawing" xmlns:w10="urn:schemas-microsoft-com:office:word" xmlns:w="http://schemas.openxmlformats.org/wordprocessingml/2006/main" xmlns:w14="http://schemas.microsoft.com/office/word/2010/wordml" xmlns:wpg="http://schemas.microsoft.com/office/word/2010/wordprocessingGroup" xmlns:wpi="http://schemas.microsoft.com/office/word/2010/wordprocessingInk" xmlns:wne="http://schemas.microsoft.com/office/word/2006/wordml" xmlns:wps="http://schemas.microsoft.com/office/word/2010/wordprocessingShape" mc:Ignorable="w14 wp14">
+<w:hdr xmlns:wpc="http://schemas.microsoft.com/office/word/2010/wordprocessingCanvas" xmlns:cx="http://schemas.microsoft.com/office/drawing/2014/chartex" xmlns:cx1="http://schemas.microsoft.com/office/drawing/2015/9/8/chartex" xmlns:mc="http://schemas.openxmlformats.org/markup-compatibility/2006" xmlns:o="urn:schemas-microsoft-com:office:office" xmlns:r="http://schemas.openxmlformats.org/officeDocument/2006/relationships" xmlns:m="http://schemas.openxmlformats.org/officeDocument/2006/math" xmlns:v="urn:schemas-microsoft-com:vml" xmlns:wp14="http://schemas.microsoft.com/office/word/2010/wordprocessingDrawing" xmlns:wp="http://schemas.openxmlformats.org/drawingml/2006/wordprocessingDrawing" xmlns:w10="urn:schemas-microsoft-com:office:word" xmlns:w="http://schemas.openxmlformats.org/wordprocessingml/2006/main" xmlns:w14="http://schemas.microsoft.com/office/word/2010/wordml" xmlns:w15="http://schemas.microsoft.com/office/word/2012/wordml" xmlns:w16se="http://schemas.microsoft.com/office/word/2015/wordml/symex" xmlns:wpg="http://schemas.microsoft.com/office/word/2010/wordprocessingGroup" xmlns:wpi="http://schemas.microsoft.com/office/word/2010/wordprocessingInk" xmlns:wne="http://schemas.microsoft.com/office/word/2006/wordml" xmlns:wps="http://schemas.microsoft.com/office/word/2010/wordprocessingShape" mc:Ignorable="w14 w15 w16se wp14">
   <w:p>
     <w:pPr>
       <w:pStyle w:val="Header"/>
@@ -5622,7 +8185,7 @@
 </file>
 
 <file path=word/header2.xml><?xml version="1.0" encoding="utf-8"?>
-<w:hdr xmlns:wpc="http://schemas.microsoft.com/office/word/2010/wordprocessingCanvas" xmlns:mc="http://schemas.openxmlformats.org/markup-compatibility/2006" xmlns:o="urn:schemas-microsoft-com:office:office" xmlns:r="http://schemas.openxmlformats.org/officeDocument/2006/relationships" xmlns:m="http://schemas.openxmlformats.org/officeDocument/2006/math" xmlns:v="urn:schemas-microsoft-com:vml" xmlns:wp14="http://schemas.microsoft.com/office/word/2010/wordprocessingDrawing" xmlns:wp="http://schemas.openxmlformats.org/drawingml/2006/wordprocessingDrawing" xmlns:w10="urn:schemas-microsoft-com:office:word" xmlns:w="http://schemas.openxmlformats.org/wordprocessingml/2006/main" xmlns:w14="http://schemas.microsoft.com/office/word/2010/wordml" xmlns:wpg="http://schemas.microsoft.com/office/word/2010/wordprocessingGroup" xmlns:wpi="http://schemas.microsoft.com/office/word/2010/wordprocessingInk" xmlns:wne="http://schemas.microsoft.com/office/word/2006/wordml" xmlns:wps="http://schemas.microsoft.com/office/word/2010/wordprocessingShape" mc:Ignorable="w14 wp14">
+<w:hdr xmlns:wpc="http://schemas.microsoft.com/office/word/2010/wordprocessingCanvas" xmlns:cx="http://schemas.microsoft.com/office/drawing/2014/chartex" xmlns:cx1="http://schemas.microsoft.com/office/drawing/2015/9/8/chartex" xmlns:mc="http://schemas.openxmlformats.org/markup-compatibility/2006" xmlns:o="urn:schemas-microsoft-com:office:office" xmlns:r="http://schemas.openxmlformats.org/officeDocument/2006/relationships" xmlns:m="http://schemas.openxmlformats.org/officeDocument/2006/math" xmlns:v="urn:schemas-microsoft-com:vml" xmlns:wp14="http://schemas.microsoft.com/office/word/2010/wordprocessingDrawing" xmlns:wp="http://schemas.openxmlformats.org/drawingml/2006/wordprocessingDrawing" xmlns:w10="urn:schemas-microsoft-com:office:word" xmlns:w="http://schemas.openxmlformats.org/wordprocessingml/2006/main" xmlns:w14="http://schemas.microsoft.com/office/word/2010/wordml" xmlns:w15="http://schemas.microsoft.com/office/word/2012/wordml" xmlns:w16se="http://schemas.microsoft.com/office/word/2015/wordml/symex" xmlns:wpg="http://schemas.microsoft.com/office/word/2010/wordprocessingGroup" xmlns:wpi="http://schemas.microsoft.com/office/word/2010/wordprocessingInk" xmlns:wne="http://schemas.microsoft.com/office/word/2006/wordml" xmlns:wps="http://schemas.microsoft.com/office/word/2010/wordprocessingShape" mc:Ignorable="w14 w15 w16se wp14">
   <w:p>
     <w:pPr>
       <w:pStyle w:val="Header"/>
@@ -5632,7 +8195,7 @@
 </file>
 
 <file path=word/header3.xml><?xml version="1.0" encoding="utf-8"?>
-<w:hdr xmlns:wpc="http://schemas.microsoft.com/office/word/2010/wordprocessingCanvas" xmlns:mc="http://schemas.openxmlformats.org/markup-compatibility/2006" xmlns:o="urn:schemas-microsoft-com:office:office" xmlns:r="http://schemas.openxmlformats.org/officeDocument/2006/relationships" xmlns:m="http://schemas.openxmlformats.org/officeDocument/2006/math" xmlns:v="urn:schemas-microsoft-com:vml" xmlns:wp14="http://schemas.microsoft.com/office/word/2010/wordprocessingDrawing" xmlns:wp="http://schemas.openxmlformats.org/drawingml/2006/wordprocessingDrawing" xmlns:w10="urn:schemas-microsoft-com:office:word" xmlns:w="http://schemas.openxmlformats.org/wordprocessingml/2006/main" xmlns:w14="http://schemas.microsoft.com/office/word/2010/wordml" xmlns:wpg="http://schemas.microsoft.com/office/word/2010/wordprocessingGroup" xmlns:wpi="http://schemas.microsoft.com/office/word/2010/wordprocessingInk" xmlns:wne="http://schemas.microsoft.com/office/word/2006/wordml" xmlns:wps="http://schemas.microsoft.com/office/word/2010/wordprocessingShape" mc:Ignorable="w14 wp14">
+<w:hdr xmlns:wpc="http://schemas.microsoft.com/office/word/2010/wordprocessingCanvas" xmlns:cx="http://schemas.microsoft.com/office/drawing/2014/chartex" xmlns:cx1="http://schemas.microsoft.com/office/drawing/2015/9/8/chartex" xmlns:mc="http://schemas.openxmlformats.org/markup-compatibility/2006" xmlns:o="urn:schemas-microsoft-com:office:office" xmlns:r="http://schemas.openxmlformats.org/officeDocument/2006/relationships" xmlns:m="http://schemas.openxmlformats.org/officeDocument/2006/math" xmlns:v="urn:schemas-microsoft-com:vml" xmlns:wp14="http://schemas.microsoft.com/office/word/2010/wordprocessingDrawing" xmlns:wp="http://schemas.openxmlformats.org/drawingml/2006/wordprocessingDrawing" xmlns:w10="urn:schemas-microsoft-com:office:word" xmlns:w="http://schemas.openxmlformats.org/wordprocessingml/2006/main" xmlns:w14="http://schemas.microsoft.com/office/word/2010/wordml" xmlns:w15="http://schemas.microsoft.com/office/word/2012/wordml" xmlns:w16se="http://schemas.microsoft.com/office/word/2015/wordml/symex" xmlns:wpg="http://schemas.microsoft.com/office/word/2010/wordprocessingGroup" xmlns:wpi="http://schemas.microsoft.com/office/word/2010/wordprocessingInk" xmlns:wne="http://schemas.microsoft.com/office/word/2006/wordml" xmlns:wps="http://schemas.microsoft.com/office/word/2010/wordprocessingShape" mc:Ignorable="w14 w15 w16se wp14">
   <w:p>
     <w:pPr>
       <w:pStyle w:val="Header"/>
@@ -5642,7 +8205,7 @@
 </file>
 
 <file path=word/numbering.xml><?xml version="1.0" encoding="utf-8"?>
-<w:numbering xmlns:wpc="http://schemas.microsoft.com/office/word/2010/wordprocessingCanvas" xmlns:mc="http://schemas.openxmlformats.org/markup-compatibility/2006" xmlns:o="urn:schemas-microsoft-com:office:office" xmlns:r="http://schemas.openxmlformats.org/officeDocument/2006/relationships" xmlns:m="http://schemas.openxmlformats.org/officeDocument/2006/math" xmlns:v="urn:schemas-microsoft-com:vml" xmlns:wp14="http://schemas.microsoft.com/office/word/2010/wordprocessingDrawing" xmlns:wp="http://schemas.openxmlformats.org/drawingml/2006/wordprocessingDrawing" xmlns:w10="urn:schemas-microsoft-com:office:word" xmlns:w="http://schemas.openxmlformats.org/wordprocessingml/2006/main" xmlns:w14="http://schemas.microsoft.com/office/word/2010/wordml" xmlns:wpg="http://schemas.microsoft.com/office/word/2010/wordprocessingGroup" xmlns:wpi="http://schemas.microsoft.com/office/word/2010/wordprocessingInk" xmlns:wne="http://schemas.microsoft.com/office/word/2006/wordml" xmlns:wps="http://schemas.microsoft.com/office/word/2010/wordprocessingShape" mc:Ignorable="w14 wp14">
+<w:numbering xmlns:wpc="http://schemas.microsoft.com/office/word/2010/wordprocessingCanvas" xmlns:cx="http://schemas.microsoft.com/office/drawing/2014/chartex" xmlns:cx1="http://schemas.microsoft.com/office/drawing/2015/9/8/chartex" xmlns:mc="http://schemas.openxmlformats.org/markup-compatibility/2006" xmlns:o="urn:schemas-microsoft-com:office:office" xmlns:r="http://schemas.openxmlformats.org/officeDocument/2006/relationships" xmlns:m="http://schemas.openxmlformats.org/officeDocument/2006/math" xmlns:v="urn:schemas-microsoft-com:vml" xmlns:wp14="http://schemas.microsoft.com/office/word/2010/wordprocessingDrawing" xmlns:wp="http://schemas.openxmlformats.org/drawingml/2006/wordprocessingDrawing" xmlns:w10="urn:schemas-microsoft-com:office:word" xmlns:w="http://schemas.openxmlformats.org/wordprocessingml/2006/main" xmlns:w14="http://schemas.microsoft.com/office/word/2010/wordml" xmlns:w15="http://schemas.microsoft.com/office/word/2012/wordml" xmlns:w16se="http://schemas.microsoft.com/office/word/2015/wordml/symex" xmlns:wpg="http://schemas.microsoft.com/office/word/2010/wordprocessingGroup" xmlns:wpi="http://schemas.microsoft.com/office/word/2010/wordprocessingInk" xmlns:wne="http://schemas.microsoft.com/office/word/2006/wordml" xmlns:wps="http://schemas.microsoft.com/office/word/2010/wordprocessingShape" mc:Ignorable="w14 w15 w16se wp14">
   <w:numPicBullet w:numPicBulletId="0">
     <w:pict>
       <v:shapetype id="_x0000_t75" coordsize="21600,21600" o:spt="75" o:preferrelative="t" path="m@4@5l@4@11@9@11@9@5xe" filled="f" stroked="f">
@@ -5664,12 +8227,12 @@
         <v:path o:extrusionok="f" gradientshapeok="t" o:connecttype="rect"/>
         <o:lock v:ext="edit" aspectratio="t"/>
       </v:shapetype>
-      <v:shape id="_x0000_i1026" type="#_x0000_t75" style="width:11.25pt;height:11.25pt" o:bullet="t">
+      <v:shape id="_x0000_i1062" type="#_x0000_t75" style="width:11.25pt;height:11.25pt" o:bullet="t">
         <v:imagedata r:id="rId1" o:title="mso8E70"/>
       </v:shape>
     </w:pict>
   </w:numPicBullet>
-  <w:abstractNum w:abstractNumId="0">
+  <w:abstractNum w:abstractNumId="0" w15:restartNumberingAfterBreak="0">
     <w:nsid w:val="074F14A1"/>
     <w:multiLevelType w:val="multilevel"/>
     <w:tmpl w:val="1A9AD79A"/>
@@ -5818,7 +8381,7 @@
       </w:rPr>
     </w:lvl>
   </w:abstractNum>
-  <w:abstractNum w:abstractNumId="1">
+  <w:abstractNum w:abstractNumId="1" w15:restartNumberingAfterBreak="0">
     <w:nsid w:val="0A2B4160"/>
     <w:multiLevelType w:val="hybridMultilevel"/>
     <w:tmpl w:val="11B6DC16"/>
@@ -5931,7 +8494,7 @@
       </w:rPr>
     </w:lvl>
   </w:abstractNum>
-  <w:abstractNum w:abstractNumId="2">
+  <w:abstractNum w:abstractNumId="2" w15:restartNumberingAfterBreak="0">
     <w:nsid w:val="0D262F6D"/>
     <w:multiLevelType w:val="hybridMultilevel"/>
     <w:tmpl w:val="31E44026"/>
@@ -6044,7 +8607,7 @@
       </w:rPr>
     </w:lvl>
   </w:abstractNum>
-  <w:abstractNum w:abstractNumId="3">
+  <w:abstractNum w:abstractNumId="3" w15:restartNumberingAfterBreak="0">
     <w:nsid w:val="16E45345"/>
     <w:multiLevelType w:val="hybridMultilevel"/>
     <w:tmpl w:val="D49872C4"/>
@@ -6157,7 +8720,7 @@
       </w:rPr>
     </w:lvl>
   </w:abstractNum>
-  <w:abstractNum w:abstractNumId="4">
+  <w:abstractNum w:abstractNumId="4" w15:restartNumberingAfterBreak="0">
     <w:nsid w:val="23CC7FC8"/>
     <w:multiLevelType w:val="hybridMultilevel"/>
     <w:tmpl w:val="E620E6C0"/>
@@ -6270,7 +8833,7 @@
       </w:rPr>
     </w:lvl>
   </w:abstractNum>
-  <w:abstractNum w:abstractNumId="5">
+  <w:abstractNum w:abstractNumId="5" w15:restartNumberingAfterBreak="0">
     <w:nsid w:val="336C7E9D"/>
     <w:multiLevelType w:val="multilevel"/>
     <w:tmpl w:val="63C28042"/>
@@ -6419,7 +8982,7 @@
       </w:rPr>
     </w:lvl>
   </w:abstractNum>
-  <w:abstractNum w:abstractNumId="6">
+  <w:abstractNum w:abstractNumId="6" w15:restartNumberingAfterBreak="0">
     <w:nsid w:val="43D057F8"/>
     <w:multiLevelType w:val="multilevel"/>
     <w:tmpl w:val="413CFC7A"/>
@@ -6568,7 +9131,7 @@
       </w:rPr>
     </w:lvl>
   </w:abstractNum>
-  <w:abstractNum w:abstractNumId="7">
+  <w:abstractNum w:abstractNumId="7" w15:restartNumberingAfterBreak="0">
     <w:nsid w:val="46E502FB"/>
     <w:multiLevelType w:val="hybridMultilevel"/>
     <w:tmpl w:val="A50EACDE"/>
@@ -6681,7 +9244,7 @@
       </w:rPr>
     </w:lvl>
   </w:abstractNum>
-  <w:abstractNum w:abstractNumId="8">
+  <w:abstractNum w:abstractNumId="8" w15:restartNumberingAfterBreak="0">
     <w:nsid w:val="4CE354A0"/>
     <w:multiLevelType w:val="multilevel"/>
     <w:tmpl w:val="6F6CE1D8"/>
@@ -6830,7 +9393,7 @@
       </w:rPr>
     </w:lvl>
   </w:abstractNum>
-  <w:abstractNum w:abstractNumId="9">
+  <w:abstractNum w:abstractNumId="9" w15:restartNumberingAfterBreak="0">
     <w:nsid w:val="53ED7C5D"/>
     <w:multiLevelType w:val="multilevel"/>
     <w:tmpl w:val="A95E0430"/>
@@ -6979,7 +9542,7 @@
       </w:rPr>
     </w:lvl>
   </w:abstractNum>
-  <w:abstractNum w:abstractNumId="10">
+  <w:abstractNum w:abstractNumId="10" w15:restartNumberingAfterBreak="0">
     <w:nsid w:val="56C33B5C"/>
     <w:multiLevelType w:val="multilevel"/>
     <w:tmpl w:val="FFB6B4C8"/>
@@ -7128,7 +9691,7 @@
       </w:rPr>
     </w:lvl>
   </w:abstractNum>
-  <w:abstractNum w:abstractNumId="11">
+  <w:abstractNum w:abstractNumId="11" w15:restartNumberingAfterBreak="0">
     <w:nsid w:val="5B6F04BD"/>
     <w:multiLevelType w:val="multilevel"/>
     <w:tmpl w:val="06D6BF7A"/>
@@ -7277,7 +9840,7 @@
       </w:rPr>
     </w:lvl>
   </w:abstractNum>
-  <w:abstractNum w:abstractNumId="12">
+  <w:abstractNum w:abstractNumId="12" w15:restartNumberingAfterBreak="0">
     <w:nsid w:val="664B1155"/>
     <w:multiLevelType w:val="multilevel"/>
     <w:tmpl w:val="1B62FBE8"/>
@@ -7426,7 +9989,7 @@
       </w:rPr>
     </w:lvl>
   </w:abstractNum>
-  <w:abstractNum w:abstractNumId="13">
+  <w:abstractNum w:abstractNumId="13" w15:restartNumberingAfterBreak="0">
     <w:nsid w:val="66784C7E"/>
     <w:multiLevelType w:val="multilevel"/>
     <w:tmpl w:val="AB986860"/>
@@ -7575,7 +10138,156 @@
       </w:rPr>
     </w:lvl>
   </w:abstractNum>
-  <w:abstractNum w:abstractNumId="14">
+  <w:abstractNum w:abstractNumId="14" w15:restartNumberingAfterBreak="0">
+    <w:nsid w:val="6A2143CA"/>
+    <w:multiLevelType w:val="multilevel"/>
+    <w:tmpl w:val="B9ACAB80"/>
+    <w:lvl w:ilvl="0">
+      <w:start w:val="1"/>
+      <w:numFmt w:val="bullet"/>
+      <w:lvlText w:val=""/>
+      <w:lvlJc w:val="left"/>
+      <w:pPr>
+        <w:tabs>
+          <w:tab w:val="num" w:pos="720"/>
+        </w:tabs>
+        <w:ind w:left="720" w:hanging="360"/>
+      </w:pPr>
+      <w:rPr>
+        <w:rFonts w:ascii="Symbol" w:hAnsi="Symbol" w:hint="default"/>
+        <w:sz w:val="20"/>
+      </w:rPr>
+    </w:lvl>
+    <w:lvl w:ilvl="1" w:tentative="1">
+      <w:start w:val="1"/>
+      <w:numFmt w:val="bullet"/>
+      <w:lvlText w:val="o"/>
+      <w:lvlJc w:val="left"/>
+      <w:pPr>
+        <w:tabs>
+          <w:tab w:val="num" w:pos="1440"/>
+        </w:tabs>
+        <w:ind w:left="1440" w:hanging="360"/>
+      </w:pPr>
+      <w:rPr>
+        <w:rFonts w:ascii="Courier New" w:hAnsi="Courier New" w:hint="default"/>
+        <w:sz w:val="20"/>
+      </w:rPr>
+    </w:lvl>
+    <w:lvl w:ilvl="2" w:tentative="1">
+      <w:start w:val="1"/>
+      <w:numFmt w:val="bullet"/>
+      <w:lvlText w:val=""/>
+      <w:lvlJc w:val="left"/>
+      <w:pPr>
+        <w:tabs>
+          <w:tab w:val="num" w:pos="2160"/>
+        </w:tabs>
+        <w:ind w:left="2160" w:hanging="360"/>
+      </w:pPr>
+      <w:rPr>
+        <w:rFonts w:ascii="Wingdings" w:hAnsi="Wingdings" w:hint="default"/>
+        <w:sz w:val="20"/>
+      </w:rPr>
+    </w:lvl>
+    <w:lvl w:ilvl="3" w:tentative="1">
+      <w:start w:val="1"/>
+      <w:numFmt w:val="bullet"/>
+      <w:lvlText w:val=""/>
+      <w:lvlJc w:val="left"/>
+      <w:pPr>
+        <w:tabs>
+          <w:tab w:val="num" w:pos="2880"/>
+        </w:tabs>
+        <w:ind w:left="2880" w:hanging="360"/>
+      </w:pPr>
+      <w:rPr>
+        <w:rFonts w:ascii="Wingdings" w:hAnsi="Wingdings" w:hint="default"/>
+        <w:sz w:val="20"/>
+      </w:rPr>
+    </w:lvl>
+    <w:lvl w:ilvl="4" w:tentative="1">
+      <w:start w:val="1"/>
+      <w:numFmt w:val="bullet"/>
+      <w:lvlText w:val=""/>
+      <w:lvlJc w:val="left"/>
+      <w:pPr>
+        <w:tabs>
+          <w:tab w:val="num" w:pos="3600"/>
+        </w:tabs>
+        <w:ind w:left="3600" w:hanging="360"/>
+      </w:pPr>
+      <w:rPr>
+        <w:rFonts w:ascii="Wingdings" w:hAnsi="Wingdings" w:hint="default"/>
+        <w:sz w:val="20"/>
+      </w:rPr>
+    </w:lvl>
+    <w:lvl w:ilvl="5" w:tentative="1">
+      <w:start w:val="1"/>
+      <w:numFmt w:val="bullet"/>
+      <w:lvlText w:val=""/>
+      <w:lvlJc w:val="left"/>
+      <w:pPr>
+        <w:tabs>
+          <w:tab w:val="num" w:pos="4320"/>
+        </w:tabs>
+        <w:ind w:left="4320" w:hanging="360"/>
+      </w:pPr>
+      <w:rPr>
+        <w:rFonts w:ascii="Wingdings" w:hAnsi="Wingdings" w:hint="default"/>
+        <w:sz w:val="20"/>
+      </w:rPr>
+    </w:lvl>
+    <w:lvl w:ilvl="6" w:tentative="1">
+      <w:start w:val="1"/>
+      <w:numFmt w:val="bullet"/>
+      <w:lvlText w:val=""/>
+      <w:lvlJc w:val="left"/>
+      <w:pPr>
+        <w:tabs>
+          <w:tab w:val="num" w:pos="5040"/>
+        </w:tabs>
+        <w:ind w:left="5040" w:hanging="360"/>
+      </w:pPr>
+      <w:rPr>
+        <w:rFonts w:ascii="Wingdings" w:hAnsi="Wingdings" w:hint="default"/>
+        <w:sz w:val="20"/>
+      </w:rPr>
+    </w:lvl>
+    <w:lvl w:ilvl="7" w:tentative="1">
+      <w:start w:val="1"/>
+      <w:numFmt w:val="bullet"/>
+      <w:lvlText w:val=""/>
+      <w:lvlJc w:val="left"/>
+      <w:pPr>
+        <w:tabs>
+          <w:tab w:val="num" w:pos="5760"/>
+        </w:tabs>
+        <w:ind w:left="5760" w:hanging="360"/>
+      </w:pPr>
+      <w:rPr>
+        <w:rFonts w:ascii="Wingdings" w:hAnsi="Wingdings" w:hint="default"/>
+        <w:sz w:val="20"/>
+      </w:rPr>
+    </w:lvl>
+    <w:lvl w:ilvl="8" w:tentative="1">
+      <w:start w:val="1"/>
+      <w:numFmt w:val="bullet"/>
+      <w:lvlText w:val=""/>
+      <w:lvlJc w:val="left"/>
+      <w:pPr>
+        <w:tabs>
+          <w:tab w:val="num" w:pos="6480"/>
+        </w:tabs>
+        <w:ind w:left="6480" w:hanging="360"/>
+      </w:pPr>
+      <w:rPr>
+        <w:rFonts w:ascii="Wingdings" w:hAnsi="Wingdings" w:hint="default"/>
+        <w:sz w:val="20"/>
+      </w:rPr>
+    </w:lvl>
+  </w:abstractNum>
+  <w:abstractNum w:abstractNumId="15" w15:restartNumberingAfterBreak="0">
     <w:nsid w:val="6D4C5386"/>
     <w:multiLevelType w:val="hybridMultilevel"/>
     <w:tmpl w:val="F36E8BA8"/>
@@ -7688,7 +10400,7 @@
       </w:rPr>
     </w:lvl>
   </w:abstractNum>
-  <w:abstractNum w:abstractNumId="15">
+  <w:abstractNum w:abstractNumId="16" w15:restartNumberingAfterBreak="0">
     <w:nsid w:val="767370AA"/>
     <w:multiLevelType w:val="hybridMultilevel"/>
     <w:tmpl w:val="DB1E990E"/>
@@ -7801,7 +10513,7 @@
       </w:rPr>
     </w:lvl>
   </w:abstractNum>
-  <w:abstractNum w:abstractNumId="16">
+  <w:abstractNum w:abstractNumId="17" w15:restartNumberingAfterBreak="0">
     <w:nsid w:val="780100C8"/>
     <w:multiLevelType w:val="multilevel"/>
     <w:tmpl w:val="65CCE2FE"/>
@@ -7946,6 +10658,155 @@
       </w:pPr>
       <w:rPr>
         <w:rFonts w:ascii="Symbol" w:hAnsi="Symbol" w:hint="default"/>
+        <w:sz w:val="20"/>
+      </w:rPr>
+    </w:lvl>
+  </w:abstractNum>
+  <w:abstractNum w:abstractNumId="18" w15:restartNumberingAfterBreak="0">
+    <w:nsid w:val="7F28659C"/>
+    <w:multiLevelType w:val="multilevel"/>
+    <w:tmpl w:val="D23615B6"/>
+    <w:lvl w:ilvl="0">
+      <w:start w:val="1"/>
+      <w:numFmt w:val="bullet"/>
+      <w:lvlText w:val=""/>
+      <w:lvlJc w:val="left"/>
+      <w:pPr>
+        <w:tabs>
+          <w:tab w:val="num" w:pos="720"/>
+        </w:tabs>
+        <w:ind w:left="720" w:hanging="360"/>
+      </w:pPr>
+      <w:rPr>
+        <w:rFonts w:ascii="Symbol" w:hAnsi="Symbol" w:hint="default"/>
+        <w:sz w:val="20"/>
+      </w:rPr>
+    </w:lvl>
+    <w:lvl w:ilvl="1" w:tentative="1">
+      <w:start w:val="1"/>
+      <w:numFmt w:val="bullet"/>
+      <w:lvlText w:val="o"/>
+      <w:lvlJc w:val="left"/>
+      <w:pPr>
+        <w:tabs>
+          <w:tab w:val="num" w:pos="1440"/>
+        </w:tabs>
+        <w:ind w:left="1440" w:hanging="360"/>
+      </w:pPr>
+      <w:rPr>
+        <w:rFonts w:ascii="Courier New" w:hAnsi="Courier New" w:hint="default"/>
+        <w:sz w:val="20"/>
+      </w:rPr>
+    </w:lvl>
+    <w:lvl w:ilvl="2" w:tentative="1">
+      <w:start w:val="1"/>
+      <w:numFmt w:val="bullet"/>
+      <w:lvlText w:val=""/>
+      <w:lvlJc w:val="left"/>
+      <w:pPr>
+        <w:tabs>
+          <w:tab w:val="num" w:pos="2160"/>
+        </w:tabs>
+        <w:ind w:left="2160" w:hanging="360"/>
+      </w:pPr>
+      <w:rPr>
+        <w:rFonts w:ascii="Wingdings" w:hAnsi="Wingdings" w:hint="default"/>
+        <w:sz w:val="20"/>
+      </w:rPr>
+    </w:lvl>
+    <w:lvl w:ilvl="3" w:tentative="1">
+      <w:start w:val="1"/>
+      <w:numFmt w:val="bullet"/>
+      <w:lvlText w:val=""/>
+      <w:lvlJc w:val="left"/>
+      <w:pPr>
+        <w:tabs>
+          <w:tab w:val="num" w:pos="2880"/>
+        </w:tabs>
+        <w:ind w:left="2880" w:hanging="360"/>
+      </w:pPr>
+      <w:rPr>
+        <w:rFonts w:ascii="Wingdings" w:hAnsi="Wingdings" w:hint="default"/>
+        <w:sz w:val="20"/>
+      </w:rPr>
+    </w:lvl>
+    <w:lvl w:ilvl="4" w:tentative="1">
+      <w:start w:val="1"/>
+      <w:numFmt w:val="bullet"/>
+      <w:lvlText w:val=""/>
+      <w:lvlJc w:val="left"/>
+      <w:pPr>
+        <w:tabs>
+          <w:tab w:val="num" w:pos="3600"/>
+        </w:tabs>
+        <w:ind w:left="3600" w:hanging="360"/>
+      </w:pPr>
+      <w:rPr>
+        <w:rFonts w:ascii="Wingdings" w:hAnsi="Wingdings" w:hint="default"/>
+        <w:sz w:val="20"/>
+      </w:rPr>
+    </w:lvl>
+    <w:lvl w:ilvl="5" w:tentative="1">
+      <w:start w:val="1"/>
+      <w:numFmt w:val="bullet"/>
+      <w:lvlText w:val=""/>
+      <w:lvlJc w:val="left"/>
+      <w:pPr>
+        <w:tabs>
+          <w:tab w:val="num" w:pos="4320"/>
+        </w:tabs>
+        <w:ind w:left="4320" w:hanging="360"/>
+      </w:pPr>
+      <w:rPr>
+        <w:rFonts w:ascii="Wingdings" w:hAnsi="Wingdings" w:hint="default"/>
+        <w:sz w:val="20"/>
+      </w:rPr>
+    </w:lvl>
+    <w:lvl w:ilvl="6" w:tentative="1">
+      <w:start w:val="1"/>
+      <w:numFmt w:val="bullet"/>
+      <w:lvlText w:val=""/>
+      <w:lvlJc w:val="left"/>
+      <w:pPr>
+        <w:tabs>
+          <w:tab w:val="num" w:pos="5040"/>
+        </w:tabs>
+        <w:ind w:left="5040" w:hanging="360"/>
+      </w:pPr>
+      <w:rPr>
+        <w:rFonts w:ascii="Wingdings" w:hAnsi="Wingdings" w:hint="default"/>
+        <w:sz w:val="20"/>
+      </w:rPr>
+    </w:lvl>
+    <w:lvl w:ilvl="7" w:tentative="1">
+      <w:start w:val="1"/>
+      <w:numFmt w:val="bullet"/>
+      <w:lvlText w:val=""/>
+      <w:lvlJc w:val="left"/>
+      <w:pPr>
+        <w:tabs>
+          <w:tab w:val="num" w:pos="5760"/>
+        </w:tabs>
+        <w:ind w:left="5760" w:hanging="360"/>
+      </w:pPr>
+      <w:rPr>
+        <w:rFonts w:ascii="Wingdings" w:hAnsi="Wingdings" w:hint="default"/>
+        <w:sz w:val="20"/>
+      </w:rPr>
+    </w:lvl>
+    <w:lvl w:ilvl="8" w:tentative="1">
+      <w:start w:val="1"/>
+      <w:numFmt w:val="bullet"/>
+      <w:lvlText w:val=""/>
+      <w:lvlJc w:val="left"/>
+      <w:pPr>
+        <w:tabs>
+          <w:tab w:val="num" w:pos="6480"/>
+        </w:tabs>
+        <w:ind w:left="6480" w:hanging="360"/>
+      </w:pPr>
+      <w:rPr>
+        <w:rFonts w:ascii="Wingdings" w:hAnsi="Wingdings" w:hint="default"/>
         <w:sz w:val="20"/>
       </w:rPr>
     </w:lvl>
@@ -7954,7 +10815,7 @@
     <w:abstractNumId w:val="1"/>
   </w:num>
   <w:num w:numId="2">
-    <w:abstractNumId w:val="14"/>
+    <w:abstractNumId w:val="15"/>
   </w:num>
   <w:num w:numId="3">
     <w:abstractNumId w:val="7"/>
@@ -7963,7 +10824,7 @@
     <w:abstractNumId w:val="3"/>
   </w:num>
   <w:num w:numId="5">
-    <w:abstractNumId w:val="15"/>
+    <w:abstractNumId w:val="16"/>
   </w:num>
   <w:num w:numId="6">
     <w:abstractNumId w:val="2"/>
@@ -7981,7 +10842,7 @@
     <w:abstractNumId w:val="0"/>
   </w:num>
   <w:num w:numId="11">
-    <w:abstractNumId w:val="16"/>
+    <w:abstractNumId w:val="17"/>
   </w:num>
   <w:num w:numId="12">
     <w:abstractNumId w:val="12"/>
@@ -8001,11 +10862,17 @@
   <w:num w:numId="17">
     <w:abstractNumId w:val="11"/>
   </w:num>
+  <w:num w:numId="18">
+    <w:abstractNumId w:val="18"/>
+  </w:num>
+  <w:num w:numId="19">
+    <w:abstractNumId w:val="14"/>
+  </w:num>
 </w:numbering>
 </file>
 
 <file path=word/styles.xml><?xml version="1.0" encoding="utf-8"?>
-<w:styles xmlns:mc="http://schemas.openxmlformats.org/markup-compatibility/2006" xmlns:r="http://schemas.openxmlformats.org/officeDocument/2006/relationships" xmlns:w="http://schemas.openxmlformats.org/wordprocessingml/2006/main" xmlns:w14="http://schemas.microsoft.com/office/word/2010/wordml" mc:Ignorable="w14">
+<w:styles xmlns:mc="http://schemas.openxmlformats.org/markup-compatibility/2006" xmlns:r="http://schemas.openxmlformats.org/officeDocument/2006/relationships" xmlns:w="http://schemas.openxmlformats.org/wordprocessingml/2006/main" xmlns:w14="http://schemas.microsoft.com/office/word/2010/wordml" xmlns:w15="http://schemas.microsoft.com/office/word/2012/wordml" xmlns:w16se="http://schemas.microsoft.com/office/word/2015/wordml/symex" mc:Ignorable="w14 w15 w16se">
   <w:docDefaults>
     <w:rPrDefault>
       <w:rPr>
@@ -8021,144 +10888,378 @@
       </w:pPr>
     </w:pPrDefault>
   </w:docDefaults>
-  <w:latentStyles w:defLockedState="0" w:defUIPriority="99" w:defSemiHidden="1" w:defUnhideWhenUsed="1" w:defQFormat="0" w:count="267">
-    <w:lsdException w:name="Normal" w:semiHidden="0" w:uiPriority="0" w:unhideWhenUsed="0" w:qFormat="1"/>
-    <w:lsdException w:name="heading 1" w:semiHidden="0" w:uiPriority="1" w:unhideWhenUsed="0" w:qFormat="1"/>
-    <w:lsdException w:name="heading 2" w:uiPriority="9" w:qFormat="1"/>
-    <w:lsdException w:name="heading 3" w:uiPriority="9" w:qFormat="1"/>
-    <w:lsdException w:name="heading 4" w:uiPriority="9" w:qFormat="1"/>
-    <w:lsdException w:name="heading 5" w:uiPriority="9" w:qFormat="1"/>
-    <w:lsdException w:name="heading 6" w:uiPriority="9" w:qFormat="1"/>
-    <w:lsdException w:name="heading 7" w:uiPriority="9" w:qFormat="1"/>
-    <w:lsdException w:name="heading 8" w:uiPriority="9" w:qFormat="1"/>
-    <w:lsdException w:name="heading 9" w:uiPriority="9" w:qFormat="1"/>
-    <w:lsdException w:name="toc 1" w:uiPriority="39"/>
-    <w:lsdException w:name="toc 2" w:uiPriority="39"/>
-    <w:lsdException w:name="toc 3" w:uiPriority="39"/>
-    <w:lsdException w:name="toc 4" w:uiPriority="39"/>
-    <w:lsdException w:name="toc 5" w:uiPriority="39"/>
-    <w:lsdException w:name="toc 6" w:uiPriority="39"/>
-    <w:lsdException w:name="toc 7" w:uiPriority="39"/>
-    <w:lsdException w:name="toc 8" w:uiPriority="39"/>
-    <w:lsdException w:name="toc 9" w:uiPriority="39"/>
-    <w:lsdException w:name="caption" w:uiPriority="35" w:qFormat="1"/>
-    <w:lsdException w:name="Title" w:semiHidden="0" w:uiPriority="10" w:unhideWhenUsed="0" w:qFormat="1"/>
-    <w:lsdException w:name="Default Paragraph Font" w:uiPriority="1"/>
-    <w:lsdException w:name="Subtitle" w:semiHidden="0" w:uiPriority="11" w:unhideWhenUsed="0" w:qFormat="1"/>
-    <w:lsdException w:name="Strong" w:semiHidden="0" w:uiPriority="22" w:unhideWhenUsed="0" w:qFormat="1"/>
-    <w:lsdException w:name="Emphasis" w:semiHidden="0" w:uiPriority="20" w:unhideWhenUsed="0" w:qFormat="1"/>
-    <w:lsdException w:name="Table Grid" w:semiHidden="0" w:uiPriority="59" w:unhideWhenUsed="0"/>
-    <w:lsdException w:name="Placeholder Text" w:unhideWhenUsed="0"/>
-    <w:lsdException w:name="No Spacing" w:semiHidden="0" w:uiPriority="1" w:unhideWhenUsed="0" w:qFormat="1"/>
-    <w:lsdException w:name="Light Shading" w:semiHidden="0" w:uiPriority="60" w:unhideWhenUsed="0"/>
-    <w:lsdException w:name="Light List" w:semiHidden="0" w:uiPriority="61" w:unhideWhenUsed="0"/>
-    <w:lsdException w:name="Light Grid" w:semiHidden="0" w:uiPriority="62" w:unhideWhenUsed="0"/>
-    <w:lsdException w:name="Medium Shading 1" w:semiHidden="0" w:uiPriority="63" w:unhideWhenUsed="0"/>
-    <w:lsdException w:name="Medium Shading 2" w:semiHidden="0" w:uiPriority="64" w:unhideWhenUsed="0"/>
-    <w:lsdException w:name="Medium List 1" w:semiHidden="0" w:uiPriority="65" w:unhideWhenUsed="0"/>
-    <w:lsdException w:name="Medium List 2" w:semiHidden="0" w:uiPriority="66" w:unhideWhenUsed="0"/>
-    <w:lsdException w:name="Medium Grid 1" w:semiHidden="0" w:uiPriority="67" w:unhideWhenUsed="0"/>
-    <w:lsdException w:name="Medium Grid 2" w:semiHidden="0" w:uiPriority="68" w:unhideWhenUsed="0"/>
-    <w:lsdException w:name="Medium Grid 3" w:semiHidden="0" w:uiPriority="69" w:unhideWhenUsed="0"/>
-    <w:lsdException w:name="Dark List" w:semiHidden="0" w:uiPriority="70" w:unhideWhenUsed="0"/>
-    <w:lsdException w:name="Colorful Shading" w:semiHidden="0" w:uiPriority="71" w:unhideWhenUsed="0"/>
-    <w:lsdException w:name="Colorful List" w:semiHidden="0" w:uiPriority="72" w:unhideWhenUsed="0"/>
-    <w:lsdException w:name="Colorful Grid" w:semiHidden="0" w:uiPriority="73" w:unhideWhenUsed="0"/>
-    <w:lsdException w:name="Light Shading Accent 1" w:semiHidden="0" w:uiPriority="60" w:unhideWhenUsed="0"/>
-    <w:lsdException w:name="Light List Accent 1" w:semiHidden="0" w:uiPriority="61" w:unhideWhenUsed="0"/>
-    <w:lsdException w:name="Light Grid Accent 1" w:semiHidden="0" w:uiPriority="62" w:unhideWhenUsed="0"/>
-    <w:lsdException w:name="Medium Shading 1 Accent 1" w:semiHidden="0" w:uiPriority="63" w:unhideWhenUsed="0"/>
-    <w:lsdException w:name="Medium Shading 2 Accent 1" w:semiHidden="0" w:uiPriority="64" w:unhideWhenUsed="0"/>
-    <w:lsdException w:name="Medium List 1 Accent 1" w:semiHidden="0" w:uiPriority="65" w:unhideWhenUsed="0"/>
-    <w:lsdException w:name="Revision" w:unhideWhenUsed="0"/>
-    <w:lsdException w:name="List Paragraph" w:semiHidden="0" w:uiPriority="34" w:unhideWhenUsed="0" w:qFormat="1"/>
-    <w:lsdException w:name="Quote" w:semiHidden="0" w:uiPriority="29" w:unhideWhenUsed="0" w:qFormat="1"/>
-    <w:lsdException w:name="Intense Quote" w:semiHidden="0" w:uiPriority="30" w:unhideWhenUsed="0" w:qFormat="1"/>
-    <w:lsdException w:name="Medium List 2 Accent 1" w:semiHidden="0" w:uiPriority="66" w:unhideWhenUsed="0"/>
-    <w:lsdException w:name="Medium Grid 1 Accent 1" w:semiHidden="0" w:uiPriority="67" w:unhideWhenUsed="0"/>
-    <w:lsdException w:name="Medium Grid 2 Accent 1" w:semiHidden="0" w:uiPriority="68" w:unhideWhenUsed="0"/>
-    <w:lsdException w:name="Medium Grid 3 Accent 1" w:semiHidden="0" w:uiPriority="69" w:unhideWhenUsed="0"/>
-    <w:lsdException w:name="Dark List Accent 1" w:semiHidden="0" w:uiPriority="70" w:unhideWhenUsed="0"/>
-    <w:lsdException w:name="Colorful Shading Accent 1" w:semiHidden="0" w:uiPriority="71" w:unhideWhenUsed="0"/>
-    <w:lsdException w:name="Colorful List Accent 1" w:semiHidden="0" w:uiPriority="72" w:unhideWhenUsed="0"/>
-    <w:lsdException w:name="Colorful Grid Accent 1" w:semiHidden="0" w:uiPriority="73" w:unhideWhenUsed="0"/>
-    <w:lsdException w:name="Light Shading Accent 2" w:semiHidden="0" w:uiPriority="60" w:unhideWhenUsed="0"/>
-    <w:lsdException w:name="Light List Accent 2" w:semiHidden="0" w:uiPriority="61" w:unhideWhenUsed="0"/>
-    <w:lsdException w:name="Light Grid Accent 2" w:semiHidden="0" w:uiPriority="62" w:unhideWhenUsed="0"/>
-    <w:lsdException w:name="Medium Shading 1 Accent 2" w:semiHidden="0" w:uiPriority="63" w:unhideWhenUsed="0"/>
-    <w:lsdException w:name="Medium Shading 2 Accent 2" w:semiHidden="0" w:uiPriority="64" w:unhideWhenUsed="0"/>
-    <w:lsdException w:name="Medium List 1 Accent 2" w:semiHidden="0" w:uiPriority="65" w:unhideWhenUsed="0"/>
-    <w:lsdException w:name="Medium List 2 Accent 2" w:semiHidden="0" w:uiPriority="66" w:unhideWhenUsed="0"/>
-    <w:lsdException w:name="Medium Grid 1 Accent 2" w:semiHidden="0" w:uiPriority="67" w:unhideWhenUsed="0"/>
-    <w:lsdException w:name="Medium Grid 2 Accent 2" w:semiHidden="0" w:uiPriority="68" w:unhideWhenUsed="0"/>
-    <w:lsdException w:name="Medium Grid 3 Accent 2" w:semiHidden="0" w:uiPriority="69" w:unhideWhenUsed="0"/>
-    <w:lsdException w:name="Dark List Accent 2" w:semiHidden="0" w:uiPriority="70" w:unhideWhenUsed="0"/>
-    <w:lsdException w:name="Colorful Shading Accent 2" w:semiHidden="0" w:uiPriority="71" w:unhideWhenUsed="0"/>
-    <w:lsdException w:name="Colorful List Accent 2" w:semiHidden="0" w:uiPriority="72" w:unhideWhenUsed="0"/>
-    <w:lsdException w:name="Colorful Grid Accent 2" w:semiHidden="0" w:uiPriority="73" w:unhideWhenUsed="0"/>
-    <w:lsdException w:name="Light Shading Accent 3" w:semiHidden="0" w:uiPriority="60" w:unhideWhenUsed="0"/>
-    <w:lsdException w:name="Light List Accent 3" w:semiHidden="0" w:uiPriority="61" w:unhideWhenUsed="0"/>
-    <w:lsdException w:name="Light Grid Accent 3" w:semiHidden="0" w:uiPriority="62" w:unhideWhenUsed="0"/>
-    <w:lsdException w:name="Medium Shading 1 Accent 3" w:semiHidden="0" w:uiPriority="63" w:unhideWhenUsed="0"/>
-    <w:lsdException w:name="Medium Shading 2 Accent 3" w:semiHidden="0" w:uiPriority="64" w:unhideWhenUsed="0"/>
-    <w:lsdException w:name="Medium List 1 Accent 3" w:semiHidden="0" w:uiPriority="65" w:unhideWhenUsed="0"/>
-    <w:lsdException w:name="Medium List 2 Accent 3" w:semiHidden="0" w:uiPriority="66" w:unhideWhenUsed="0"/>
-    <w:lsdException w:name="Medium Grid 1 Accent 3" w:semiHidden="0" w:uiPriority="67" w:unhideWhenUsed="0"/>
-    <w:lsdException w:name="Medium Grid 2 Accent 3" w:semiHidden="0" w:uiPriority="68" w:unhideWhenUsed="0"/>
-    <w:lsdException w:name="Medium Grid 3 Accent 3" w:semiHidden="0" w:uiPriority="69" w:unhideWhenUsed="0"/>
-    <w:lsdException w:name="Dark List Accent 3" w:semiHidden="0" w:uiPriority="70" w:unhideWhenUsed="0"/>
-    <w:lsdException w:name="Colorful Shading Accent 3" w:semiHidden="0" w:uiPriority="71" w:unhideWhenUsed="0"/>
-    <w:lsdException w:name="Colorful List Accent 3" w:semiHidden="0" w:uiPriority="72" w:unhideWhenUsed="0"/>
-    <w:lsdException w:name="Colorful Grid Accent 3" w:semiHidden="0" w:uiPriority="73" w:unhideWhenUsed="0"/>
-    <w:lsdException w:name="Light Shading Accent 4" w:semiHidden="0" w:uiPriority="60" w:unhideWhenUsed="0"/>
-    <w:lsdException w:name="Light List Accent 4" w:semiHidden="0" w:uiPriority="61" w:unhideWhenUsed="0"/>
-    <w:lsdException w:name="Light Grid Accent 4" w:semiHidden="0" w:uiPriority="62" w:unhideWhenUsed="0"/>
-    <w:lsdException w:name="Medium Shading 1 Accent 4" w:semiHidden="0" w:uiPriority="63" w:unhideWhenUsed="0"/>
-    <w:lsdException w:name="Medium Shading 2 Accent 4" w:semiHidden="0" w:uiPriority="64" w:unhideWhenUsed="0"/>
-    <w:lsdException w:name="Medium List 1 Accent 4" w:semiHidden="0" w:uiPriority="65" w:unhideWhenUsed="0"/>
-    <w:lsdException w:name="Medium List 2 Accent 4" w:semiHidden="0" w:uiPriority="66" w:unhideWhenUsed="0"/>
-    <w:lsdException w:name="Medium Grid 1 Accent 4" w:semiHidden="0" w:uiPriority="67" w:unhideWhenUsed="0"/>
-    <w:lsdException w:name="Medium Grid 2 Accent 4" w:semiHidden="0" w:uiPriority="68" w:unhideWhenUsed="0"/>
-    <w:lsdException w:name="Medium Grid 3 Accent 4" w:semiHidden="0" w:uiPriority="69" w:unhideWhenUsed="0"/>
-    <w:lsdException w:name="Dark List Accent 4" w:semiHidden="0" w:uiPriority="70" w:unhideWhenUsed="0"/>
-    <w:lsdException w:name="Colorful Shading Accent 4" w:semiHidden="0" w:uiPriority="71" w:unhideWhenUsed="0"/>
-    <w:lsdException w:name="Colorful List Accent 4" w:semiHidden="0" w:uiPriority="72" w:unhideWhenUsed="0"/>
-    <w:lsdException w:name="Colorful Grid Accent 4" w:semiHidden="0" w:uiPriority="73" w:unhideWhenUsed="0"/>
-    <w:lsdException w:name="Light Shading Accent 5" w:semiHidden="0" w:uiPriority="60" w:unhideWhenUsed="0"/>
-    <w:lsdException w:name="Light List Accent 5" w:semiHidden="0" w:uiPriority="61" w:unhideWhenUsed="0"/>
-    <w:lsdException w:name="Light Grid Accent 5" w:semiHidden="0" w:uiPriority="62" w:unhideWhenUsed="0"/>
-    <w:lsdException w:name="Medium Shading 1 Accent 5" w:semiHidden="0" w:uiPriority="63" w:unhideWhenUsed="0"/>
-    <w:lsdException w:name="Medium Shading 2 Accent 5" w:semiHidden="0" w:uiPriority="64" w:unhideWhenUsed="0"/>
-    <w:lsdException w:name="Medium List 1 Accent 5" w:semiHidden="0" w:uiPriority="65" w:unhideWhenUsed="0"/>
-    <w:lsdException w:name="Medium List 2 Accent 5" w:semiHidden="0" w:uiPriority="66" w:unhideWhenUsed="0"/>
-    <w:lsdException w:name="Medium Grid 1 Accent 5" w:semiHidden="0" w:uiPriority="67" w:unhideWhenUsed="0"/>
-    <w:lsdException w:name="Medium Grid 2 Accent 5" w:semiHidden="0" w:uiPriority="68" w:unhideWhenUsed="0"/>
-    <w:lsdException w:name="Medium Grid 3 Accent 5" w:semiHidden="0" w:uiPriority="69" w:unhideWhenUsed="0"/>
-    <w:lsdException w:name="Dark List Accent 5" w:semiHidden="0" w:uiPriority="70" w:unhideWhenUsed="0"/>
-    <w:lsdException w:name="Colorful Shading Accent 5" w:semiHidden="0" w:uiPriority="71" w:unhideWhenUsed="0"/>
-    <w:lsdException w:name="Colorful List Accent 5" w:semiHidden="0" w:uiPriority="72" w:unhideWhenUsed="0"/>
-    <w:lsdException w:name="Colorful Grid Accent 5" w:semiHidden="0" w:uiPriority="73" w:unhideWhenUsed="0"/>
-    <w:lsdException w:name="Light Shading Accent 6" w:semiHidden="0" w:uiPriority="60" w:unhideWhenUsed="0"/>
-    <w:lsdException w:name="Light List Accent 6" w:semiHidden="0" w:uiPriority="61" w:unhideWhenUsed="0"/>
-    <w:lsdException w:name="Light Grid Accent 6" w:semiHidden="0" w:uiPriority="62" w:unhideWhenUsed="0"/>
-    <w:lsdException w:name="Medium Shading 1 Accent 6" w:semiHidden="0" w:uiPriority="63" w:unhideWhenUsed="0"/>
-    <w:lsdException w:name="Medium Shading 2 Accent 6" w:semiHidden="0" w:uiPriority="64" w:unhideWhenUsed="0"/>
-    <w:lsdException w:name="Medium List 1 Accent 6" w:semiHidden="0" w:uiPriority="65" w:unhideWhenUsed="0"/>
-    <w:lsdException w:name="Medium List 2 Accent 6" w:semiHidden="0" w:uiPriority="66" w:unhideWhenUsed="0"/>
-    <w:lsdException w:name="Medium Grid 1 Accent 6" w:semiHidden="0" w:uiPriority="67" w:unhideWhenUsed="0"/>
-    <w:lsdException w:name="Medium Grid 2 Accent 6" w:semiHidden="0" w:uiPriority="68" w:unhideWhenUsed="0"/>
-    <w:lsdException w:name="Medium Grid 3 Accent 6" w:semiHidden="0" w:uiPriority="69" w:unhideWhenUsed="0"/>
-    <w:lsdException w:name="Dark List Accent 6" w:semiHidden="0" w:uiPriority="70" w:unhideWhenUsed="0"/>
-    <w:lsdException w:name="Colorful Shading Accent 6" w:semiHidden="0" w:uiPriority="71" w:unhideWhenUsed="0"/>
-    <w:lsdException w:name="Colorful List Accent 6" w:semiHidden="0" w:uiPriority="72" w:unhideWhenUsed="0"/>
-    <w:lsdException w:name="Colorful Grid Accent 6" w:semiHidden="0" w:uiPriority="73" w:unhideWhenUsed="0"/>
-    <w:lsdException w:name="Subtle Emphasis" w:semiHidden="0" w:uiPriority="19" w:unhideWhenUsed="0" w:qFormat="1"/>
-    <w:lsdException w:name="Intense Emphasis" w:semiHidden="0" w:uiPriority="21" w:unhideWhenUsed="0" w:qFormat="1"/>
-    <w:lsdException w:name="Subtle Reference" w:semiHidden="0" w:uiPriority="31" w:unhideWhenUsed="0" w:qFormat="1"/>
-    <w:lsdException w:name="Intense Reference" w:semiHidden="0" w:uiPriority="32" w:unhideWhenUsed="0" w:qFormat="1"/>
-    <w:lsdException w:name="Book Title" w:semiHidden="0" w:uiPriority="33" w:unhideWhenUsed="0" w:qFormat="1"/>
-    <w:lsdException w:name="Bibliography" w:uiPriority="37"/>
-    <w:lsdException w:name="TOC Heading" w:uiPriority="39" w:qFormat="1"/>
+  <w:latentStyles w:defLockedState="0" w:defUIPriority="99" w:defSemiHidden="0" w:defUnhideWhenUsed="0" w:defQFormat="0" w:count="371">
+    <w:lsdException w:name="Normal" w:uiPriority="0" w:qFormat="1"/>
+    <w:lsdException w:name="heading 1" w:uiPriority="1" w:qFormat="1"/>
+    <w:lsdException w:name="heading 2" w:semiHidden="1" w:uiPriority="9" w:unhideWhenUsed="1" w:qFormat="1"/>
+    <w:lsdException w:name="heading 3" w:semiHidden="1" w:uiPriority="9" w:unhideWhenUsed="1" w:qFormat="1"/>
+    <w:lsdException w:name="heading 4" w:semiHidden="1" w:uiPriority="9" w:unhideWhenUsed="1" w:qFormat="1"/>
+    <w:lsdException w:name="heading 5" w:semiHidden="1" w:uiPriority="9" w:unhideWhenUsed="1" w:qFormat="1"/>
+    <w:lsdException w:name="heading 6" w:semiHidden="1" w:uiPriority="9" w:unhideWhenUsed="1" w:qFormat="1"/>
+    <w:lsdException w:name="heading 7" w:semiHidden="1" w:uiPriority="9" w:unhideWhenUsed="1" w:qFormat="1"/>
+    <w:lsdException w:name="heading 8" w:semiHidden="1" w:uiPriority="9" w:unhideWhenUsed="1" w:qFormat="1"/>
+    <w:lsdException w:name="heading 9" w:semiHidden="1" w:uiPriority="9" w:unhideWhenUsed="1" w:qFormat="1"/>
+    <w:lsdException w:name="index 1" w:semiHidden="1" w:unhideWhenUsed="1"/>
+    <w:lsdException w:name="index 2" w:semiHidden="1" w:unhideWhenUsed="1"/>
+    <w:lsdException w:name="index 3" w:semiHidden="1" w:unhideWhenUsed="1"/>
+    <w:lsdException w:name="index 4" w:semiHidden="1" w:unhideWhenUsed="1"/>
+    <w:lsdException w:name="index 5" w:semiHidden="1" w:unhideWhenUsed="1"/>
+    <w:lsdException w:name="index 6" w:semiHidden="1" w:unhideWhenUsed="1"/>
+    <w:lsdException w:name="index 7" w:semiHidden="1" w:unhideWhenUsed="1"/>
+    <w:lsdException w:name="index 8" w:semiHidden="1" w:unhideWhenUsed="1"/>
+    <w:lsdException w:name="index 9" w:semiHidden="1" w:unhideWhenUsed="1"/>
+    <w:lsdException w:name="toc 1" w:semiHidden="1" w:uiPriority="39" w:unhideWhenUsed="1"/>
+    <w:lsdException w:name="toc 2" w:semiHidden="1" w:uiPriority="39" w:unhideWhenUsed="1"/>
+    <w:lsdException w:name="toc 3" w:semiHidden="1" w:uiPriority="39" w:unhideWhenUsed="1"/>
+    <w:lsdException w:name="toc 4" w:semiHidden="1" w:uiPriority="39" w:unhideWhenUsed="1"/>
+    <w:lsdException w:name="toc 5" w:semiHidden="1" w:uiPriority="39" w:unhideWhenUsed="1"/>
+    <w:lsdException w:name="toc 6" w:semiHidden="1" w:uiPriority="39" w:unhideWhenUsed="1"/>
+    <w:lsdException w:name="toc 7" w:semiHidden="1" w:uiPriority="39" w:unhideWhenUsed="1"/>
+    <w:lsdException w:name="toc 8" w:semiHidden="1" w:uiPriority="39" w:unhideWhenUsed="1"/>
+    <w:lsdException w:name="toc 9" w:semiHidden="1" w:uiPriority="39" w:unhideWhenUsed="1"/>
+    <w:lsdException w:name="Normal Indent" w:semiHidden="1" w:unhideWhenUsed="1"/>
+    <w:lsdException w:name="footnote text" w:semiHidden="1" w:unhideWhenUsed="1"/>
+    <w:lsdException w:name="annotation text" w:semiHidden="1" w:unhideWhenUsed="1"/>
+    <w:lsdException w:name="header" w:semiHidden="1" w:unhideWhenUsed="1"/>
+    <w:lsdException w:name="footer" w:semiHidden="1" w:unhideWhenUsed="1"/>
+    <w:lsdException w:name="index heading" w:semiHidden="1" w:unhideWhenUsed="1"/>
+    <w:lsdException w:name="caption" w:semiHidden="1" w:uiPriority="35" w:unhideWhenUsed="1" w:qFormat="1"/>
+    <w:lsdException w:name="table of figures" w:semiHidden="1" w:unhideWhenUsed="1"/>
+    <w:lsdException w:name="envelope address" w:semiHidden="1" w:unhideWhenUsed="1"/>
+    <w:lsdException w:name="envelope return" w:semiHidden="1" w:unhideWhenUsed="1"/>
+    <w:lsdException w:name="footnote reference" w:semiHidden="1" w:unhideWhenUsed="1"/>
+    <w:lsdException w:name="annotation reference" w:semiHidden="1" w:unhideWhenUsed="1"/>
+    <w:lsdException w:name="line number" w:semiHidden="1" w:unhideWhenUsed="1"/>
+    <w:lsdException w:name="page number" w:semiHidden="1" w:unhideWhenUsed="1"/>
+    <w:lsdException w:name="endnote reference" w:semiHidden="1" w:unhideWhenUsed="1"/>
+    <w:lsdException w:name="endnote text" w:semiHidden="1" w:unhideWhenUsed="1"/>
+    <w:lsdException w:name="table of authorities" w:semiHidden="1" w:unhideWhenUsed="1"/>
+    <w:lsdException w:name="macro" w:semiHidden="1" w:unhideWhenUsed="1"/>
+    <w:lsdException w:name="toa heading" w:semiHidden="1" w:unhideWhenUsed="1"/>
+    <w:lsdException w:name="List" w:semiHidden="1" w:unhideWhenUsed="1"/>
+    <w:lsdException w:name="List Bullet" w:semiHidden="1" w:unhideWhenUsed="1"/>
+    <w:lsdException w:name="List Number" w:semiHidden="1" w:unhideWhenUsed="1"/>
+    <w:lsdException w:name="List 2" w:semiHidden="1" w:unhideWhenUsed="1"/>
+    <w:lsdException w:name="List 3" w:semiHidden="1" w:unhideWhenUsed="1"/>
+    <w:lsdException w:name="List 4" w:semiHidden="1" w:unhideWhenUsed="1"/>
+    <w:lsdException w:name="List 5" w:semiHidden="1" w:unhideWhenUsed="1"/>
+    <w:lsdException w:name="List Bullet 2" w:semiHidden="1" w:unhideWhenUsed="1"/>
+    <w:lsdException w:name="List Bullet 3" w:semiHidden="1" w:unhideWhenUsed="1"/>
+    <w:lsdException w:name="List Bullet 4" w:semiHidden="1" w:unhideWhenUsed="1"/>
+    <w:lsdException w:name="List Bullet 5" w:semiHidden="1" w:unhideWhenUsed="1"/>
+    <w:lsdException w:name="List Number 2" w:semiHidden="1" w:unhideWhenUsed="1"/>
+    <w:lsdException w:name="List Number 3" w:semiHidden="1" w:unhideWhenUsed="1"/>
+    <w:lsdException w:name="List Number 4" w:semiHidden="1" w:unhideWhenUsed="1"/>
+    <w:lsdException w:name="List Number 5" w:semiHidden="1" w:unhideWhenUsed="1"/>
+    <w:lsdException w:name="Title" w:uiPriority="10" w:qFormat="1"/>
+    <w:lsdException w:name="Closing" w:semiHidden="1" w:unhideWhenUsed="1"/>
+    <w:lsdException w:name="Signature" w:semiHidden="1" w:unhideWhenUsed="1"/>
+    <w:lsdException w:name="Default Paragraph Font" w:semiHidden="1" w:uiPriority="1" w:unhideWhenUsed="1"/>
+    <w:lsdException w:name="Body Text" w:semiHidden="1" w:unhideWhenUsed="1"/>
+    <w:lsdException w:name="Body Text Indent" w:semiHidden="1" w:unhideWhenUsed="1"/>
+    <w:lsdException w:name="List Continue" w:semiHidden="1" w:unhideWhenUsed="1"/>
+    <w:lsdException w:name="List Continue 2" w:semiHidden="1" w:unhideWhenUsed="1"/>
+    <w:lsdException w:name="List Continue 3" w:semiHidden="1" w:unhideWhenUsed="1"/>
+    <w:lsdException w:name="List Continue 4" w:semiHidden="1" w:unhideWhenUsed="1"/>
+    <w:lsdException w:name="List Continue 5" w:semiHidden="1" w:unhideWhenUsed="1"/>
+    <w:lsdException w:name="Message Header" w:semiHidden="1" w:unhideWhenUsed="1"/>
+    <w:lsdException w:name="Subtitle" w:uiPriority="11" w:qFormat="1"/>
+    <w:lsdException w:name="Salutation" w:semiHidden="1" w:unhideWhenUsed="1"/>
+    <w:lsdException w:name="Date" w:semiHidden="1" w:unhideWhenUsed="1"/>
+    <w:lsdException w:name="Body Text First Indent" w:semiHidden="1" w:unhideWhenUsed="1"/>
+    <w:lsdException w:name="Body Text First Indent 2" w:semiHidden="1" w:unhideWhenUsed="1"/>
+    <w:lsdException w:name="Note Heading" w:semiHidden="1" w:unhideWhenUsed="1"/>
+    <w:lsdException w:name="Body Text 2" w:semiHidden="1" w:unhideWhenUsed="1"/>
+    <w:lsdException w:name="Body Text 3" w:semiHidden="1" w:unhideWhenUsed="1"/>
+    <w:lsdException w:name="Body Text Indent 2" w:semiHidden="1" w:unhideWhenUsed="1"/>
+    <w:lsdException w:name="Body Text Indent 3" w:semiHidden="1" w:unhideWhenUsed="1"/>
+    <w:lsdException w:name="Block Text" w:semiHidden="1" w:unhideWhenUsed="1"/>
+    <w:lsdException w:name="Hyperlink" w:semiHidden="1" w:unhideWhenUsed="1"/>
+    <w:lsdException w:name="FollowedHyperlink" w:semiHidden="1" w:unhideWhenUsed="1"/>
+    <w:lsdException w:name="Strong" w:uiPriority="22" w:qFormat="1"/>
+    <w:lsdException w:name="Emphasis" w:uiPriority="20" w:qFormat="1"/>
+    <w:lsdException w:name="Document Map" w:semiHidden="1" w:unhideWhenUsed="1"/>
+    <w:lsdException w:name="Plain Text" w:semiHidden="1" w:unhideWhenUsed="1"/>
+    <w:lsdException w:name="E-mail Signature" w:semiHidden="1" w:unhideWhenUsed="1"/>
+    <w:lsdException w:name="HTML Top of Form" w:semiHidden="1" w:unhideWhenUsed="1"/>
+    <w:lsdException w:name="HTML Bottom of Form" w:semiHidden="1" w:unhideWhenUsed="1"/>
+    <w:lsdException w:name="Normal (Web)" w:semiHidden="1" w:unhideWhenUsed="1"/>
+    <w:lsdException w:name="HTML Acronym" w:semiHidden="1" w:unhideWhenUsed="1"/>
+    <w:lsdException w:name="HTML Address" w:semiHidden="1" w:unhideWhenUsed="1"/>
+    <w:lsdException w:name="HTML Cite" w:semiHidden="1" w:unhideWhenUsed="1"/>
+    <w:lsdException w:name="HTML Code" w:semiHidden="1" w:unhideWhenUsed="1"/>
+    <w:lsdException w:name="HTML Definition" w:semiHidden="1" w:unhideWhenUsed="1"/>
+    <w:lsdException w:name="HTML Keyboard" w:semiHidden="1" w:unhideWhenUsed="1"/>
+    <w:lsdException w:name="HTML Preformatted" w:semiHidden="1" w:unhideWhenUsed="1"/>
+    <w:lsdException w:name="HTML Sample" w:semiHidden="1" w:unhideWhenUsed="1"/>
+    <w:lsdException w:name="HTML Typewriter" w:semiHidden="1" w:unhideWhenUsed="1"/>
+    <w:lsdException w:name="HTML Variable" w:semiHidden="1" w:unhideWhenUsed="1"/>
+    <w:lsdException w:name="Normal Table" w:semiHidden="1" w:unhideWhenUsed="1"/>
+    <w:lsdException w:name="annotation subject" w:semiHidden="1" w:unhideWhenUsed="1"/>
+    <w:lsdException w:name="No List" w:semiHidden="1" w:unhideWhenUsed="1"/>
+    <w:lsdException w:name="Outline List 1" w:semiHidden="1" w:unhideWhenUsed="1"/>
+    <w:lsdException w:name="Outline List 2" w:semiHidden="1" w:unhideWhenUsed="1"/>
+    <w:lsdException w:name="Outline List 3" w:semiHidden="1" w:unhideWhenUsed="1"/>
+    <w:lsdException w:name="Table Simple 1" w:semiHidden="1" w:unhideWhenUsed="1"/>
+    <w:lsdException w:name="Table Simple 2" w:semiHidden="1" w:unhideWhenUsed="1"/>
+    <w:lsdException w:name="Table Simple 3" w:semiHidden="1" w:unhideWhenUsed="1"/>
+    <w:lsdException w:name="Table Classic 1" w:semiHidden="1" w:unhideWhenUsed="1"/>
+    <w:lsdException w:name="Table Classic 2" w:semiHidden="1" w:unhideWhenUsed="1"/>
+    <w:lsdException w:name="Table Classic 3" w:semiHidden="1" w:unhideWhenUsed="1"/>
+    <w:lsdException w:name="Table Classic 4" w:semiHidden="1" w:unhideWhenUsed="1"/>
+    <w:lsdException w:name="Table Colorful 1" w:semiHidden="1" w:unhideWhenUsed="1"/>
+    <w:lsdException w:name="Table Colorful 2" w:semiHidden="1" w:unhideWhenUsed="1"/>
+    <w:lsdException w:name="Table Colorful 3" w:semiHidden="1" w:unhideWhenUsed="1"/>
+    <w:lsdException w:name="Table Columns 1" w:semiHidden="1" w:unhideWhenUsed="1"/>
+    <w:lsdException w:name="Table Columns 2" w:semiHidden="1" w:unhideWhenUsed="1"/>
+    <w:lsdException w:name="Table Columns 3" w:semiHidden="1" w:unhideWhenUsed="1"/>
+    <w:lsdException w:name="Table Columns 4" w:semiHidden="1" w:unhideWhenUsed="1"/>
+    <w:lsdException w:name="Table Columns 5" w:semiHidden="1" w:unhideWhenUsed="1"/>
+    <w:lsdException w:name="Table Grid 1" w:semiHidden="1" w:unhideWhenUsed="1"/>
+    <w:lsdException w:name="Table Grid 2" w:semiHidden="1" w:unhideWhenUsed="1"/>
+    <w:lsdException w:name="Table Grid 3" w:semiHidden="1" w:unhideWhenUsed="1"/>
+    <w:lsdException w:name="Table Grid 4" w:semiHidden="1" w:unhideWhenUsed="1"/>
+    <w:lsdException w:name="Table Grid 5" w:semiHidden="1" w:unhideWhenUsed="1"/>
+    <w:lsdException w:name="Table Grid 6" w:semiHidden="1" w:unhideWhenUsed="1"/>
+    <w:lsdException w:name="Table Grid 7" w:semiHidden="1" w:unhideWhenUsed="1"/>
+    <w:lsdException w:name="Table Grid 8" w:semiHidden="1" w:unhideWhenUsed="1"/>
+    <w:lsdException w:name="Table List 1" w:semiHidden="1" w:unhideWhenUsed="1"/>
+    <w:lsdException w:name="Table List 2" w:semiHidden="1" w:unhideWhenUsed="1"/>
+    <w:lsdException w:name="Table List 3" w:semiHidden="1" w:unhideWhenUsed="1"/>
+    <w:lsdException w:name="Table List 4" w:semiHidden="1" w:unhideWhenUsed="1"/>
+    <w:lsdException w:name="Table List 5" w:semiHidden="1" w:unhideWhenUsed="1"/>
+    <w:lsdException w:name="Table List 6" w:semiHidden="1" w:unhideWhenUsed="1"/>
+    <w:lsdException w:name="Table List 7" w:semiHidden="1" w:unhideWhenUsed="1"/>
+    <w:lsdException w:name="Table List 8" w:semiHidden="1" w:unhideWhenUsed="1"/>
+    <w:lsdException w:name="Table 3D effects 1" w:semiHidden="1" w:unhideWhenUsed="1"/>
+    <w:lsdException w:name="Table 3D effects 2" w:semiHidden="1" w:unhideWhenUsed="1"/>
+    <w:lsdException w:name="Table 3D effects 3" w:semiHidden="1" w:unhideWhenUsed="1"/>
+    <w:lsdException w:name="Table Contemporary" w:semiHidden="1" w:unhideWhenUsed="1"/>
+    <w:lsdException w:name="Table Elegant" w:semiHidden="1" w:unhideWhenUsed="1"/>
+    <w:lsdException w:name="Table Professional" w:semiHidden="1" w:unhideWhenUsed="1"/>
+    <w:lsdException w:name="Table Subtle 1" w:semiHidden="1" w:unhideWhenUsed="1"/>
+    <w:lsdException w:name="Table Subtle 2" w:semiHidden="1" w:unhideWhenUsed="1"/>
+    <w:lsdException w:name="Table Web 1" w:semiHidden="1" w:unhideWhenUsed="1"/>
+    <w:lsdException w:name="Table Web 2" w:semiHidden="1" w:unhideWhenUsed="1"/>
+    <w:lsdException w:name="Table Web 3" w:semiHidden="1" w:unhideWhenUsed="1"/>
+    <w:lsdException w:name="Balloon Text" w:semiHidden="1" w:unhideWhenUsed="1"/>
+    <w:lsdException w:name="Table Grid" w:uiPriority="59"/>
+    <w:lsdException w:name="Table Theme" w:semiHidden="1" w:unhideWhenUsed="1"/>
+    <w:lsdException w:name="Placeholder Text" w:semiHidden="1"/>
+    <w:lsdException w:name="No Spacing" w:uiPriority="1" w:qFormat="1"/>
+    <w:lsdException w:name="Light Shading" w:uiPriority="60"/>
+    <w:lsdException w:name="Light List" w:uiPriority="61"/>
+    <w:lsdException w:name="Light Grid" w:uiPriority="62"/>
+    <w:lsdException w:name="Medium Shading 1" w:uiPriority="63"/>
+    <w:lsdException w:name="Medium Shading 2" w:uiPriority="64"/>
+    <w:lsdException w:name="Medium List 1" w:uiPriority="65"/>
+    <w:lsdException w:name="Medium List 2" w:uiPriority="66"/>
+    <w:lsdException w:name="Medium Grid 1" w:uiPriority="67"/>
+    <w:lsdException w:name="Medium Grid 2" w:uiPriority="68"/>
+    <w:lsdException w:name="Medium Grid 3" w:uiPriority="69"/>
+    <w:lsdException w:name="Dark List" w:uiPriority="70"/>
+    <w:lsdException w:name="Colorful Shading" w:uiPriority="71"/>
+    <w:lsdException w:name="Colorful List" w:uiPriority="72"/>
+    <w:lsdException w:name="Colorful Grid" w:uiPriority="73"/>
+    <w:lsdException w:name="Light Shading Accent 1" w:uiPriority="60"/>
+    <w:lsdException w:name="Light List Accent 1" w:uiPriority="61"/>
+    <w:lsdException w:name="Light Grid Accent 1" w:uiPriority="62"/>
+    <w:lsdException w:name="Medium Shading 1 Accent 1" w:uiPriority="63"/>
+    <w:lsdException w:name="Medium Shading 2 Accent 1" w:uiPriority="64"/>
+    <w:lsdException w:name="Medium List 1 Accent 1" w:uiPriority="65"/>
+    <w:lsdException w:name="Revision" w:semiHidden="1"/>
+    <w:lsdException w:name="List Paragraph" w:uiPriority="34" w:qFormat="1"/>
+    <w:lsdException w:name="Quote" w:uiPriority="29" w:qFormat="1"/>
+    <w:lsdException w:name="Intense Quote" w:uiPriority="30" w:qFormat="1"/>
+    <w:lsdException w:name="Medium List 2 Accent 1" w:uiPriority="66"/>
+    <w:lsdException w:name="Medium Grid 1 Accent 1" w:uiPriority="67"/>
+    <w:lsdException w:name="Medium Grid 2 Accent 1" w:uiPriority="68"/>
+    <w:lsdException w:name="Medium Grid 3 Accent 1" w:uiPriority="69"/>
+    <w:lsdException w:name="Dark List Accent 1" w:uiPriority="70"/>
+    <w:lsdException w:name="Colorful Shading Accent 1" w:uiPriority="71"/>
+    <w:lsdException w:name="Colorful List Accent 1" w:uiPriority="72"/>
+    <w:lsdException w:name="Colorful Grid Accent 1" w:uiPriority="73"/>
+    <w:lsdException w:name="Light Shading Accent 2" w:uiPriority="60"/>
+    <w:lsdException w:name="Light List Accent 2" w:uiPriority="61"/>
+    <w:lsdException w:name="Light Grid Accent 2" w:uiPriority="62"/>
+    <w:lsdException w:name="Medium Shading 1 Accent 2" w:uiPriority="63"/>
+    <w:lsdException w:name="Medium Shading 2 Accent 2" w:uiPriority="64"/>
+    <w:lsdException w:name="Medium List 1 Accent 2" w:uiPriority="65"/>
+    <w:lsdException w:name="Medium List 2 Accent 2" w:uiPriority="66"/>
+    <w:lsdException w:name="Medium Grid 1 Accent 2" w:uiPriority="67"/>
+    <w:lsdException w:name="Medium Grid 2 Accent 2" w:uiPriority="68"/>
+    <w:lsdException w:name="Medium Grid 3 Accent 2" w:uiPriority="69"/>
+    <w:lsdException w:name="Dark List Accent 2" w:uiPriority="70"/>
+    <w:lsdException w:name="Colorful Shading Accent 2" w:uiPriority="71"/>
+    <w:lsdException w:name="Colorful List Accent 2" w:uiPriority="72"/>
+    <w:lsdException w:name="Colorful Grid Accent 2" w:uiPriority="73"/>
+    <w:lsdException w:name="Light Shading Accent 3" w:uiPriority="60"/>
+    <w:lsdException w:name="Light List Accent 3" w:uiPriority="61"/>
+    <w:lsdException w:name="Light Grid Accent 3" w:uiPriority="62"/>
+    <w:lsdException w:name="Medium Shading 1 Accent 3" w:uiPriority="63"/>
+    <w:lsdException w:name="Medium Shading 2 Accent 3" w:uiPriority="64"/>
+    <w:lsdException w:name="Medium List 1 Accent 3" w:uiPriority="65"/>
+    <w:lsdException w:name="Medium List 2 Accent 3" w:uiPriority="66"/>
+    <w:lsdException w:name="Medium Grid 1 Accent 3" w:uiPriority="67"/>
+    <w:lsdException w:name="Medium Grid 2 Accent 3" w:uiPriority="68"/>
+    <w:lsdException w:name="Medium Grid 3 Accent 3" w:uiPriority="69"/>
+    <w:lsdException w:name="Dark List Accent 3" w:uiPriority="70"/>
+    <w:lsdException w:name="Colorful Shading Accent 3" w:uiPriority="71"/>
+    <w:lsdException w:name="Colorful List Accent 3" w:uiPriority="72"/>
+    <w:lsdException w:name="Colorful Grid Accent 3" w:uiPriority="73"/>
+    <w:lsdException w:name="Light Shading Accent 4" w:uiPriority="60"/>
+    <w:lsdException w:name="Light List Accent 4" w:uiPriority="61"/>
+    <w:lsdException w:name="Light Grid Accent 4" w:uiPriority="62"/>
+    <w:lsdException w:name="Medium Shading 1 Accent 4" w:uiPriority="63"/>
+    <w:lsdException w:name="Medium Shading 2 Accent 4" w:uiPriority="64"/>
+    <w:lsdException w:name="Medium List 1 Accent 4" w:uiPriority="65"/>
+    <w:lsdException w:name="Medium List 2 Accent 4" w:uiPriority="66"/>
+    <w:lsdException w:name="Medium Grid 1 Accent 4" w:uiPriority="67"/>
+    <w:lsdException w:name="Medium Grid 2 Accent 4" w:uiPriority="68"/>
+    <w:lsdException w:name="Medium Grid 3 Accent 4" w:uiPriority="69"/>
+    <w:lsdException w:name="Dark List Accent 4" w:uiPriority="70"/>
+    <w:lsdException w:name="Colorful Shading Accent 4" w:uiPriority="71"/>
+    <w:lsdException w:name="Colorful List Accent 4" w:uiPriority="72"/>
+    <w:lsdException w:name="Colorful Grid Accent 4" w:uiPriority="73"/>
+    <w:lsdException w:name="Light Shading Accent 5" w:uiPriority="60"/>
+    <w:lsdException w:name="Light List Accent 5" w:uiPriority="61"/>
+    <w:lsdException w:name="Light Grid Accent 5" w:uiPriority="62"/>
+    <w:lsdException w:name="Medium Shading 1 Accent 5" w:uiPriority="63"/>
+    <w:lsdException w:name="Medium Shading 2 Accent 5" w:uiPriority="64"/>
+    <w:lsdException w:name="Medium List 1 Accent 5" w:uiPriority="65"/>
+    <w:lsdException w:name="Medium List 2 Accent 5" w:uiPriority="66"/>
+    <w:lsdException w:name="Medium Grid 1 Accent 5" w:uiPriority="67"/>
+    <w:lsdException w:name="Medium Grid 2 Accent 5" w:uiPriority="68"/>
+    <w:lsdException w:name="Medium Grid 3 Accent 5" w:uiPriority="69"/>
+    <w:lsdException w:name="Dark List Accent 5" w:uiPriority="70"/>
+    <w:lsdException w:name="Colorful Shading Accent 5" w:uiPriority="71"/>
+    <w:lsdException w:name="Colorful List Accent 5" w:uiPriority="72"/>
+    <w:lsdException w:name="Colorful Grid Accent 5" w:uiPriority="73"/>
+    <w:lsdException w:name="Light Shading Accent 6" w:uiPriority="60"/>
+    <w:lsdException w:name="Light List Accent 6" w:uiPriority="61"/>
+    <w:lsdException w:name="Light Grid Accent 6" w:uiPriority="62"/>
+    <w:lsdException w:name="Medium Shading 1 Accent 6" w:uiPriority="63"/>
+    <w:lsdException w:name="Medium Shading 2 Accent 6" w:uiPriority="64"/>
+    <w:lsdException w:name="Medium List 1 Accent 6" w:uiPriority="65"/>
+    <w:lsdException w:name="Medium List 2 Accent 6" w:uiPriority="66"/>
+    <w:lsdException w:name="Medium Grid 1 Accent 6" w:uiPriority="67"/>
+    <w:lsdException w:name="Medium Grid 2 Accent 6" w:uiPriority="68"/>
+    <w:lsdException w:name="Medium Grid 3 Accent 6" w:uiPriority="69"/>
+    <w:lsdException w:name="Dark List Accent 6" w:uiPriority="70"/>
+    <w:lsdException w:name="Colorful Shading Accent 6" w:uiPriority="71"/>
+    <w:lsdException w:name="Colorful List Accent 6" w:uiPriority="72"/>
+    <w:lsdException w:name="Colorful Grid Accent 6" w:uiPriority="73"/>
+    <w:lsdException w:name="Subtle Emphasis" w:uiPriority="19" w:qFormat="1"/>
+    <w:lsdException w:name="Intense Emphasis" w:uiPriority="21" w:qFormat="1"/>
+    <w:lsdException w:name="Subtle Reference" w:uiPriority="31" w:qFormat="1"/>
+    <w:lsdException w:name="Intense Reference" w:uiPriority="32" w:qFormat="1"/>
+    <w:lsdException w:name="Book Title" w:uiPriority="33" w:qFormat="1"/>
+    <w:lsdException w:name="Bibliography" w:semiHidden="1" w:uiPriority="37" w:unhideWhenUsed="1"/>
+    <w:lsdException w:name="TOC Heading" w:semiHidden="1" w:uiPriority="39" w:unhideWhenUsed="1" w:qFormat="1"/>
+    <w:lsdException w:name="Plain Table 1" w:uiPriority="41"/>
+    <w:lsdException w:name="Plain Table 2" w:uiPriority="42"/>
+    <w:lsdException w:name="Plain Table 3" w:uiPriority="43"/>
+    <w:lsdException w:name="Plain Table 4" w:uiPriority="44"/>
+    <w:lsdException w:name="Plain Table 5" w:uiPriority="45"/>
+    <w:lsdException w:name="Grid Table Light" w:uiPriority="40"/>
+    <w:lsdException w:name="Grid Table 1 Light" w:uiPriority="46"/>
+    <w:lsdException w:name="Grid Table 2" w:uiPriority="47"/>
+    <w:lsdException w:name="Grid Table 3" w:uiPriority="48"/>
+    <w:lsdException w:name="Grid Table 4" w:uiPriority="49"/>
+    <w:lsdException w:name="Grid Table 5 Dark" w:uiPriority="50"/>
+    <w:lsdException w:name="Grid Table 6 Colorful" w:uiPriority="51"/>
+    <w:lsdException w:name="Grid Table 7 Colorful" w:uiPriority="52"/>
+    <w:lsdException w:name="Grid Table 1 Light Accent 1" w:uiPriority="46"/>
+    <w:lsdException w:name="Grid Table 2 Accent 1" w:uiPriority="47"/>
+    <w:lsdException w:name="Grid Table 3 Accent 1" w:uiPriority="48"/>
+    <w:lsdException w:name="Grid Table 4 Accent 1" w:uiPriority="49"/>
+    <w:lsdException w:name="Grid Table 5 Dark Accent 1" w:uiPriority="50"/>
+    <w:lsdException w:name="Grid Table 6 Colorful Accent 1" w:uiPriority="51"/>
+    <w:lsdException w:name="Grid Table 7 Colorful Accent 1" w:uiPriority="52"/>
+    <w:lsdException w:name="Grid Table 1 Light Accent 2" w:uiPriority="46"/>
+    <w:lsdException w:name="Grid Table 2 Accent 2" w:uiPriority="47"/>
+    <w:lsdException w:name="Grid Table 3 Accent 2" w:uiPriority="48"/>
+    <w:lsdException w:name="Grid Table 4 Accent 2" w:uiPriority="49"/>
+    <w:lsdException w:name="Grid Table 5 Dark Accent 2" w:uiPriority="50"/>
+    <w:lsdException w:name="Grid Table 6 Colorful Accent 2" w:uiPriority="51"/>
+    <w:lsdException w:name="Grid Table 7 Colorful Accent 2" w:uiPriority="52"/>
+    <w:lsdException w:name="Grid Table 1 Light Accent 3" w:uiPriority="46"/>
+    <w:lsdException w:name="Grid Table 2 Accent 3" w:uiPriority="47"/>
+    <w:lsdException w:name="Grid Table 3 Accent 3" w:uiPriority="48"/>
+    <w:lsdException w:name="Grid Table 4 Accent 3" w:uiPriority="49"/>
+    <w:lsdException w:name="Grid Table 5 Dark Accent 3" w:uiPriority="50"/>
+    <w:lsdException w:name="Grid Table 6 Colorful Accent 3" w:uiPriority="51"/>
+    <w:lsdException w:name="Grid Table 7 Colorful Accent 3" w:uiPriority="52"/>
+    <w:lsdException w:name="Grid Table 1 Light Accent 4" w:uiPriority="46"/>
+    <w:lsdException w:name="Grid Table 2 Accent 4" w:uiPriority="47"/>
+    <w:lsdException w:name="Grid Table 3 Accent 4" w:uiPriority="48"/>
+    <w:lsdException w:name="Grid Table 4 Accent 4" w:uiPriority="49"/>
+    <w:lsdException w:name="Grid Table 5 Dark Accent 4" w:uiPriority="50"/>
+    <w:lsdException w:name="Grid Table 6 Colorful Accent 4" w:uiPriority="51"/>
+    <w:lsdException w:name="Grid Table 7 Colorful Accent 4" w:uiPriority="52"/>
+    <w:lsdException w:name="Grid Table 1 Light Accent 5" w:uiPriority="46"/>
+    <w:lsdException w:name="Grid Table 2 Accent 5" w:uiPriority="47"/>
+    <w:lsdException w:name="Grid Table 3 Accent 5" w:uiPriority="48"/>
+    <w:lsdException w:name="Grid Table 4 Accent 5" w:uiPriority="49"/>
+    <w:lsdException w:name="Grid Table 5 Dark Accent 5" w:uiPriority="50"/>
+    <w:lsdException w:name="Grid Table 6 Colorful Accent 5" w:uiPriority="51"/>
+    <w:lsdException w:name="Grid Table 7 Colorful Accent 5" w:uiPriority="52"/>
+    <w:lsdException w:name="Grid Table 1 Light Accent 6" w:uiPriority="46"/>
+    <w:lsdException w:name="Grid Table 2 Accent 6" w:uiPriority="47"/>
+    <w:lsdException w:name="Grid Table 3 Accent 6" w:uiPriority="48"/>
+    <w:lsdException w:name="Grid Table 4 Accent 6" w:uiPriority="49"/>
+    <w:lsdException w:name="Grid Table 5 Dark Accent 6" w:uiPriority="50"/>
+    <w:lsdException w:name="Grid Table 6 Colorful Accent 6" w:uiPriority="51"/>
+    <w:lsdException w:name="Grid Table 7 Colorful Accent 6" w:uiPriority="52"/>
+    <w:lsdException w:name="List Table 1 Light" w:uiPriority="46"/>
+    <w:lsdException w:name="List Table 2" w:uiPriority="47"/>
+    <w:lsdException w:name="List Table 3" w:uiPriority="48"/>
+    <w:lsdException w:name="List Table 4" w:uiPriority="49"/>
+    <w:lsdException w:name="List Table 5 Dark" w:uiPriority="50"/>
+    <w:lsdException w:name="List Table 6 Colorful" w:uiPriority="51"/>
+    <w:lsdException w:name="List Table 7 Colorful" w:uiPriority="52"/>
+    <w:lsdException w:name="List Table 1 Light Accent 1" w:uiPriority="46"/>
+    <w:lsdException w:name="List Table 2 Accent 1" w:uiPriority="47"/>
+    <w:lsdException w:name="List Table 3 Accent 1" w:uiPriority="48"/>
+    <w:lsdException w:name="List Table 4 Accent 1" w:uiPriority="49"/>
+    <w:lsdException w:name="List Table 5 Dark Accent 1" w:uiPriority="50"/>
+    <w:lsdException w:name="List Table 6 Colorful Accent 1" w:uiPriority="51"/>
+    <w:lsdException w:name="List Table 7 Colorful Accent 1" w:uiPriority="52"/>
+    <w:lsdException w:name="List Table 1 Light Accent 2" w:uiPriority="46"/>
+    <w:lsdException w:name="List Table 2 Accent 2" w:uiPriority="47"/>
+    <w:lsdException w:name="List Table 3 Accent 2" w:uiPriority="48"/>
+    <w:lsdException w:name="List Table 4 Accent 2" w:uiPriority="49"/>
+    <w:lsdException w:name="List Table 5 Dark Accent 2" w:uiPriority="50"/>
+    <w:lsdException w:name="List Table 6 Colorful Accent 2" w:uiPriority="51"/>
+    <w:lsdException w:name="List Table 7 Colorful Accent 2" w:uiPriority="52"/>
+    <w:lsdException w:name="List Table 1 Light Accent 3" w:uiPriority="46"/>
+    <w:lsdException w:name="List Table 2 Accent 3" w:uiPriority="47"/>
+    <w:lsdException w:name="List Table 3 Accent 3" w:uiPriority="48"/>
+    <w:lsdException w:name="List Table 4 Accent 3" w:uiPriority="49"/>
+    <w:lsdException w:name="List Table 5 Dark Accent 3" w:uiPriority="50"/>
+    <w:lsdException w:name="List Table 6 Colorful Accent 3" w:uiPriority="51"/>
+    <w:lsdException w:name="List Table 7 Colorful Accent 3" w:uiPriority="52"/>
+    <w:lsdException w:name="List Table 1 Light Accent 4" w:uiPriority="46"/>
+    <w:lsdException w:name="List Table 2 Accent 4" w:uiPriority="47"/>
+    <w:lsdException w:name="List Table 3 Accent 4" w:uiPriority="48"/>
+    <w:lsdException w:name="List Table 4 Accent 4" w:uiPriority="49"/>
+    <w:lsdException w:name="List Table 5 Dark Accent 4" w:uiPriority="50"/>
+    <w:lsdException w:name="List Table 6 Colorful Accent 4" w:uiPriority="51"/>
+    <w:lsdException w:name="List Table 7 Colorful Accent 4" w:uiPriority="52"/>
+    <w:lsdException w:name="List Table 1 Light Accent 5" w:uiPriority="46"/>
+    <w:lsdException w:name="List Table 2 Accent 5" w:uiPriority="47"/>
+    <w:lsdException w:name="List Table 3 Accent 5" w:uiPriority="48"/>
+    <w:lsdException w:name="List Table 4 Accent 5" w:uiPriority="49"/>
+    <w:lsdException w:name="List Table 5 Dark Accent 5" w:uiPriority="50"/>
+    <w:lsdException w:name="List Table 6 Colorful Accent 5" w:uiPriority="51"/>
+    <w:lsdException w:name="List Table 7 Colorful Accent 5" w:uiPriority="52"/>
+    <w:lsdException w:name="List Table 1 Light Accent 6" w:uiPriority="46"/>
+    <w:lsdException w:name="List Table 2 Accent 6" w:uiPriority="47"/>
+    <w:lsdException w:name="List Table 3 Accent 6" w:uiPriority="48"/>
+    <w:lsdException w:name="List Table 4 Accent 6" w:uiPriority="49"/>
+    <w:lsdException w:name="List Table 5 Dark Accent 6" w:uiPriority="50"/>
+    <w:lsdException w:name="List Table 6 Colorful Accent 6" w:uiPriority="51"/>
+    <w:lsdException w:name="List Table 7 Colorful Accent 6" w:uiPriority="52"/>
   </w:latentStyles>
   <w:style w:type="paragraph" w:default="1" w:styleId="Normal">
     <w:name w:val="Normal"/>
@@ -8186,6 +11287,52 @@
       <w:sz w:val="52"/>
       <w:szCs w:val="52"/>
       <w:lang w:val="en-US"/>
+    </w:rPr>
+  </w:style>
+  <w:style w:type="paragraph" w:styleId="Heading2">
+    <w:name w:val="heading 2"/>
+    <w:basedOn w:val="Normal"/>
+    <w:next w:val="Normal"/>
+    <w:link w:val="Heading2Char"/>
+    <w:uiPriority w:val="9"/>
+    <w:semiHidden/>
+    <w:unhideWhenUsed/>
+    <w:qFormat/>
+    <w:rsid w:val="004F3EEC"/>
+    <w:pPr>
+      <w:keepNext/>
+      <w:keepLines/>
+      <w:spacing w:before="40" w:after="0"/>
+      <w:outlineLvl w:val="1"/>
+    </w:pPr>
+    <w:rPr>
+      <w:rFonts w:asciiTheme="majorHAnsi" w:eastAsiaTheme="majorEastAsia" w:hAnsiTheme="majorHAnsi" w:cstheme="majorBidi"/>
+      <w:color w:val="365F91" w:themeColor="accent1" w:themeShade="BF"/>
+      <w:sz w:val="26"/>
+      <w:szCs w:val="26"/>
+    </w:rPr>
+  </w:style>
+  <w:style w:type="paragraph" w:styleId="Heading3">
+    <w:name w:val="heading 3"/>
+    <w:basedOn w:val="Normal"/>
+    <w:next w:val="Normal"/>
+    <w:link w:val="Heading3Char"/>
+    <w:uiPriority w:val="9"/>
+    <w:semiHidden/>
+    <w:unhideWhenUsed/>
+    <w:qFormat/>
+    <w:rsid w:val="00836599"/>
+    <w:pPr>
+      <w:keepNext/>
+      <w:keepLines/>
+      <w:spacing w:before="40" w:after="0"/>
+      <w:outlineLvl w:val="2"/>
+    </w:pPr>
+    <w:rPr>
+      <w:rFonts w:asciiTheme="majorHAnsi" w:eastAsiaTheme="majorEastAsia" w:hAnsiTheme="majorHAnsi" w:cstheme="majorBidi"/>
+      <w:color w:val="243F60" w:themeColor="accent1" w:themeShade="7F"/>
+      <w:sz w:val="24"/>
+      <w:szCs w:val="24"/>
     </w:rPr>
   </w:style>
   <w:style w:type="character" w:default="1" w:styleId="DefaultParagraphFont">
@@ -8308,7 +11455,6 @@
     <w:name w:val="Normal (Web)"/>
     <w:basedOn w:val="Normal"/>
     <w:uiPriority w:val="99"/>
-    <w:semiHidden/>
     <w:unhideWhenUsed/>
     <w:rsid w:val="00AE1D67"/>
     <w:pPr>
@@ -8403,413 +11549,50 @@
       <w:lang w:val="en-US" w:eastAsia="ja-JP"/>
     </w:rPr>
   </w:style>
-</w:styles>
-</file>
-
-<file path=word/stylesWithEffects.xml><?xml version="1.0" encoding="utf-8"?>
-<w:styles xmlns:wpc="http://schemas.microsoft.com/office/word/2010/wordprocessingCanvas" xmlns:mc="http://schemas.openxmlformats.org/markup-compatibility/2006" xmlns:o="urn:schemas-microsoft-com:office:office" xmlns:r="http://schemas.openxmlformats.org/officeDocument/2006/relationships" xmlns:m="http://schemas.openxmlformats.org/officeDocument/2006/math" xmlns:v="urn:schemas-microsoft-com:vml" xmlns:wp14="http://schemas.microsoft.com/office/word/2010/wordprocessingDrawing" xmlns:wp="http://schemas.openxmlformats.org/drawingml/2006/wordprocessingDrawing" xmlns:w10="urn:schemas-microsoft-com:office:word" xmlns:w="http://schemas.openxmlformats.org/wordprocessingml/2006/main" xmlns:w14="http://schemas.microsoft.com/office/word/2010/wordml" xmlns:wpg="http://schemas.microsoft.com/office/word/2010/wordprocessingGroup" xmlns:wpi="http://schemas.microsoft.com/office/word/2010/wordprocessingInk" xmlns:wne="http://schemas.microsoft.com/office/word/2006/wordml" xmlns:wps="http://schemas.microsoft.com/office/word/2010/wordprocessingShape" mc:Ignorable="w14 wp14">
-  <w:docDefaults>
-    <w:rPrDefault>
-      <w:rPr>
-        <w:rFonts w:asciiTheme="minorHAnsi" w:eastAsiaTheme="minorHAnsi" w:hAnsiTheme="minorHAnsi" w:cstheme="minorBidi"/>
-        <w:sz w:val="22"/>
-        <w:szCs w:val="22"/>
-        <w:lang w:val="en-IN" w:eastAsia="en-US" w:bidi="ar-SA"/>
-      </w:rPr>
-    </w:rPrDefault>
-    <w:pPrDefault>
-      <w:pPr>
-        <w:spacing w:after="200" w:line="276" w:lineRule="auto"/>
-      </w:pPr>
-    </w:pPrDefault>
-  </w:docDefaults>
-  <w:latentStyles w:defLockedState="0" w:defUIPriority="99" w:defSemiHidden="1" w:defUnhideWhenUsed="1" w:defQFormat="0" w:count="267">
-    <w:lsdException w:name="Normal" w:semiHidden="0" w:uiPriority="0" w:unhideWhenUsed="0" w:qFormat="1"/>
-    <w:lsdException w:name="heading 1" w:semiHidden="0" w:uiPriority="1" w:unhideWhenUsed="0" w:qFormat="1"/>
-    <w:lsdException w:name="heading 2" w:uiPriority="9" w:qFormat="1"/>
-    <w:lsdException w:name="heading 3" w:uiPriority="9" w:qFormat="1"/>
-    <w:lsdException w:name="heading 4" w:uiPriority="9" w:qFormat="1"/>
-    <w:lsdException w:name="heading 5" w:uiPriority="9" w:qFormat="1"/>
-    <w:lsdException w:name="heading 6" w:uiPriority="9" w:qFormat="1"/>
-    <w:lsdException w:name="heading 7" w:uiPriority="9" w:qFormat="1"/>
-    <w:lsdException w:name="heading 8" w:uiPriority="9" w:qFormat="1"/>
-    <w:lsdException w:name="heading 9" w:uiPriority="9" w:qFormat="1"/>
-    <w:lsdException w:name="toc 1" w:uiPriority="39"/>
-    <w:lsdException w:name="toc 2" w:uiPriority="39"/>
-    <w:lsdException w:name="toc 3" w:uiPriority="39"/>
-    <w:lsdException w:name="toc 4" w:uiPriority="39"/>
-    <w:lsdException w:name="toc 5" w:uiPriority="39"/>
-    <w:lsdException w:name="toc 6" w:uiPriority="39"/>
-    <w:lsdException w:name="toc 7" w:uiPriority="39"/>
-    <w:lsdException w:name="toc 8" w:uiPriority="39"/>
-    <w:lsdException w:name="toc 9" w:uiPriority="39"/>
-    <w:lsdException w:name="caption" w:uiPriority="35" w:qFormat="1"/>
-    <w:lsdException w:name="Title" w:semiHidden="0" w:uiPriority="10" w:unhideWhenUsed="0" w:qFormat="1"/>
-    <w:lsdException w:name="Default Paragraph Font" w:uiPriority="1"/>
-    <w:lsdException w:name="Subtitle" w:semiHidden="0" w:uiPriority="11" w:unhideWhenUsed="0" w:qFormat="1"/>
-    <w:lsdException w:name="Strong" w:semiHidden="0" w:uiPriority="22" w:unhideWhenUsed="0" w:qFormat="1"/>
-    <w:lsdException w:name="Emphasis" w:semiHidden="0" w:uiPriority="20" w:unhideWhenUsed="0" w:qFormat="1"/>
-    <w:lsdException w:name="Table Grid" w:semiHidden="0" w:uiPriority="59" w:unhideWhenUsed="0"/>
-    <w:lsdException w:name="Placeholder Text" w:unhideWhenUsed="0"/>
-    <w:lsdException w:name="No Spacing" w:semiHidden="0" w:uiPriority="1" w:unhideWhenUsed="0" w:qFormat="1"/>
-    <w:lsdException w:name="Light Shading" w:semiHidden="0" w:uiPriority="60" w:unhideWhenUsed="0"/>
-    <w:lsdException w:name="Light List" w:semiHidden="0" w:uiPriority="61" w:unhideWhenUsed="0"/>
-    <w:lsdException w:name="Light Grid" w:semiHidden="0" w:uiPriority="62" w:unhideWhenUsed="0"/>
-    <w:lsdException w:name="Medium Shading 1" w:semiHidden="0" w:uiPriority="63" w:unhideWhenUsed="0"/>
-    <w:lsdException w:name="Medium Shading 2" w:semiHidden="0" w:uiPriority="64" w:unhideWhenUsed="0"/>
-    <w:lsdException w:name="Medium List 1" w:semiHidden="0" w:uiPriority="65" w:unhideWhenUsed="0"/>
-    <w:lsdException w:name="Medium List 2" w:semiHidden="0" w:uiPriority="66" w:unhideWhenUsed="0"/>
-    <w:lsdException w:name="Medium Grid 1" w:semiHidden="0" w:uiPriority="67" w:unhideWhenUsed="0"/>
-    <w:lsdException w:name="Medium Grid 2" w:semiHidden="0" w:uiPriority="68" w:unhideWhenUsed="0"/>
-    <w:lsdException w:name="Medium Grid 3" w:semiHidden="0" w:uiPriority="69" w:unhideWhenUsed="0"/>
-    <w:lsdException w:name="Dark List" w:semiHidden="0" w:uiPriority="70" w:unhideWhenUsed="0"/>
-    <w:lsdException w:name="Colorful Shading" w:semiHidden="0" w:uiPriority="71" w:unhideWhenUsed="0"/>
-    <w:lsdException w:name="Colorful List" w:semiHidden="0" w:uiPriority="72" w:unhideWhenUsed="0"/>
-    <w:lsdException w:name="Colorful Grid" w:semiHidden="0" w:uiPriority="73" w:unhideWhenUsed="0"/>
-    <w:lsdException w:name="Light Shading Accent 1" w:semiHidden="0" w:uiPriority="60" w:unhideWhenUsed="0"/>
-    <w:lsdException w:name="Light List Accent 1" w:semiHidden="0" w:uiPriority="61" w:unhideWhenUsed="0"/>
-    <w:lsdException w:name="Light Grid Accent 1" w:semiHidden="0" w:uiPriority="62" w:unhideWhenUsed="0"/>
-    <w:lsdException w:name="Medium Shading 1 Accent 1" w:semiHidden="0" w:uiPriority="63" w:unhideWhenUsed="0"/>
-    <w:lsdException w:name="Medium Shading 2 Accent 1" w:semiHidden="0" w:uiPriority="64" w:unhideWhenUsed="0"/>
-    <w:lsdException w:name="Medium List 1 Accent 1" w:semiHidden="0" w:uiPriority="65" w:unhideWhenUsed="0"/>
-    <w:lsdException w:name="Revision" w:unhideWhenUsed="0"/>
-    <w:lsdException w:name="List Paragraph" w:semiHidden="0" w:uiPriority="34" w:unhideWhenUsed="0" w:qFormat="1"/>
-    <w:lsdException w:name="Quote" w:semiHidden="0" w:uiPriority="29" w:unhideWhenUsed="0" w:qFormat="1"/>
-    <w:lsdException w:name="Intense Quote" w:semiHidden="0" w:uiPriority="30" w:unhideWhenUsed="0" w:qFormat="1"/>
-    <w:lsdException w:name="Medium List 2 Accent 1" w:semiHidden="0" w:uiPriority="66" w:unhideWhenUsed="0"/>
-    <w:lsdException w:name="Medium Grid 1 Accent 1" w:semiHidden="0" w:uiPriority="67" w:unhideWhenUsed="0"/>
-    <w:lsdException w:name="Medium Grid 2 Accent 1" w:semiHidden="0" w:uiPriority="68" w:unhideWhenUsed="0"/>
-    <w:lsdException w:name="Medium Grid 3 Accent 1" w:semiHidden="0" w:uiPriority="69" w:unhideWhenUsed="0"/>
-    <w:lsdException w:name="Dark List Accent 1" w:semiHidden="0" w:uiPriority="70" w:unhideWhenUsed="0"/>
-    <w:lsdException w:name="Colorful Shading Accent 1" w:semiHidden="0" w:uiPriority="71" w:unhideWhenUsed="0"/>
-    <w:lsdException w:name="Colorful List Accent 1" w:semiHidden="0" w:uiPriority="72" w:unhideWhenUsed="0"/>
-    <w:lsdException w:name="Colorful Grid Accent 1" w:semiHidden="0" w:uiPriority="73" w:unhideWhenUsed="0"/>
-    <w:lsdException w:name="Light Shading Accent 2" w:semiHidden="0" w:uiPriority="60" w:unhideWhenUsed="0"/>
-    <w:lsdException w:name="Light List Accent 2" w:semiHidden="0" w:uiPriority="61" w:unhideWhenUsed="0"/>
-    <w:lsdException w:name="Light Grid Accent 2" w:semiHidden="0" w:uiPriority="62" w:unhideWhenUsed="0"/>
-    <w:lsdException w:name="Medium Shading 1 Accent 2" w:semiHidden="0" w:uiPriority="63" w:unhideWhenUsed="0"/>
-    <w:lsdException w:name="Medium Shading 2 Accent 2" w:semiHidden="0" w:uiPriority="64" w:unhideWhenUsed="0"/>
-    <w:lsdException w:name="Medium List 1 Accent 2" w:semiHidden="0" w:uiPriority="65" w:unhideWhenUsed="0"/>
-    <w:lsdException w:name="Medium List 2 Accent 2" w:semiHidden="0" w:uiPriority="66" w:unhideWhenUsed="0"/>
-    <w:lsdException w:name="Medium Grid 1 Accent 2" w:semiHidden="0" w:uiPriority="67" w:unhideWhenUsed="0"/>
-    <w:lsdException w:name="Medium Grid 2 Accent 2" w:semiHidden="0" w:uiPriority="68" w:unhideWhenUsed="0"/>
-    <w:lsdException w:name="Medium Grid 3 Accent 2" w:semiHidden="0" w:uiPriority="69" w:unhideWhenUsed="0"/>
-    <w:lsdException w:name="Dark List Accent 2" w:semiHidden="0" w:uiPriority="70" w:unhideWhenUsed="0"/>
-    <w:lsdException w:name="Colorful Shading Accent 2" w:semiHidden="0" w:uiPriority="71" w:unhideWhenUsed="0"/>
-    <w:lsdException w:name="Colorful List Accent 2" w:semiHidden="0" w:uiPriority="72" w:unhideWhenUsed="0"/>
-    <w:lsdException w:name="Colorful Grid Accent 2" w:semiHidden="0" w:uiPriority="73" w:unhideWhenUsed="0"/>
-    <w:lsdException w:name="Light Shading Accent 3" w:semiHidden="0" w:uiPriority="60" w:unhideWhenUsed="0"/>
-    <w:lsdException w:name="Light List Accent 3" w:semiHidden="0" w:uiPriority="61" w:unhideWhenUsed="0"/>
-    <w:lsdException w:name="Light Grid Accent 3" w:semiHidden="0" w:uiPriority="62" w:unhideWhenUsed="0"/>
-    <w:lsdException w:name="Medium Shading 1 Accent 3" w:semiHidden="0" w:uiPriority="63" w:unhideWhenUsed="0"/>
-    <w:lsdException w:name="Medium Shading 2 Accent 3" w:semiHidden="0" w:uiPriority="64" w:unhideWhenUsed="0"/>
-    <w:lsdException w:name="Medium List 1 Accent 3" w:semiHidden="0" w:uiPriority="65" w:unhideWhenUsed="0"/>
-    <w:lsdException w:name="Medium List 2 Accent 3" w:semiHidden="0" w:uiPriority="66" w:unhideWhenUsed="0"/>
-    <w:lsdException w:name="Medium Grid 1 Accent 3" w:semiHidden="0" w:uiPriority="67" w:unhideWhenUsed="0"/>
-    <w:lsdException w:name="Medium Grid 2 Accent 3" w:semiHidden="0" w:uiPriority="68" w:unhideWhenUsed="0"/>
-    <w:lsdException w:name="Medium Grid 3 Accent 3" w:semiHidden="0" w:uiPriority="69" w:unhideWhenUsed="0"/>
-    <w:lsdException w:name="Dark List Accent 3" w:semiHidden="0" w:uiPriority="70" w:unhideWhenUsed="0"/>
-    <w:lsdException w:name="Colorful Shading Accent 3" w:semiHidden="0" w:uiPriority="71" w:unhideWhenUsed="0"/>
-    <w:lsdException w:name="Colorful List Accent 3" w:semiHidden="0" w:uiPriority="72" w:unhideWhenUsed="0"/>
-    <w:lsdException w:name="Colorful Grid Accent 3" w:semiHidden="0" w:uiPriority="73" w:unhideWhenUsed="0"/>
-    <w:lsdException w:name="Light Shading Accent 4" w:semiHidden="0" w:uiPriority="60" w:unhideWhenUsed="0"/>
-    <w:lsdException w:name="Light List Accent 4" w:semiHidden="0" w:uiPriority="61" w:unhideWhenUsed="0"/>
-    <w:lsdException w:name="Light Grid Accent 4" w:semiHidden="0" w:uiPriority="62" w:unhideWhenUsed="0"/>
-    <w:lsdException w:name="Medium Shading 1 Accent 4" w:semiHidden="0" w:uiPriority="63" w:unhideWhenUsed="0"/>
-    <w:lsdException w:name="Medium Shading 2 Accent 4" w:semiHidden="0" w:uiPriority="64" w:unhideWhenUsed="0"/>
-    <w:lsdException w:name="Medium List 1 Accent 4" w:semiHidden="0" w:uiPriority="65" w:unhideWhenUsed="0"/>
-    <w:lsdException w:name="Medium List 2 Accent 4" w:semiHidden="0" w:uiPriority="66" w:unhideWhenUsed="0"/>
-    <w:lsdException w:name="Medium Grid 1 Accent 4" w:semiHidden="0" w:uiPriority="67" w:unhideWhenUsed="0"/>
-    <w:lsdException w:name="Medium Grid 2 Accent 4" w:semiHidden="0" w:uiPriority="68" w:unhideWhenUsed="0"/>
-    <w:lsdException w:name="Medium Grid 3 Accent 4" w:semiHidden="0" w:uiPriority="69" w:unhideWhenUsed="0"/>
-    <w:lsdException w:name="Dark List Accent 4" w:semiHidden="0" w:uiPriority="70" w:unhideWhenUsed="0"/>
-    <w:lsdException w:name="Colorful Shading Accent 4" w:semiHidden="0" w:uiPriority="71" w:unhideWhenUsed="0"/>
-    <w:lsdException w:name="Colorful List Accent 4" w:semiHidden="0" w:uiPriority="72" w:unhideWhenUsed="0"/>
-    <w:lsdException w:name="Colorful Grid Accent 4" w:semiHidden="0" w:uiPriority="73" w:unhideWhenUsed="0"/>
-    <w:lsdException w:name="Light Shading Accent 5" w:semiHidden="0" w:uiPriority="60" w:unhideWhenUsed="0"/>
-    <w:lsdException w:name="Light List Accent 5" w:semiHidden="0" w:uiPriority="61" w:unhideWhenUsed="0"/>
-    <w:lsdException w:name="Light Grid Accent 5" w:semiHidden="0" w:uiPriority="62" w:unhideWhenUsed="0"/>
-    <w:lsdException w:name="Medium Shading 1 Accent 5" w:semiHidden="0" w:uiPriority="63" w:unhideWhenUsed="0"/>
-    <w:lsdException w:name="Medium Shading 2 Accent 5" w:semiHidden="0" w:uiPriority="64" w:unhideWhenUsed="0"/>
-    <w:lsdException w:name="Medium List 1 Accent 5" w:semiHidden="0" w:uiPriority="65" w:unhideWhenUsed="0"/>
-    <w:lsdException w:name="Medium List 2 Accent 5" w:semiHidden="0" w:uiPriority="66" w:unhideWhenUsed="0"/>
-    <w:lsdException w:name="Medium Grid 1 Accent 5" w:semiHidden="0" w:uiPriority="67" w:unhideWhenUsed="0"/>
-    <w:lsdException w:name="Medium Grid 2 Accent 5" w:semiHidden="0" w:uiPriority="68" w:unhideWhenUsed="0"/>
-    <w:lsdException w:name="Medium Grid 3 Accent 5" w:semiHidden="0" w:uiPriority="69" w:unhideWhenUsed="0"/>
-    <w:lsdException w:name="Dark List Accent 5" w:semiHidden="0" w:uiPriority="70" w:unhideWhenUsed="0"/>
-    <w:lsdException w:name="Colorful Shading Accent 5" w:semiHidden="0" w:uiPriority="71" w:unhideWhenUsed="0"/>
-    <w:lsdException w:name="Colorful List Accent 5" w:semiHidden="0" w:uiPriority="72" w:unhideWhenUsed="0"/>
-    <w:lsdException w:name="Colorful Grid Accent 5" w:semiHidden="0" w:uiPriority="73" w:unhideWhenUsed="0"/>
-    <w:lsdException w:name="Light Shading Accent 6" w:semiHidden="0" w:uiPriority="60" w:unhideWhenUsed="0"/>
-    <w:lsdException w:name="Light List Accent 6" w:semiHidden="0" w:uiPriority="61" w:unhideWhenUsed="0"/>
-    <w:lsdException w:name="Light Grid Accent 6" w:semiHidden="0" w:uiPriority="62" w:unhideWhenUsed="0"/>
-    <w:lsdException w:name="Medium Shading 1 Accent 6" w:semiHidden="0" w:uiPriority="63" w:unhideWhenUsed="0"/>
-    <w:lsdException w:name="Medium Shading 2 Accent 6" w:semiHidden="0" w:uiPriority="64" w:unhideWhenUsed="0"/>
-    <w:lsdException w:name="Medium List 1 Accent 6" w:semiHidden="0" w:uiPriority="65" w:unhideWhenUsed="0"/>
-    <w:lsdException w:name="Medium List 2 Accent 6" w:semiHidden="0" w:uiPriority="66" w:unhideWhenUsed="0"/>
-    <w:lsdException w:name="Medium Grid 1 Accent 6" w:semiHidden="0" w:uiPriority="67" w:unhideWhenUsed="0"/>
-    <w:lsdException w:name="Medium Grid 2 Accent 6" w:semiHidden="0" w:uiPriority="68" w:unhideWhenUsed="0"/>
-    <w:lsdException w:name="Medium Grid 3 Accent 6" w:semiHidden="0" w:uiPriority="69" w:unhideWhenUsed="0"/>
-    <w:lsdException w:name="Dark List Accent 6" w:semiHidden="0" w:uiPriority="70" w:unhideWhenUsed="0"/>
-    <w:lsdException w:name="Colorful Shading Accent 6" w:semiHidden="0" w:uiPriority="71" w:unhideWhenUsed="0"/>
-    <w:lsdException w:name="Colorful List Accent 6" w:semiHidden="0" w:uiPriority="72" w:unhideWhenUsed="0"/>
-    <w:lsdException w:name="Colorful Grid Accent 6" w:semiHidden="0" w:uiPriority="73" w:unhideWhenUsed="0"/>
-    <w:lsdException w:name="Subtle Emphasis" w:semiHidden="0" w:uiPriority="19" w:unhideWhenUsed="0" w:qFormat="1"/>
-    <w:lsdException w:name="Intense Emphasis" w:semiHidden="0" w:uiPriority="21" w:unhideWhenUsed="0" w:qFormat="1"/>
-    <w:lsdException w:name="Subtle Reference" w:semiHidden="0" w:uiPriority="31" w:unhideWhenUsed="0" w:qFormat="1"/>
-    <w:lsdException w:name="Intense Reference" w:semiHidden="0" w:uiPriority="32" w:unhideWhenUsed="0" w:qFormat="1"/>
-    <w:lsdException w:name="Book Title" w:semiHidden="0" w:uiPriority="33" w:unhideWhenUsed="0" w:qFormat="1"/>
-    <w:lsdException w:name="Bibliography" w:uiPriority="37"/>
-    <w:lsdException w:name="TOC Heading" w:uiPriority="39" w:qFormat="1"/>
-  </w:latentStyles>
-  <w:style w:type="paragraph" w:default="1" w:styleId="Normal">
-    <w:name w:val="Normal"/>
+  <w:style w:type="character" w:customStyle="1" w:styleId="Heading3Char">
+    <w:name w:val="Heading 3 Char"/>
+    <w:basedOn w:val="DefaultParagraphFont"/>
+    <w:link w:val="Heading3"/>
+    <w:uiPriority w:val="9"/>
+    <w:semiHidden/>
+    <w:rsid w:val="00836599"/>
+    <w:rPr>
+      <w:rFonts w:asciiTheme="majorHAnsi" w:eastAsiaTheme="majorEastAsia" w:hAnsiTheme="majorHAnsi" w:cstheme="majorBidi"/>
+      <w:color w:val="243F60" w:themeColor="accent1" w:themeShade="7F"/>
+      <w:sz w:val="24"/>
+      <w:szCs w:val="24"/>
+    </w:rPr>
+  </w:style>
+  <w:style w:type="character" w:styleId="Strong">
+    <w:name w:val="Strong"/>
+    <w:basedOn w:val="DefaultParagraphFont"/>
+    <w:uiPriority w:val="22"/>
     <w:qFormat/>
-  </w:style>
-  <w:style w:type="paragraph" w:styleId="Heading1">
-    <w:name w:val="heading 1"/>
-    <w:basedOn w:val="Normal"/>
-    <w:link w:val="Heading1Char"/>
-    <w:uiPriority w:val="1"/>
-    <w:qFormat/>
-    <w:rsid w:val="00B7547E"/>
-    <w:pPr>
-      <w:widowControl w:val="0"/>
-      <w:autoSpaceDE w:val="0"/>
-      <w:autoSpaceDN w:val="0"/>
-      <w:spacing w:before="101" w:after="0" w:line="240" w:lineRule="auto"/>
-      <w:ind w:left="200"/>
-      <w:outlineLvl w:val="0"/>
-    </w:pPr>
+    <w:rsid w:val="00836599"/>
     <w:rPr>
-      <w:rFonts w:ascii="Berlin Sans FB Demi" w:eastAsia="Berlin Sans FB Demi" w:hAnsi="Berlin Sans FB Demi" w:cs="Berlin Sans FB Demi"/>
       <w:b/>
       <w:bCs/>
-      <w:sz w:val="52"/>
-      <w:szCs w:val="52"/>
-      <w:lang w:val="en-US"/>
     </w:rPr>
   </w:style>
-  <w:style w:type="character" w:default="1" w:styleId="DefaultParagraphFont">
-    <w:name w:val="Default Paragraph Font"/>
-    <w:uiPriority w:val="1"/>
+  <w:style w:type="character" w:customStyle="1" w:styleId="Heading2Char">
+    <w:name w:val="Heading 2 Char"/>
+    <w:basedOn w:val="DefaultParagraphFont"/>
+    <w:link w:val="Heading2"/>
+    <w:uiPriority w:val="9"/>
     <w:semiHidden/>
-    <w:unhideWhenUsed/>
-  </w:style>
-  <w:style w:type="table" w:default="1" w:styleId="TableNormal">
-    <w:name w:val="Normal Table"/>
-    <w:uiPriority w:val="99"/>
-    <w:semiHidden/>
-    <w:unhideWhenUsed/>
-    <w:tblPr>
-      <w:tblInd w:w="0" w:type="dxa"/>
-      <w:tblCellMar>
-        <w:top w:w="0" w:type="dxa"/>
-        <w:left w:w="108" w:type="dxa"/>
-        <w:bottom w:w="0" w:type="dxa"/>
-        <w:right w:w="108" w:type="dxa"/>
-      </w:tblCellMar>
-    </w:tblPr>
-  </w:style>
-  <w:style w:type="numbering" w:default="1" w:styleId="NoList">
-    <w:name w:val="No List"/>
-    <w:uiPriority w:val="99"/>
-    <w:semiHidden/>
-    <w:unhideWhenUsed/>
-  </w:style>
-  <w:style w:type="character" w:customStyle="1" w:styleId="Heading1Char">
-    <w:name w:val="Heading 1 Char"/>
-    <w:basedOn w:val="DefaultParagraphFont"/>
-    <w:link w:val="Heading1"/>
-    <w:uiPriority w:val="1"/>
-    <w:rsid w:val="00B7547E"/>
-    <w:rPr>
-      <w:rFonts w:ascii="Berlin Sans FB Demi" w:eastAsia="Berlin Sans FB Demi" w:hAnsi="Berlin Sans FB Demi" w:cs="Berlin Sans FB Demi"/>
-      <w:b/>
-      <w:bCs/>
-      <w:sz w:val="52"/>
-      <w:szCs w:val="52"/>
-      <w:lang w:val="en-US"/>
-    </w:rPr>
-  </w:style>
-  <w:style w:type="paragraph" w:styleId="Header">
-    <w:name w:val="header"/>
-    <w:basedOn w:val="Normal"/>
-    <w:link w:val="HeaderChar"/>
-    <w:uiPriority w:val="99"/>
-    <w:unhideWhenUsed/>
-    <w:rsid w:val="00AE1D67"/>
-    <w:pPr>
-      <w:tabs>
-        <w:tab w:val="center" w:pos="4513"/>
-        <w:tab w:val="right" w:pos="9026"/>
-      </w:tabs>
-      <w:spacing w:after="0" w:line="240" w:lineRule="auto"/>
-    </w:pPr>
-  </w:style>
-  <w:style w:type="character" w:customStyle="1" w:styleId="HeaderChar">
-    <w:name w:val="Header Char"/>
-    <w:basedOn w:val="DefaultParagraphFont"/>
-    <w:link w:val="Header"/>
-    <w:uiPriority w:val="99"/>
-    <w:rsid w:val="00AE1D67"/>
-  </w:style>
-  <w:style w:type="paragraph" w:styleId="Footer">
-    <w:name w:val="footer"/>
-    <w:basedOn w:val="Normal"/>
-    <w:link w:val="FooterChar"/>
-    <w:uiPriority w:val="99"/>
-    <w:unhideWhenUsed/>
-    <w:rsid w:val="00AE1D67"/>
-    <w:pPr>
-      <w:tabs>
-        <w:tab w:val="center" w:pos="4513"/>
-        <w:tab w:val="right" w:pos="9026"/>
-      </w:tabs>
-      <w:spacing w:after="0" w:line="240" w:lineRule="auto"/>
-    </w:pPr>
-  </w:style>
-  <w:style w:type="character" w:customStyle="1" w:styleId="FooterChar">
-    <w:name w:val="Footer Char"/>
-    <w:basedOn w:val="DefaultParagraphFont"/>
-    <w:link w:val="Footer"/>
-    <w:uiPriority w:val="99"/>
-    <w:rsid w:val="00AE1D67"/>
-  </w:style>
-  <w:style w:type="paragraph" w:styleId="BalloonText">
-    <w:name w:val="Balloon Text"/>
-    <w:basedOn w:val="Normal"/>
-    <w:link w:val="BalloonTextChar"/>
-    <w:uiPriority w:val="99"/>
-    <w:semiHidden/>
-    <w:unhideWhenUsed/>
-    <w:rsid w:val="00AE1D67"/>
-    <w:pPr>
-      <w:spacing w:after="0" w:line="240" w:lineRule="auto"/>
-    </w:pPr>
-    <w:rPr>
-      <w:rFonts w:ascii="Tahoma" w:hAnsi="Tahoma" w:cs="Tahoma"/>
-      <w:sz w:val="16"/>
-      <w:szCs w:val="16"/>
-    </w:rPr>
-  </w:style>
-  <w:style w:type="character" w:customStyle="1" w:styleId="BalloonTextChar">
-    <w:name w:val="Balloon Text Char"/>
-    <w:basedOn w:val="DefaultParagraphFont"/>
-    <w:link w:val="BalloonText"/>
-    <w:uiPriority w:val="99"/>
-    <w:semiHidden/>
-    <w:rsid w:val="00AE1D67"/>
-    <w:rPr>
-      <w:rFonts w:ascii="Tahoma" w:hAnsi="Tahoma" w:cs="Tahoma"/>
-      <w:sz w:val="16"/>
-      <w:szCs w:val="16"/>
-    </w:rPr>
-  </w:style>
-  <w:style w:type="paragraph" w:styleId="NormalWeb">
-    <w:name w:val="Normal (Web)"/>
-    <w:basedOn w:val="Normal"/>
-    <w:uiPriority w:val="99"/>
-    <w:semiHidden/>
-    <w:unhideWhenUsed/>
-    <w:rsid w:val="00AE1D67"/>
-    <w:pPr>
-      <w:spacing w:before="100" w:beforeAutospacing="1" w:after="100" w:afterAutospacing="1" w:line="240" w:lineRule="auto"/>
-    </w:pPr>
-    <w:rPr>
-      <w:rFonts w:ascii="Times New Roman" w:eastAsia="Times New Roman" w:hAnsi="Times New Roman" w:cs="Times New Roman"/>
-      <w:sz w:val="24"/>
-      <w:szCs w:val="24"/>
-      <w:lang w:eastAsia="en-IN"/>
-    </w:rPr>
-  </w:style>
-  <w:style w:type="paragraph" w:styleId="Title">
-    <w:name w:val="Title"/>
-    <w:basedOn w:val="Normal"/>
-    <w:next w:val="Normal"/>
-    <w:link w:val="TitleChar"/>
-    <w:uiPriority w:val="10"/>
-    <w:qFormat/>
-    <w:rsid w:val="008309AC"/>
-    <w:pPr>
-      <w:pBdr>
-        <w:bottom w:val="single" w:sz="8" w:space="4" w:color="4F81BD" w:themeColor="accent1"/>
-      </w:pBdr>
-      <w:spacing w:after="300" w:line="240" w:lineRule="auto"/>
-      <w:contextualSpacing/>
-    </w:pPr>
+    <w:rsid w:val="004F3EEC"/>
     <w:rPr>
       <w:rFonts w:asciiTheme="majorHAnsi" w:eastAsiaTheme="majorEastAsia" w:hAnsiTheme="majorHAnsi" w:cstheme="majorBidi"/>
-      <w:color w:val="17365D" w:themeColor="text2" w:themeShade="BF"/>
-      <w:spacing w:val="5"/>
-      <w:kern w:val="28"/>
-      <w:sz w:val="52"/>
-      <w:szCs w:val="52"/>
-      <w:lang w:val="en-US" w:eastAsia="ja-JP"/>
-    </w:rPr>
-  </w:style>
-  <w:style w:type="character" w:customStyle="1" w:styleId="TitleChar">
-    <w:name w:val="Title Char"/>
-    <w:basedOn w:val="DefaultParagraphFont"/>
-    <w:link w:val="Title"/>
-    <w:uiPriority w:val="10"/>
-    <w:rsid w:val="008309AC"/>
-    <w:rPr>
-      <w:rFonts w:asciiTheme="majorHAnsi" w:eastAsiaTheme="majorEastAsia" w:hAnsiTheme="majorHAnsi" w:cstheme="majorBidi"/>
-      <w:color w:val="17365D" w:themeColor="text2" w:themeShade="BF"/>
-      <w:spacing w:val="5"/>
-      <w:kern w:val="28"/>
-      <w:sz w:val="52"/>
-      <w:szCs w:val="52"/>
-      <w:lang w:val="en-US" w:eastAsia="ja-JP"/>
-    </w:rPr>
-  </w:style>
-  <w:style w:type="paragraph" w:styleId="Subtitle">
-    <w:name w:val="Subtitle"/>
-    <w:basedOn w:val="Normal"/>
-    <w:next w:val="Normal"/>
-    <w:link w:val="SubtitleChar"/>
-    <w:uiPriority w:val="11"/>
-    <w:qFormat/>
-    <w:rsid w:val="008309AC"/>
-    <w:pPr>
-      <w:numPr>
-        <w:ilvl w:val="1"/>
-      </w:numPr>
-    </w:pPr>
-    <w:rPr>
-      <w:rFonts w:asciiTheme="majorHAnsi" w:eastAsiaTheme="majorEastAsia" w:hAnsiTheme="majorHAnsi" w:cstheme="majorBidi"/>
-      <w:i/>
-      <w:iCs/>
-      <w:color w:val="4F81BD" w:themeColor="accent1"/>
-      <w:spacing w:val="15"/>
-      <w:sz w:val="24"/>
-      <w:szCs w:val="24"/>
-      <w:lang w:val="en-US" w:eastAsia="ja-JP"/>
-    </w:rPr>
-  </w:style>
-  <w:style w:type="character" w:customStyle="1" w:styleId="SubtitleChar">
-    <w:name w:val="Subtitle Char"/>
-    <w:basedOn w:val="DefaultParagraphFont"/>
-    <w:link w:val="Subtitle"/>
-    <w:uiPriority w:val="11"/>
-    <w:rsid w:val="008309AC"/>
-    <w:rPr>
-      <w:rFonts w:asciiTheme="majorHAnsi" w:eastAsiaTheme="majorEastAsia" w:hAnsiTheme="majorHAnsi" w:cstheme="majorBidi"/>
-      <w:i/>
-      <w:iCs/>
-      <w:color w:val="4F81BD" w:themeColor="accent1"/>
-      <w:spacing w:val="15"/>
-      <w:sz w:val="24"/>
-      <w:szCs w:val="24"/>
-      <w:lang w:val="en-US" w:eastAsia="ja-JP"/>
+      <w:color w:val="365F91" w:themeColor="accent1" w:themeShade="BF"/>
+      <w:sz w:val="26"/>
+      <w:szCs w:val="26"/>
     </w:rPr>
   </w:style>
 </w:styles>
 </file>
 
 <file path=word/glossary/document.xml><?xml version="1.0" encoding="utf-8"?>
-<w:glossaryDocument xmlns:wpc="http://schemas.microsoft.com/office/word/2010/wordprocessingCanvas" xmlns:mc="http://schemas.openxmlformats.org/markup-compatibility/2006" xmlns:o="urn:schemas-microsoft-com:office:office" xmlns:r="http://schemas.openxmlformats.org/officeDocument/2006/relationships" xmlns:m="http://schemas.openxmlformats.org/officeDocument/2006/math" xmlns:v="urn:schemas-microsoft-com:vml" xmlns:wp14="http://schemas.microsoft.com/office/word/2010/wordprocessingDrawing" xmlns:wp="http://schemas.openxmlformats.org/drawingml/2006/wordprocessingDrawing" xmlns:w10="urn:schemas-microsoft-com:office:word" xmlns:w="http://schemas.openxmlformats.org/wordprocessingml/2006/main" xmlns:w14="http://schemas.microsoft.com/office/word/2010/wordml" xmlns:wpg="http://schemas.microsoft.com/office/word/2010/wordprocessingGroup" xmlns:wpi="http://schemas.microsoft.com/office/word/2010/wordprocessingInk" xmlns:wne="http://schemas.microsoft.com/office/word/2006/wordml" xmlns:wps="http://schemas.microsoft.com/office/word/2010/wordprocessingShape" mc:Ignorable="w14 wp14">
+<w:glossaryDocument xmlns:wpc="http://schemas.microsoft.com/office/word/2010/wordprocessingCanvas" xmlns:cx="http://schemas.microsoft.com/office/drawing/2014/chartex" xmlns:cx1="http://schemas.microsoft.com/office/drawing/2015/9/8/chartex" xmlns:mc="http://schemas.openxmlformats.org/markup-compatibility/2006" xmlns:o="urn:schemas-microsoft-com:office:office" xmlns:r="http://schemas.openxmlformats.org/officeDocument/2006/relationships" xmlns:m="http://schemas.openxmlformats.org/officeDocument/2006/math" xmlns:v="urn:schemas-microsoft-com:vml" xmlns:wp14="http://schemas.microsoft.com/office/word/2010/wordprocessingDrawing" xmlns:wp="http://schemas.openxmlformats.org/drawingml/2006/wordprocessingDrawing" xmlns:w10="urn:schemas-microsoft-com:office:word" xmlns:w="http://schemas.openxmlformats.org/wordprocessingml/2006/main" xmlns:w14="http://schemas.microsoft.com/office/word/2010/wordml" xmlns:w15="http://schemas.microsoft.com/office/word/2012/wordml" xmlns:w16se="http://schemas.microsoft.com/office/word/2015/wordml/symex" xmlns:wpg="http://schemas.microsoft.com/office/word/2010/wordprocessingGroup" xmlns:wpi="http://schemas.microsoft.com/office/word/2010/wordprocessingInk" xmlns:wne="http://schemas.microsoft.com/office/word/2006/wordml" xmlns:wps="http://schemas.microsoft.com/office/word/2010/wordprocessingShape" mc:Ignorable="w14 w15 w16se wp14">
   <w:docParts>
     <w:docPart>
       <w:docPartPr>
@@ -8847,7 +11630,7 @@
 </file>
 
 <file path=word/glossary/fontTable.xml><?xml version="1.0" encoding="utf-8"?>
-<w:fonts xmlns:mc="http://schemas.openxmlformats.org/markup-compatibility/2006" xmlns:r="http://schemas.openxmlformats.org/officeDocument/2006/relationships" xmlns:w="http://schemas.openxmlformats.org/wordprocessingml/2006/main" xmlns:w14="http://schemas.microsoft.com/office/word/2010/wordml" mc:Ignorable="w14">
+<w:fonts xmlns:mc="http://schemas.openxmlformats.org/markup-compatibility/2006" xmlns:r="http://schemas.openxmlformats.org/officeDocument/2006/relationships" xmlns:w="http://schemas.openxmlformats.org/wordprocessingml/2006/main" xmlns:w14="http://schemas.microsoft.com/office/word/2010/wordml" xmlns:w15="http://schemas.microsoft.com/office/word/2012/wordml" xmlns:w16se="http://schemas.microsoft.com/office/word/2015/wordml/symex" mc:Ignorable="w14 w15 w16se">
   <w:font w:name="Symbol">
     <w:panose1 w:val="05050102010706020507"/>
     <w:charset w:val="02"/>
@@ -8881,7 +11664,14 @@
     <w:charset w:val="00"/>
     <w:family w:val="swiss"/>
     <w:pitch w:val="variable"/>
-    <w:sig w:usb0="E4002EFF" w:usb1="C000247B" w:usb2="00000009" w:usb3="00000000" w:csb0="000001FF" w:csb1="00000000"/>
+    <w:sig w:usb0="E4002EFF" w:usb1="C200247B" w:usb2="00000009" w:usb3="00000000" w:csb0="000001FF" w:csb1="00000000"/>
+  </w:font>
+  <w:font w:name="Mangal">
+    <w:panose1 w:val="00000400000000000000"/>
+    <w:charset w:val="00"/>
+    <w:family w:val="roman"/>
+    <w:pitch w:val="variable"/>
+    <w:sig w:usb0="00008003" w:usb1="00000000" w:usb2="00000000" w:usb3="00000000" w:csb0="00000001" w:csb1="00000000"/>
   </w:font>
   <w:font w:name="Berlin Sans FB Demi">
     <w:altName w:val="Berlin Sans FB Demi"/>
@@ -8891,20 +11681,19 @@
     <w:pitch w:val="variable"/>
     <w:sig w:usb0="00000003" w:usb1="00000000" w:usb2="00000000" w:usb3="00000000" w:csb0="00000001" w:csb1="00000000"/>
   </w:font>
-  <w:font w:name="Tahoma">
-    <w:panose1 w:val="020B0604030504040204"/>
-    <w:charset w:val="00"/>
-    <w:family w:val="swiss"/>
-    <w:notTrueType/>
-    <w:pitch w:val="variable"/>
-    <w:sig w:usb0="00000003" w:usb1="00000000" w:usb2="00000000" w:usb3="00000000" w:csb0="00000001" w:csb1="00000000"/>
-  </w:font>
   <w:font w:name="Cambria">
     <w:panose1 w:val="02040503050406030204"/>
     <w:charset w:val="00"/>
     <w:family w:val="roman"/>
     <w:pitch w:val="variable"/>
     <w:sig w:usb0="E00006FF" w:usb1="420024FF" w:usb2="02000000" w:usb3="00000000" w:csb0="0000019F" w:csb1="00000000"/>
+  </w:font>
+  <w:font w:name="Tahoma">
+    <w:panose1 w:val="020B0604030504040204"/>
+    <w:charset w:val="00"/>
+    <w:family w:val="swiss"/>
+    <w:pitch w:val="variable"/>
+    <w:sig w:usb0="E1002EFF" w:usb1="C000605B" w:usb2="00000029" w:usb3="00000000" w:csb0="000101FF" w:csb1="00000000"/>
   </w:font>
   <w:font w:name="Bahnschrift Light">
     <w:panose1 w:val="020B0502040204020203"/>
@@ -8934,11 +11723,18 @@
     <w:pitch w:val="variable"/>
     <w:sig w:usb0="00000287" w:usb1="00000000" w:usb2="00000000" w:usb3="00000000" w:csb0="0000009F" w:csb1="00000000"/>
   </w:font>
+  <w:font w:name="Calibri Light">
+    <w:panose1 w:val="020F0302020204030204"/>
+    <w:charset w:val="00"/>
+    <w:family w:val="swiss"/>
+    <w:pitch w:val="variable"/>
+    <w:sig w:usb0="E4002EFF" w:usb1="C200247B" w:usb2="00000009" w:usb3="00000000" w:csb0="000001FF" w:csb1="00000000"/>
+  </w:font>
 </w:fonts>
 </file>
 
 <file path=word/glossary/settings.xml><?xml version="1.0" encoding="utf-8"?>
-<w:settings xmlns:mc="http://schemas.openxmlformats.org/markup-compatibility/2006" xmlns:o="urn:schemas-microsoft-com:office:office" xmlns:r="http://schemas.openxmlformats.org/officeDocument/2006/relationships" xmlns:m="http://schemas.openxmlformats.org/officeDocument/2006/math" xmlns:v="urn:schemas-microsoft-com:vml" xmlns:w10="urn:schemas-microsoft-com:office:word" xmlns:w="http://schemas.openxmlformats.org/wordprocessingml/2006/main" xmlns:w14="http://schemas.microsoft.com/office/word/2010/wordml" xmlns:sl="http://schemas.openxmlformats.org/schemaLibrary/2006/main" mc:Ignorable="w14">
+<w:settings xmlns:mc="http://schemas.openxmlformats.org/markup-compatibility/2006" xmlns:o="urn:schemas-microsoft-com:office:office" xmlns:r="http://schemas.openxmlformats.org/officeDocument/2006/relationships" xmlns:m="http://schemas.openxmlformats.org/officeDocument/2006/math" xmlns:v="urn:schemas-microsoft-com:vml" xmlns:w10="urn:schemas-microsoft-com:office:word" xmlns:w="http://schemas.openxmlformats.org/wordprocessingml/2006/main" xmlns:w14="http://schemas.microsoft.com/office/word/2010/wordml" xmlns:w15="http://schemas.microsoft.com/office/word/2012/wordml" xmlns:w16se="http://schemas.microsoft.com/office/word/2015/wordml/symex" xmlns:sl="http://schemas.openxmlformats.org/schemaLibrary/2006/main" mc:Ignorable="w14 w15 w16se">
   <w:view w:val="normal"/>
   <w:defaultTabStop w:val="720"/>
   <w:characterSpacingControl w:val="doNotCompress"/>
@@ -8952,6 +11748,7 @@
   <w:rsids>
     <w:rsidRoot w:val="00A710C0"/>
     <w:rsid w:val="00666E90"/>
+    <w:rsid w:val="00910309"/>
     <w:rsid w:val="00A710C0"/>
   </w:rsids>
   <m:mathPr>
@@ -8967,7 +11764,7 @@
     <m:intLim m:val="subSup"/>
     <m:naryLim m:val="undOvr"/>
   </m:mathPr>
-  <w:themeFontLang w:val="en-IN"/>
+  <w:themeFontLang w:val="en-IN" w:bidi="hi-IN"/>
   <w:clrSchemeMapping w:bg1="light1" w:t1="dark1" w:bg2="light2" w:t2="dark2" w:accent1="accent1" w:accent2="accent2" w:accent3="accent3" w:accent4="accent4" w:accent5="accent5" w:accent6="accent6" w:hyperlink="hyperlink" w:followedHyperlink="followedHyperlink"/>
   <w:decimalSymbol w:val="."/>
   <w:listSeparator w:val=","/>
@@ -8975,7 +11772,7 @@
 </file>
 
 <file path=word/glossary/styles.xml><?xml version="1.0" encoding="utf-8"?>
-<w:styles xmlns:mc="http://schemas.openxmlformats.org/markup-compatibility/2006" xmlns:r="http://schemas.openxmlformats.org/officeDocument/2006/relationships" xmlns:w="http://schemas.openxmlformats.org/wordprocessingml/2006/main" xmlns:w14="http://schemas.microsoft.com/office/word/2010/wordml" mc:Ignorable="w14">
+<w:styles xmlns:mc="http://schemas.openxmlformats.org/markup-compatibility/2006" xmlns:r="http://schemas.openxmlformats.org/officeDocument/2006/relationships" xmlns:w="http://schemas.openxmlformats.org/wordprocessingml/2006/main" xmlns:w14="http://schemas.microsoft.com/office/word/2010/wordml" xmlns:w15="http://schemas.microsoft.com/office/word/2012/wordml" xmlns:w16se="http://schemas.microsoft.com/office/word/2015/wordml/symex" mc:Ignorable="w14 w15 w16se">
   <w:docDefaults>
     <w:rPrDefault>
       <w:rPr>
@@ -8991,358 +11788,378 @@
       </w:pPr>
     </w:pPrDefault>
   </w:docDefaults>
-  <w:latentStyles w:defLockedState="0" w:defUIPriority="99" w:defSemiHidden="1" w:defUnhideWhenUsed="1" w:defQFormat="0" w:count="267">
-    <w:lsdException w:name="Normal" w:semiHidden="0" w:uiPriority="0" w:unhideWhenUsed="0" w:qFormat="1"/>
-    <w:lsdException w:name="heading 1" w:semiHidden="0" w:uiPriority="9" w:unhideWhenUsed="0" w:qFormat="1"/>
-    <w:lsdException w:name="heading 2" w:uiPriority="9" w:qFormat="1"/>
-    <w:lsdException w:name="heading 3" w:uiPriority="9" w:qFormat="1"/>
-    <w:lsdException w:name="heading 4" w:uiPriority="9" w:qFormat="1"/>
-    <w:lsdException w:name="heading 5" w:uiPriority="9" w:qFormat="1"/>
-    <w:lsdException w:name="heading 6" w:uiPriority="9" w:qFormat="1"/>
-    <w:lsdException w:name="heading 7" w:uiPriority="9" w:qFormat="1"/>
-    <w:lsdException w:name="heading 8" w:uiPriority="9" w:qFormat="1"/>
-    <w:lsdException w:name="heading 9" w:uiPriority="9" w:qFormat="1"/>
-    <w:lsdException w:name="toc 1" w:uiPriority="39"/>
-    <w:lsdException w:name="toc 2" w:uiPriority="39"/>
-    <w:lsdException w:name="toc 3" w:uiPriority="39"/>
-    <w:lsdException w:name="toc 4" w:uiPriority="39"/>
-    <w:lsdException w:name="toc 5" w:uiPriority="39"/>
-    <w:lsdException w:name="toc 6" w:uiPriority="39"/>
-    <w:lsdException w:name="toc 7" w:uiPriority="39"/>
-    <w:lsdException w:name="toc 8" w:uiPriority="39"/>
-    <w:lsdException w:name="toc 9" w:uiPriority="39"/>
-    <w:lsdException w:name="caption" w:uiPriority="35" w:qFormat="1"/>
-    <w:lsdException w:name="Title" w:semiHidden="0" w:uiPriority="10" w:unhideWhenUsed="0" w:qFormat="1"/>
-    <w:lsdException w:name="Default Paragraph Font" w:uiPriority="1"/>
-    <w:lsdException w:name="Subtitle" w:semiHidden="0" w:uiPriority="11" w:unhideWhenUsed="0" w:qFormat="1"/>
-    <w:lsdException w:name="Strong" w:semiHidden="0" w:uiPriority="22" w:unhideWhenUsed="0" w:qFormat="1"/>
-    <w:lsdException w:name="Emphasis" w:semiHidden="0" w:uiPriority="20" w:unhideWhenUsed="0" w:qFormat="1"/>
-    <w:lsdException w:name="Table Grid" w:semiHidden="0" w:uiPriority="59" w:unhideWhenUsed="0"/>
-    <w:lsdException w:name="Placeholder Text" w:unhideWhenUsed="0"/>
-    <w:lsdException w:name="No Spacing" w:semiHidden="0" w:uiPriority="1" w:unhideWhenUsed="0" w:qFormat="1"/>
-    <w:lsdException w:name="Light Shading" w:semiHidden="0" w:uiPriority="60" w:unhideWhenUsed="0"/>
-    <w:lsdException w:name="Light List" w:semiHidden="0" w:uiPriority="61" w:unhideWhenUsed="0"/>
-    <w:lsdException w:name="Light Grid" w:semiHidden="0" w:uiPriority="62" w:unhideWhenUsed="0"/>
-    <w:lsdException w:name="Medium Shading 1" w:semiHidden="0" w:uiPriority="63" w:unhideWhenUsed="0"/>
-    <w:lsdException w:name="Medium Shading 2" w:semiHidden="0" w:uiPriority="64" w:unhideWhenUsed="0"/>
-    <w:lsdException w:name="Medium List 1" w:semiHidden="0" w:uiPriority="65" w:unhideWhenUsed="0"/>
-    <w:lsdException w:name="Medium List 2" w:semiHidden="0" w:uiPriority="66" w:unhideWhenUsed="0"/>
-    <w:lsdException w:name="Medium Grid 1" w:semiHidden="0" w:uiPriority="67" w:unhideWhenUsed="0"/>
-    <w:lsdException w:name="Medium Grid 2" w:semiHidden="0" w:uiPriority="68" w:unhideWhenUsed="0"/>
-    <w:lsdException w:name="Medium Grid 3" w:semiHidden="0" w:uiPriority="69" w:unhideWhenUsed="0"/>
-    <w:lsdException w:name="Dark List" w:semiHidden="0" w:uiPriority="70" w:unhideWhenUsed="0"/>
-    <w:lsdException w:name="Colorful Shading" w:semiHidden="0" w:uiPriority="71" w:unhideWhenUsed="0"/>
-    <w:lsdException w:name="Colorful List" w:semiHidden="0" w:uiPriority="72" w:unhideWhenUsed="0"/>
-    <w:lsdException w:name="Colorful Grid" w:semiHidden="0" w:uiPriority="73" w:unhideWhenUsed="0"/>
-    <w:lsdException w:name="Light Shading Accent 1" w:semiHidden="0" w:uiPriority="60" w:unhideWhenUsed="0"/>
-    <w:lsdException w:name="Light List Accent 1" w:semiHidden="0" w:uiPriority="61" w:unhideWhenUsed="0"/>
-    <w:lsdException w:name="Light Grid Accent 1" w:semiHidden="0" w:uiPriority="62" w:unhideWhenUsed="0"/>
-    <w:lsdException w:name="Medium Shading 1 Accent 1" w:semiHidden="0" w:uiPriority="63" w:unhideWhenUsed="0"/>
-    <w:lsdException w:name="Medium Shading 2 Accent 1" w:semiHidden="0" w:uiPriority="64" w:unhideWhenUsed="0"/>
-    <w:lsdException w:name="Medium List 1 Accent 1" w:semiHidden="0" w:uiPriority="65" w:unhideWhenUsed="0"/>
-    <w:lsdException w:name="Revision" w:unhideWhenUsed="0"/>
-    <w:lsdException w:name="List Paragraph" w:semiHidden="0" w:uiPriority="34" w:unhideWhenUsed="0" w:qFormat="1"/>
-    <w:lsdException w:name="Quote" w:semiHidden="0" w:uiPriority="29" w:unhideWhenUsed="0" w:qFormat="1"/>
-    <w:lsdException w:name="Intense Quote" w:semiHidden="0" w:uiPriority="30" w:unhideWhenUsed="0" w:qFormat="1"/>
-    <w:lsdException w:name="Medium List 2 Accent 1" w:semiHidden="0" w:uiPriority="66" w:unhideWhenUsed="0"/>
-    <w:lsdException w:name="Medium Grid 1 Accent 1" w:semiHidden="0" w:uiPriority="67" w:unhideWhenUsed="0"/>
-    <w:lsdException w:name="Medium Grid 2 Accent 1" w:semiHidden="0" w:uiPriority="68" w:unhideWhenUsed="0"/>
-    <w:lsdException w:name="Medium Grid 3 Accent 1" w:semiHidden="0" w:uiPriority="69" w:unhideWhenUsed="0"/>
-    <w:lsdException w:name="Dark List Accent 1" w:semiHidden="0" w:uiPriority="70" w:unhideWhenUsed="0"/>
-    <w:lsdException w:name="Colorful Shading Accent 1" w:semiHidden="0" w:uiPriority="71" w:unhideWhenUsed="0"/>
-    <w:lsdException w:name="Colorful List Accent 1" w:semiHidden="0" w:uiPriority="72" w:unhideWhenUsed="0"/>
-    <w:lsdException w:name="Colorful Grid Accent 1" w:semiHidden="0" w:uiPriority="73" w:unhideWhenUsed="0"/>
-    <w:lsdException w:name="Light Shading Accent 2" w:semiHidden="0" w:uiPriority="60" w:unhideWhenUsed="0"/>
-    <w:lsdException w:name="Light List Accent 2" w:semiHidden="0" w:uiPriority="61" w:unhideWhenUsed="0"/>
-    <w:lsdException w:name="Light Grid Accent 2" w:semiHidden="0" w:uiPriority="62" w:unhideWhenUsed="0"/>
-    <w:lsdException w:name="Medium Shading 1 Accent 2" w:semiHidden="0" w:uiPriority="63" w:unhideWhenUsed="0"/>
-    <w:lsdException w:name="Medium Shading 2 Accent 2" w:semiHidden="0" w:uiPriority="64" w:unhideWhenUsed="0"/>
-    <w:lsdException w:name="Medium List 1 Accent 2" w:semiHidden="0" w:uiPriority="65" w:unhideWhenUsed="0"/>
-    <w:lsdException w:name="Medium List 2 Accent 2" w:semiHidden="0" w:uiPriority="66" w:unhideWhenUsed="0"/>
-    <w:lsdException w:name="Medium Grid 1 Accent 2" w:semiHidden="0" w:uiPriority="67" w:unhideWhenUsed="0"/>
-    <w:lsdException w:name="Medium Grid 2 Accent 2" w:semiHidden="0" w:uiPriority="68" w:unhideWhenUsed="0"/>
-    <w:lsdException w:name="Medium Grid 3 Accent 2" w:semiHidden="0" w:uiPriority="69" w:unhideWhenUsed="0"/>
-    <w:lsdException w:name="Dark List Accent 2" w:semiHidden="0" w:uiPriority="70" w:unhideWhenUsed="0"/>
-    <w:lsdException w:name="Colorful Shading Accent 2" w:semiHidden="0" w:uiPriority="71" w:unhideWhenUsed="0"/>
-    <w:lsdException w:name="Colorful List Accent 2" w:semiHidden="0" w:uiPriority="72" w:unhideWhenUsed="0"/>
-    <w:lsdException w:name="Colorful Grid Accent 2" w:semiHidden="0" w:uiPriority="73" w:unhideWhenUsed="0"/>
-    <w:lsdException w:name="Light Shading Accent 3" w:semiHidden="0" w:uiPriority="60" w:unhideWhenUsed="0"/>
-    <w:lsdException w:name="Light List Accent 3" w:semiHidden="0" w:uiPriority="61" w:unhideWhenUsed="0"/>
-    <w:lsdException w:name="Light Grid Accent 3" w:semiHidden="0" w:uiPriority="62" w:unhideWhenUsed="0"/>
-    <w:lsdException w:name="Medium Shading 1 Accent 3" w:semiHidden="0" w:uiPriority="63" w:unhideWhenUsed="0"/>
-    <w:lsdException w:name="Medium Shading 2 Accent 3" w:semiHidden="0" w:uiPriority="64" w:unhideWhenUsed="0"/>
-    <w:lsdException w:name="Medium List 1 Accent 3" w:semiHidden="0" w:uiPriority="65" w:unhideWhenUsed="0"/>
-    <w:lsdException w:name="Medium List 2 Accent 3" w:semiHidden="0" w:uiPriority="66" w:unhideWhenUsed="0"/>
-    <w:lsdException w:name="Medium Grid 1 Accent 3" w:semiHidden="0" w:uiPriority="67" w:unhideWhenUsed="0"/>
-    <w:lsdException w:name="Medium Grid 2 Accent 3" w:semiHidden="0" w:uiPriority="68" w:unhideWhenUsed="0"/>
-    <w:lsdException w:name="Medium Grid 3 Accent 3" w:semiHidden="0" w:uiPriority="69" w:unhideWhenUsed="0"/>
-    <w:lsdException w:name="Dark List Accent 3" w:semiHidden="0" w:uiPriority="70" w:unhideWhenUsed="0"/>
-    <w:lsdException w:name="Colorful Shading Accent 3" w:semiHidden="0" w:uiPriority="71" w:unhideWhenUsed="0"/>
-    <w:lsdException w:name="Colorful List Accent 3" w:semiHidden="0" w:uiPriority="72" w:unhideWhenUsed="0"/>
-    <w:lsdException w:name="Colorful Grid Accent 3" w:semiHidden="0" w:uiPriority="73" w:unhideWhenUsed="0"/>
-    <w:lsdException w:name="Light Shading Accent 4" w:semiHidden="0" w:uiPriority="60" w:unhideWhenUsed="0"/>
-    <w:lsdException w:name="Light List Accent 4" w:semiHidden="0" w:uiPriority="61" w:unhideWhenUsed="0"/>
-    <w:lsdException w:name="Light Grid Accent 4" w:semiHidden="0" w:uiPriority="62" w:unhideWhenUsed="0"/>
-    <w:lsdException w:name="Medium Shading 1 Accent 4" w:semiHidden="0" w:uiPriority="63" w:unhideWhenUsed="0"/>
-    <w:lsdException w:name="Medium Shading 2 Accent 4" w:semiHidden="0" w:uiPriority="64" w:unhideWhenUsed="0"/>
-    <w:lsdException w:name="Medium List 1 Accent 4" w:semiHidden="0" w:uiPriority="65" w:unhideWhenUsed="0"/>
-    <w:lsdException w:name="Medium List 2 Accent 4" w:semiHidden="0" w:uiPriority="66" w:unhideWhenUsed="0"/>
-    <w:lsdException w:name="Medium Grid 1 Accent 4" w:semiHidden="0" w:uiPriority="67" w:unhideWhenUsed="0"/>
-    <w:lsdException w:name="Medium Grid 2 Accent 4" w:semiHidden="0" w:uiPriority="68" w:unhideWhenUsed="0"/>
-    <w:lsdException w:name="Medium Grid 3 Accent 4" w:semiHidden="0" w:uiPriority="69" w:unhideWhenUsed="0"/>
-    <w:lsdException w:name="Dark List Accent 4" w:semiHidden="0" w:uiPriority="70" w:unhideWhenUsed="0"/>
-    <w:lsdException w:name="Colorful Shading Accent 4" w:semiHidden="0" w:uiPriority="71" w:unhideWhenUsed="0"/>
-    <w:lsdException w:name="Colorful List Accent 4" w:semiHidden="0" w:uiPriority="72" w:unhideWhenUsed="0"/>
-    <w:lsdException w:name="Colorful Grid Accent 4" w:semiHidden="0" w:uiPriority="73" w:unhideWhenUsed="0"/>
-    <w:lsdException w:name="Light Shading Accent 5" w:semiHidden="0" w:uiPriority="60" w:unhideWhenUsed="0"/>
-    <w:lsdException w:name="Light List Accent 5" w:semiHidden="0" w:uiPriority="61" w:unhideWhenUsed="0"/>
-    <w:lsdException w:name="Light Grid Accent 5" w:semiHidden="0" w:uiPriority="62" w:unhideWhenUsed="0"/>
-    <w:lsdException w:name="Medium Shading 1 Accent 5" w:semiHidden="0" w:uiPriority="63" w:unhideWhenUsed="0"/>
-    <w:lsdException w:name="Medium Shading 2 Accent 5" w:semiHidden="0" w:uiPriority="64" w:unhideWhenUsed="0"/>
-    <w:lsdException w:name="Medium List 1 Accent 5" w:semiHidden="0" w:uiPriority="65" w:unhideWhenUsed="0"/>
-    <w:lsdException w:name="Medium List 2 Accent 5" w:semiHidden="0" w:uiPriority="66" w:unhideWhenUsed="0"/>
-    <w:lsdException w:name="Medium Grid 1 Accent 5" w:semiHidden="0" w:uiPriority="67" w:unhideWhenUsed="0"/>
-    <w:lsdException w:name="Medium Grid 2 Accent 5" w:semiHidden="0" w:uiPriority="68" w:unhideWhenUsed="0"/>
-    <w:lsdException w:name="Medium Grid 3 Accent 5" w:semiHidden="0" w:uiPriority="69" w:unhideWhenUsed="0"/>
-    <w:lsdException w:name="Dark List Accent 5" w:semiHidden="0" w:uiPriority="70" w:unhideWhenUsed="0"/>
-    <w:lsdException w:name="Colorful Shading Accent 5" w:semiHidden="0" w:uiPriority="71" w:unhideWhenUsed="0"/>
-    <w:lsdException w:name="Colorful List Accent 5" w:semiHidden="0" w:uiPriority="72" w:unhideWhenUsed="0"/>
-    <w:lsdException w:name="Colorful Grid Accent 5" w:semiHidden="0" w:uiPriority="73" w:unhideWhenUsed="0"/>
-    <w:lsdException w:name="Light Shading Accent 6" w:semiHidden="0" w:uiPriority="60" w:unhideWhenUsed="0"/>
-    <w:lsdException w:name="Light List Accent 6" w:semiHidden="0" w:uiPriority="61" w:unhideWhenUsed="0"/>
-    <w:lsdException w:name="Light Grid Accent 6" w:semiHidden="0" w:uiPriority="62" w:unhideWhenUsed="0"/>
-    <w:lsdException w:name="Medium Shading 1 Accent 6" w:semiHidden="0" w:uiPriority="63" w:unhideWhenUsed="0"/>
-    <w:lsdException w:name="Medium Shading 2 Accent 6" w:semiHidden="0" w:uiPriority="64" w:unhideWhenUsed="0"/>
-    <w:lsdException w:name="Medium List 1 Accent 6" w:semiHidden="0" w:uiPriority="65" w:unhideWhenUsed="0"/>
-    <w:lsdException w:name="Medium List 2 Accent 6" w:semiHidden="0" w:uiPriority="66" w:unhideWhenUsed="0"/>
-    <w:lsdException w:name="Medium Grid 1 Accent 6" w:semiHidden="0" w:uiPriority="67" w:unhideWhenUsed="0"/>
-    <w:lsdException w:name="Medium Grid 2 Accent 6" w:semiHidden="0" w:uiPriority="68" w:unhideWhenUsed="0"/>
-    <w:lsdException w:name="Medium Grid 3 Accent 6" w:semiHidden="0" w:uiPriority="69" w:unhideWhenUsed="0"/>
-    <w:lsdException w:name="Dark List Accent 6" w:semiHidden="0" w:uiPriority="70" w:unhideWhenUsed="0"/>
-    <w:lsdException w:name="Colorful Shading Accent 6" w:semiHidden="0" w:uiPriority="71" w:unhideWhenUsed="0"/>
-    <w:lsdException w:name="Colorful List Accent 6" w:semiHidden="0" w:uiPriority="72" w:unhideWhenUsed="0"/>
-    <w:lsdException w:name="Colorful Grid Accent 6" w:semiHidden="0" w:uiPriority="73" w:unhideWhenUsed="0"/>
-    <w:lsdException w:name="Subtle Emphasis" w:semiHidden="0" w:uiPriority="19" w:unhideWhenUsed="0" w:qFormat="1"/>
-    <w:lsdException w:name="Intense Emphasis" w:semiHidden="0" w:uiPriority="21" w:unhideWhenUsed="0" w:qFormat="1"/>
-    <w:lsdException w:name="Subtle Reference" w:semiHidden="0" w:uiPriority="31" w:unhideWhenUsed="0" w:qFormat="1"/>
-    <w:lsdException w:name="Intense Reference" w:semiHidden="0" w:uiPriority="32" w:unhideWhenUsed="0" w:qFormat="1"/>
-    <w:lsdException w:name="Book Title" w:semiHidden="0" w:uiPriority="33" w:unhideWhenUsed="0" w:qFormat="1"/>
-    <w:lsdException w:name="Bibliography" w:uiPriority="37"/>
-    <w:lsdException w:name="TOC Heading" w:uiPriority="39" w:qFormat="1"/>
-  </w:latentStyles>
-  <w:style w:type="paragraph" w:default="1" w:styleId="Normal">
-    <w:name w:val="Normal"/>
-    <w:qFormat/>
-  </w:style>
-  <w:style w:type="character" w:default="1" w:styleId="DefaultParagraphFont">
-    <w:name w:val="Default Paragraph Font"/>
-    <w:uiPriority w:val="1"/>
-    <w:semiHidden/>
-    <w:unhideWhenUsed/>
-  </w:style>
-  <w:style w:type="table" w:default="1" w:styleId="TableNormal">
-    <w:name w:val="Normal Table"/>
-    <w:uiPriority w:val="99"/>
-    <w:semiHidden/>
-    <w:unhideWhenUsed/>
-    <w:tblPr>
-      <w:tblInd w:w="0" w:type="dxa"/>
-      <w:tblCellMar>
-        <w:top w:w="0" w:type="dxa"/>
-        <w:left w:w="108" w:type="dxa"/>
-        <w:bottom w:w="0" w:type="dxa"/>
-        <w:right w:w="108" w:type="dxa"/>
-      </w:tblCellMar>
-    </w:tblPr>
-  </w:style>
-  <w:style w:type="numbering" w:default="1" w:styleId="NoList">
-    <w:name w:val="No List"/>
-    <w:uiPriority w:val="99"/>
-    <w:semiHidden/>
-    <w:unhideWhenUsed/>
-  </w:style>
-  <w:style w:type="paragraph" w:customStyle="1" w:styleId="FE5B7E2B170344D48AC931A8D1071636">
-    <w:name w:val="FE5B7E2B170344D48AC931A8D1071636"/>
-    <w:rsid w:val="00A710C0"/>
-  </w:style>
-  <w:style w:type="paragraph" w:customStyle="1" w:styleId="38DBAB5F9C2D43CF9431B75A2C232E48">
-    <w:name w:val="38DBAB5F9C2D43CF9431B75A2C232E48"/>
-    <w:rsid w:val="00A710C0"/>
-  </w:style>
-  <w:style w:type="paragraph" w:customStyle="1" w:styleId="F523FF71511A43F9B2D8FCB8C79FCDDF">
-    <w:name w:val="F523FF71511A43F9B2D8FCB8C79FCDDF"/>
-    <w:rsid w:val="00A710C0"/>
-  </w:style>
-  <w:style w:type="paragraph" w:customStyle="1" w:styleId="36E9C6F9479D4BE7809A1FB5C46BBE46">
-    <w:name w:val="36E9C6F9479D4BE7809A1FB5C46BBE46"/>
-    <w:rsid w:val="00666E90"/>
-  </w:style>
-  <w:style w:type="paragraph" w:customStyle="1" w:styleId="39793C248413464BA477F50874B7E97E">
-    <w:name w:val="39793C248413464BA477F50874B7E97E"/>
-    <w:rsid w:val="00666E90"/>
-  </w:style>
-  <w:style w:type="paragraph" w:customStyle="1" w:styleId="E522EAF2CF994EAD88DCCB1B9CF34DBF">
-    <w:name w:val="E522EAF2CF994EAD88DCCB1B9CF34DBF"/>
-    <w:rsid w:val="00666E90"/>
-  </w:style>
-</w:styles>
-</file>
-
-<file path=word/glossary/stylesWithEffects.xml><?xml version="1.0" encoding="utf-8"?>
-<w:styles xmlns:wpc="http://schemas.microsoft.com/office/word/2010/wordprocessingCanvas" xmlns:mc="http://schemas.openxmlformats.org/markup-compatibility/2006" xmlns:o="urn:schemas-microsoft-com:office:office" xmlns:r="http://schemas.openxmlformats.org/officeDocument/2006/relationships" xmlns:m="http://schemas.openxmlformats.org/officeDocument/2006/math" xmlns:v="urn:schemas-microsoft-com:vml" xmlns:wp14="http://schemas.microsoft.com/office/word/2010/wordprocessingDrawing" xmlns:wp="http://schemas.openxmlformats.org/drawingml/2006/wordprocessingDrawing" xmlns:w10="urn:schemas-microsoft-com:office:word" xmlns:w="http://schemas.openxmlformats.org/wordprocessingml/2006/main" xmlns:w14="http://schemas.microsoft.com/office/word/2010/wordml" xmlns:wpg="http://schemas.microsoft.com/office/word/2010/wordprocessingGroup" xmlns:wpi="http://schemas.microsoft.com/office/word/2010/wordprocessingInk" xmlns:wne="http://schemas.microsoft.com/office/word/2006/wordml" xmlns:wps="http://schemas.microsoft.com/office/word/2010/wordprocessingShape" mc:Ignorable="w14 wp14">
-  <w:docDefaults>
-    <w:rPrDefault>
-      <w:rPr>
-        <w:rFonts w:asciiTheme="minorHAnsi" w:eastAsiaTheme="minorEastAsia" w:hAnsiTheme="minorHAnsi" w:cstheme="minorBidi"/>
-        <w:sz w:val="22"/>
-        <w:szCs w:val="22"/>
-        <w:lang w:val="en-IN" w:eastAsia="en-IN" w:bidi="ar-SA"/>
-      </w:rPr>
-    </w:rPrDefault>
-    <w:pPrDefault>
-      <w:pPr>
-        <w:spacing w:after="200" w:line="276" w:lineRule="auto"/>
-      </w:pPr>
-    </w:pPrDefault>
-  </w:docDefaults>
-  <w:latentStyles w:defLockedState="0" w:defUIPriority="99" w:defSemiHidden="1" w:defUnhideWhenUsed="1" w:defQFormat="0" w:count="267">
-    <w:lsdException w:name="Normal" w:semiHidden="0" w:uiPriority="0" w:unhideWhenUsed="0" w:qFormat="1"/>
-    <w:lsdException w:name="heading 1" w:semiHidden="0" w:uiPriority="9" w:unhideWhenUsed="0" w:qFormat="1"/>
-    <w:lsdException w:name="heading 2" w:uiPriority="9" w:qFormat="1"/>
-    <w:lsdException w:name="heading 3" w:uiPriority="9" w:qFormat="1"/>
-    <w:lsdException w:name="heading 4" w:uiPriority="9" w:qFormat="1"/>
-    <w:lsdException w:name="heading 5" w:uiPriority="9" w:qFormat="1"/>
-    <w:lsdException w:name="heading 6" w:uiPriority="9" w:qFormat="1"/>
-    <w:lsdException w:name="heading 7" w:uiPriority="9" w:qFormat="1"/>
-    <w:lsdException w:name="heading 8" w:uiPriority="9" w:qFormat="1"/>
-    <w:lsdException w:name="heading 9" w:uiPriority="9" w:qFormat="1"/>
-    <w:lsdException w:name="toc 1" w:uiPriority="39"/>
-    <w:lsdException w:name="toc 2" w:uiPriority="39"/>
-    <w:lsdException w:name="toc 3" w:uiPriority="39"/>
-    <w:lsdException w:name="toc 4" w:uiPriority="39"/>
-    <w:lsdException w:name="toc 5" w:uiPriority="39"/>
-    <w:lsdException w:name="toc 6" w:uiPriority="39"/>
-    <w:lsdException w:name="toc 7" w:uiPriority="39"/>
-    <w:lsdException w:name="toc 8" w:uiPriority="39"/>
-    <w:lsdException w:name="toc 9" w:uiPriority="39"/>
-    <w:lsdException w:name="caption" w:uiPriority="35" w:qFormat="1"/>
-    <w:lsdException w:name="Title" w:semiHidden="0" w:uiPriority="10" w:unhideWhenUsed="0" w:qFormat="1"/>
-    <w:lsdException w:name="Default Paragraph Font" w:uiPriority="1"/>
-    <w:lsdException w:name="Subtitle" w:semiHidden="0" w:uiPriority="11" w:unhideWhenUsed="0" w:qFormat="1"/>
-    <w:lsdException w:name="Strong" w:semiHidden="0" w:uiPriority="22" w:unhideWhenUsed="0" w:qFormat="1"/>
-    <w:lsdException w:name="Emphasis" w:semiHidden="0" w:uiPriority="20" w:unhideWhenUsed="0" w:qFormat="1"/>
-    <w:lsdException w:name="Table Grid" w:semiHidden="0" w:uiPriority="59" w:unhideWhenUsed="0"/>
-    <w:lsdException w:name="Placeholder Text" w:unhideWhenUsed="0"/>
-    <w:lsdException w:name="No Spacing" w:semiHidden="0" w:uiPriority="1" w:unhideWhenUsed="0" w:qFormat="1"/>
-    <w:lsdException w:name="Light Shading" w:semiHidden="0" w:uiPriority="60" w:unhideWhenUsed="0"/>
-    <w:lsdException w:name="Light List" w:semiHidden="0" w:uiPriority="61" w:unhideWhenUsed="0"/>
-    <w:lsdException w:name="Light Grid" w:semiHidden="0" w:uiPriority="62" w:unhideWhenUsed="0"/>
-    <w:lsdException w:name="Medium Shading 1" w:semiHidden="0" w:uiPriority="63" w:unhideWhenUsed="0"/>
-    <w:lsdException w:name="Medium Shading 2" w:semiHidden="0" w:uiPriority="64" w:unhideWhenUsed="0"/>
-    <w:lsdException w:name="Medium List 1" w:semiHidden="0" w:uiPriority="65" w:unhideWhenUsed="0"/>
-    <w:lsdException w:name="Medium List 2" w:semiHidden="0" w:uiPriority="66" w:unhideWhenUsed="0"/>
-    <w:lsdException w:name="Medium Grid 1" w:semiHidden="0" w:uiPriority="67" w:unhideWhenUsed="0"/>
-    <w:lsdException w:name="Medium Grid 2" w:semiHidden="0" w:uiPriority="68" w:unhideWhenUsed="0"/>
-    <w:lsdException w:name="Medium Grid 3" w:semiHidden="0" w:uiPriority="69" w:unhideWhenUsed="0"/>
-    <w:lsdException w:name="Dark List" w:semiHidden="0" w:uiPriority="70" w:unhideWhenUsed="0"/>
-    <w:lsdException w:name="Colorful Shading" w:semiHidden="0" w:uiPriority="71" w:unhideWhenUsed="0"/>
-    <w:lsdException w:name="Colorful List" w:semiHidden="0" w:uiPriority="72" w:unhideWhenUsed="0"/>
-    <w:lsdException w:name="Colorful Grid" w:semiHidden="0" w:uiPriority="73" w:unhideWhenUsed="0"/>
-    <w:lsdException w:name="Light Shading Accent 1" w:semiHidden="0" w:uiPriority="60" w:unhideWhenUsed="0"/>
-    <w:lsdException w:name="Light List Accent 1" w:semiHidden="0" w:uiPriority="61" w:unhideWhenUsed="0"/>
-    <w:lsdException w:name="Light Grid Accent 1" w:semiHidden="0" w:uiPriority="62" w:unhideWhenUsed="0"/>
-    <w:lsdException w:name="Medium Shading 1 Accent 1" w:semiHidden="0" w:uiPriority="63" w:unhideWhenUsed="0"/>
-    <w:lsdException w:name="Medium Shading 2 Accent 1" w:semiHidden="0" w:uiPriority="64" w:unhideWhenUsed="0"/>
-    <w:lsdException w:name="Medium List 1 Accent 1" w:semiHidden="0" w:uiPriority="65" w:unhideWhenUsed="0"/>
-    <w:lsdException w:name="Revision" w:unhideWhenUsed="0"/>
-    <w:lsdException w:name="List Paragraph" w:semiHidden="0" w:uiPriority="34" w:unhideWhenUsed="0" w:qFormat="1"/>
-    <w:lsdException w:name="Quote" w:semiHidden="0" w:uiPriority="29" w:unhideWhenUsed="0" w:qFormat="1"/>
-    <w:lsdException w:name="Intense Quote" w:semiHidden="0" w:uiPriority="30" w:unhideWhenUsed="0" w:qFormat="1"/>
-    <w:lsdException w:name="Medium List 2 Accent 1" w:semiHidden="0" w:uiPriority="66" w:unhideWhenUsed="0"/>
-    <w:lsdException w:name="Medium Grid 1 Accent 1" w:semiHidden="0" w:uiPriority="67" w:unhideWhenUsed="0"/>
-    <w:lsdException w:name="Medium Grid 2 Accent 1" w:semiHidden="0" w:uiPriority="68" w:unhideWhenUsed="0"/>
-    <w:lsdException w:name="Medium Grid 3 Accent 1" w:semiHidden="0" w:uiPriority="69" w:unhideWhenUsed="0"/>
-    <w:lsdException w:name="Dark List Accent 1" w:semiHidden="0" w:uiPriority="70" w:unhideWhenUsed="0"/>
-    <w:lsdException w:name="Colorful Shading Accent 1" w:semiHidden="0" w:uiPriority="71" w:unhideWhenUsed="0"/>
-    <w:lsdException w:name="Colorful List Accent 1" w:semiHidden="0" w:uiPriority="72" w:unhideWhenUsed="0"/>
-    <w:lsdException w:name="Colorful Grid Accent 1" w:semiHidden="0" w:uiPriority="73" w:unhideWhenUsed="0"/>
-    <w:lsdException w:name="Light Shading Accent 2" w:semiHidden="0" w:uiPriority="60" w:unhideWhenUsed="0"/>
-    <w:lsdException w:name="Light List Accent 2" w:semiHidden="0" w:uiPriority="61" w:unhideWhenUsed="0"/>
-    <w:lsdException w:name="Light Grid Accent 2" w:semiHidden="0" w:uiPriority="62" w:unhideWhenUsed="0"/>
-    <w:lsdException w:name="Medium Shading 1 Accent 2" w:semiHidden="0" w:uiPriority="63" w:unhideWhenUsed="0"/>
-    <w:lsdException w:name="Medium Shading 2 Accent 2" w:semiHidden="0" w:uiPriority="64" w:unhideWhenUsed="0"/>
-    <w:lsdException w:name="Medium List 1 Accent 2" w:semiHidden="0" w:uiPriority="65" w:unhideWhenUsed="0"/>
-    <w:lsdException w:name="Medium List 2 Accent 2" w:semiHidden="0" w:uiPriority="66" w:unhideWhenUsed="0"/>
-    <w:lsdException w:name="Medium Grid 1 Accent 2" w:semiHidden="0" w:uiPriority="67" w:unhideWhenUsed="0"/>
-    <w:lsdException w:name="Medium Grid 2 Accent 2" w:semiHidden="0" w:uiPriority="68" w:unhideWhenUsed="0"/>
-    <w:lsdException w:name="Medium Grid 3 Accent 2" w:semiHidden="0" w:uiPriority="69" w:unhideWhenUsed="0"/>
-    <w:lsdException w:name="Dark List Accent 2" w:semiHidden="0" w:uiPriority="70" w:unhideWhenUsed="0"/>
-    <w:lsdException w:name="Colorful Shading Accent 2" w:semiHidden="0" w:uiPriority="71" w:unhideWhenUsed="0"/>
-    <w:lsdException w:name="Colorful List Accent 2" w:semiHidden="0" w:uiPriority="72" w:unhideWhenUsed="0"/>
-    <w:lsdException w:name="Colorful Grid Accent 2" w:semiHidden="0" w:uiPriority="73" w:unhideWhenUsed="0"/>
-    <w:lsdException w:name="Light Shading Accent 3" w:semiHidden="0" w:uiPriority="60" w:unhideWhenUsed="0"/>
-    <w:lsdException w:name="Light List Accent 3" w:semiHidden="0" w:uiPriority="61" w:unhideWhenUsed="0"/>
-    <w:lsdException w:name="Light Grid Accent 3" w:semiHidden="0" w:uiPriority="62" w:unhideWhenUsed="0"/>
-    <w:lsdException w:name="Medium Shading 1 Accent 3" w:semiHidden="0" w:uiPriority="63" w:unhideWhenUsed="0"/>
-    <w:lsdException w:name="Medium Shading 2 Accent 3" w:semiHidden="0" w:uiPriority="64" w:unhideWhenUsed="0"/>
-    <w:lsdException w:name="Medium List 1 Accent 3" w:semiHidden="0" w:uiPriority="65" w:unhideWhenUsed="0"/>
-    <w:lsdException w:name="Medium List 2 Accent 3" w:semiHidden="0" w:uiPriority="66" w:unhideWhenUsed="0"/>
-    <w:lsdException w:name="Medium Grid 1 Accent 3" w:semiHidden="0" w:uiPriority="67" w:unhideWhenUsed="0"/>
-    <w:lsdException w:name="Medium Grid 2 Accent 3" w:semiHidden="0" w:uiPriority="68" w:unhideWhenUsed="0"/>
-    <w:lsdException w:name="Medium Grid 3 Accent 3" w:semiHidden="0" w:uiPriority="69" w:unhideWhenUsed="0"/>
-    <w:lsdException w:name="Dark List Accent 3" w:semiHidden="0" w:uiPriority="70" w:unhideWhenUsed="0"/>
-    <w:lsdException w:name="Colorful Shading Accent 3" w:semiHidden="0" w:uiPriority="71" w:unhideWhenUsed="0"/>
-    <w:lsdException w:name="Colorful List Accent 3" w:semiHidden="0" w:uiPriority="72" w:unhideWhenUsed="0"/>
-    <w:lsdException w:name="Colorful Grid Accent 3" w:semiHidden="0" w:uiPriority="73" w:unhideWhenUsed="0"/>
-    <w:lsdException w:name="Light Shading Accent 4" w:semiHidden="0" w:uiPriority="60" w:unhideWhenUsed="0"/>
-    <w:lsdException w:name="Light List Accent 4" w:semiHidden="0" w:uiPriority="61" w:unhideWhenUsed="0"/>
-    <w:lsdException w:name="Light Grid Accent 4" w:semiHidden="0" w:uiPriority="62" w:unhideWhenUsed="0"/>
-    <w:lsdException w:name="Medium Shading 1 Accent 4" w:semiHidden="0" w:uiPriority="63" w:unhideWhenUsed="0"/>
-    <w:lsdException w:name="Medium Shading 2 Accent 4" w:semiHidden="0" w:uiPriority="64" w:unhideWhenUsed="0"/>
-    <w:lsdException w:name="Medium List 1 Accent 4" w:semiHidden="0" w:uiPriority="65" w:unhideWhenUsed="0"/>
-    <w:lsdException w:name="Medium List 2 Accent 4" w:semiHidden="0" w:uiPriority="66" w:unhideWhenUsed="0"/>
-    <w:lsdException w:name="Medium Grid 1 Accent 4" w:semiHidden="0" w:uiPriority="67" w:unhideWhenUsed="0"/>
-    <w:lsdException w:name="Medium Grid 2 Accent 4" w:semiHidden="0" w:uiPriority="68" w:unhideWhenUsed="0"/>
-    <w:lsdException w:name="Medium Grid 3 Accent 4" w:semiHidden="0" w:uiPriority="69" w:unhideWhenUsed="0"/>
-    <w:lsdException w:name="Dark List Accent 4" w:semiHidden="0" w:uiPriority="70" w:unhideWhenUsed="0"/>
-    <w:lsdException w:name="Colorful Shading Accent 4" w:semiHidden="0" w:uiPriority="71" w:unhideWhenUsed="0"/>
-    <w:lsdException w:name="Colorful List Accent 4" w:semiHidden="0" w:uiPriority="72" w:unhideWhenUsed="0"/>
-    <w:lsdException w:name="Colorful Grid Accent 4" w:semiHidden="0" w:uiPriority="73" w:unhideWhenUsed="0"/>
-    <w:lsdException w:name="Light Shading Accent 5" w:semiHidden="0" w:uiPriority="60" w:unhideWhenUsed="0"/>
-    <w:lsdException w:name="Light List Accent 5" w:semiHidden="0" w:uiPriority="61" w:unhideWhenUsed="0"/>
-    <w:lsdException w:name="Light Grid Accent 5" w:semiHidden="0" w:uiPriority="62" w:unhideWhenUsed="0"/>
-    <w:lsdException w:name="Medium Shading 1 Accent 5" w:semiHidden="0" w:uiPriority="63" w:unhideWhenUsed="0"/>
-    <w:lsdException w:name="Medium Shading 2 Accent 5" w:semiHidden="0" w:uiPriority="64" w:unhideWhenUsed="0"/>
-    <w:lsdException w:name="Medium List 1 Accent 5" w:semiHidden="0" w:uiPriority="65" w:unhideWhenUsed="0"/>
-    <w:lsdException w:name="Medium List 2 Accent 5" w:semiHidden="0" w:uiPriority="66" w:unhideWhenUsed="0"/>
-    <w:lsdException w:name="Medium Grid 1 Accent 5" w:semiHidden="0" w:uiPriority="67" w:unhideWhenUsed="0"/>
-    <w:lsdException w:name="Medium Grid 2 Accent 5" w:semiHidden="0" w:uiPriority="68" w:unhideWhenUsed="0"/>
-    <w:lsdException w:name="Medium Grid 3 Accent 5" w:semiHidden="0" w:uiPriority="69" w:unhideWhenUsed="0"/>
-    <w:lsdException w:name="Dark List Accent 5" w:semiHidden="0" w:uiPriority="70" w:unhideWhenUsed="0"/>
-    <w:lsdException w:name="Colorful Shading Accent 5" w:semiHidden="0" w:uiPriority="71" w:unhideWhenUsed="0"/>
-    <w:lsdException w:name="Colorful List Accent 5" w:semiHidden="0" w:uiPriority="72" w:unhideWhenUsed="0"/>
-    <w:lsdException w:name="Colorful Grid Accent 5" w:semiHidden="0" w:uiPriority="73" w:unhideWhenUsed="0"/>
-    <w:lsdException w:name="Light Shading Accent 6" w:semiHidden="0" w:uiPriority="60" w:unhideWhenUsed="0"/>
-    <w:lsdException w:name="Light List Accent 6" w:semiHidden="0" w:uiPriority="61" w:unhideWhenUsed="0"/>
-    <w:lsdException w:name="Light Grid Accent 6" w:semiHidden="0" w:uiPriority="62" w:unhideWhenUsed="0"/>
-    <w:lsdException w:name="Medium Shading 1 Accent 6" w:semiHidden="0" w:uiPriority="63" w:unhideWhenUsed="0"/>
-    <w:lsdException w:name="Medium Shading 2 Accent 6" w:semiHidden="0" w:uiPriority="64" w:unhideWhenUsed="0"/>
-    <w:lsdException w:name="Medium List 1 Accent 6" w:semiHidden="0" w:uiPriority="65" w:unhideWhenUsed="0"/>
-    <w:lsdException w:name="Medium List 2 Accent 6" w:semiHidden="0" w:uiPriority="66" w:unhideWhenUsed="0"/>
-    <w:lsdException w:name="Medium Grid 1 Accent 6" w:semiHidden="0" w:uiPriority="67" w:unhideWhenUsed="0"/>
-    <w:lsdException w:name="Medium Grid 2 Accent 6" w:semiHidden="0" w:uiPriority="68" w:unhideWhenUsed="0"/>
-    <w:lsdException w:name="Medium Grid 3 Accent 6" w:semiHidden="0" w:uiPriority="69" w:unhideWhenUsed="0"/>
-    <w:lsdException w:name="Dark List Accent 6" w:semiHidden="0" w:uiPriority="70" w:unhideWhenUsed="0"/>
-    <w:lsdException w:name="Colorful Shading Accent 6" w:semiHidden="0" w:uiPriority="71" w:unhideWhenUsed="0"/>
-    <w:lsdException w:name="Colorful List Accent 6" w:semiHidden="0" w:uiPriority="72" w:unhideWhenUsed="0"/>
-    <w:lsdException w:name="Colorful Grid Accent 6" w:semiHidden="0" w:uiPriority="73" w:unhideWhenUsed="0"/>
-    <w:lsdException w:name="Subtle Emphasis" w:semiHidden="0" w:uiPriority="19" w:unhideWhenUsed="0" w:qFormat="1"/>
-    <w:lsdException w:name="Intense Emphasis" w:semiHidden="0" w:uiPriority="21" w:unhideWhenUsed="0" w:qFormat="1"/>
-    <w:lsdException w:name="Subtle Reference" w:semiHidden="0" w:uiPriority="31" w:unhideWhenUsed="0" w:qFormat="1"/>
-    <w:lsdException w:name="Intense Reference" w:semiHidden="0" w:uiPriority="32" w:unhideWhenUsed="0" w:qFormat="1"/>
-    <w:lsdException w:name="Book Title" w:semiHidden="0" w:uiPriority="33" w:unhideWhenUsed="0" w:qFormat="1"/>
-    <w:lsdException w:name="Bibliography" w:uiPriority="37"/>
-    <w:lsdException w:name="TOC Heading" w:uiPriority="39" w:qFormat="1"/>
+  <w:latentStyles w:defLockedState="0" w:defUIPriority="99" w:defSemiHidden="0" w:defUnhideWhenUsed="0" w:defQFormat="0" w:count="371">
+    <w:lsdException w:name="Normal" w:uiPriority="0" w:qFormat="1"/>
+    <w:lsdException w:name="heading 1" w:uiPriority="9" w:qFormat="1"/>
+    <w:lsdException w:name="heading 2" w:semiHidden="1" w:uiPriority="9" w:unhideWhenUsed="1" w:qFormat="1"/>
+    <w:lsdException w:name="heading 3" w:semiHidden="1" w:uiPriority="9" w:unhideWhenUsed="1" w:qFormat="1"/>
+    <w:lsdException w:name="heading 4" w:semiHidden="1" w:uiPriority="9" w:unhideWhenUsed="1" w:qFormat="1"/>
+    <w:lsdException w:name="heading 5" w:semiHidden="1" w:uiPriority="9" w:unhideWhenUsed="1" w:qFormat="1"/>
+    <w:lsdException w:name="heading 6" w:semiHidden="1" w:uiPriority="9" w:unhideWhenUsed="1" w:qFormat="1"/>
+    <w:lsdException w:name="heading 7" w:semiHidden="1" w:uiPriority="9" w:unhideWhenUsed="1" w:qFormat="1"/>
+    <w:lsdException w:name="heading 8" w:semiHidden="1" w:uiPriority="9" w:unhideWhenUsed="1" w:qFormat="1"/>
+    <w:lsdException w:name="heading 9" w:semiHidden="1" w:uiPriority="9" w:unhideWhenUsed="1" w:qFormat="1"/>
+    <w:lsdException w:name="index 1" w:semiHidden="1" w:unhideWhenUsed="1"/>
+    <w:lsdException w:name="index 2" w:semiHidden="1" w:unhideWhenUsed="1"/>
+    <w:lsdException w:name="index 3" w:semiHidden="1" w:unhideWhenUsed="1"/>
+    <w:lsdException w:name="index 4" w:semiHidden="1" w:unhideWhenUsed="1"/>
+    <w:lsdException w:name="index 5" w:semiHidden="1" w:unhideWhenUsed="1"/>
+    <w:lsdException w:name="index 6" w:semiHidden="1" w:unhideWhenUsed="1"/>
+    <w:lsdException w:name="index 7" w:semiHidden="1" w:unhideWhenUsed="1"/>
+    <w:lsdException w:name="index 8" w:semiHidden="1" w:unhideWhenUsed="1"/>
+    <w:lsdException w:name="index 9" w:semiHidden="1" w:unhideWhenUsed="1"/>
+    <w:lsdException w:name="toc 1" w:semiHidden="1" w:uiPriority="39" w:unhideWhenUsed="1"/>
+    <w:lsdException w:name="toc 2" w:semiHidden="1" w:uiPriority="39" w:unhideWhenUsed="1"/>
+    <w:lsdException w:name="toc 3" w:semiHidden="1" w:uiPriority="39" w:unhideWhenUsed="1"/>
+    <w:lsdException w:name="toc 4" w:semiHidden="1" w:uiPriority="39" w:unhideWhenUsed="1"/>
+    <w:lsdException w:name="toc 5" w:semiHidden="1" w:uiPriority="39" w:unhideWhenUsed="1"/>
+    <w:lsdException w:name="toc 6" w:semiHidden="1" w:uiPriority="39" w:unhideWhenUsed="1"/>
+    <w:lsdException w:name="toc 7" w:semiHidden="1" w:uiPriority="39" w:unhideWhenUsed="1"/>
+    <w:lsdException w:name="toc 8" w:semiHidden="1" w:uiPriority="39" w:unhideWhenUsed="1"/>
+    <w:lsdException w:name="toc 9" w:semiHidden="1" w:uiPriority="39" w:unhideWhenUsed="1"/>
+    <w:lsdException w:name="Normal Indent" w:semiHidden="1" w:unhideWhenUsed="1"/>
+    <w:lsdException w:name="footnote text" w:semiHidden="1" w:unhideWhenUsed="1"/>
+    <w:lsdException w:name="annotation text" w:semiHidden="1" w:unhideWhenUsed="1"/>
+    <w:lsdException w:name="header" w:semiHidden="1" w:unhideWhenUsed="1"/>
+    <w:lsdException w:name="footer" w:semiHidden="1" w:unhideWhenUsed="1"/>
+    <w:lsdException w:name="index heading" w:semiHidden="1" w:unhideWhenUsed="1"/>
+    <w:lsdException w:name="caption" w:semiHidden="1" w:uiPriority="35" w:unhideWhenUsed="1" w:qFormat="1"/>
+    <w:lsdException w:name="table of figures" w:semiHidden="1" w:unhideWhenUsed="1"/>
+    <w:lsdException w:name="envelope address" w:semiHidden="1" w:unhideWhenUsed="1"/>
+    <w:lsdException w:name="envelope return" w:semiHidden="1" w:unhideWhenUsed="1"/>
+    <w:lsdException w:name="footnote reference" w:semiHidden="1" w:unhideWhenUsed="1"/>
+    <w:lsdException w:name="annotation reference" w:semiHidden="1" w:unhideWhenUsed="1"/>
+    <w:lsdException w:name="line number" w:semiHidden="1" w:unhideWhenUsed="1"/>
+    <w:lsdException w:name="page number" w:semiHidden="1" w:unhideWhenUsed="1"/>
+    <w:lsdException w:name="endnote reference" w:semiHidden="1" w:unhideWhenUsed="1"/>
+    <w:lsdException w:name="endnote text" w:semiHidden="1" w:unhideWhenUsed="1"/>
+    <w:lsdException w:name="table of authorities" w:semiHidden="1" w:unhideWhenUsed="1"/>
+    <w:lsdException w:name="macro" w:semiHidden="1" w:unhideWhenUsed="1"/>
+    <w:lsdException w:name="toa heading" w:semiHidden="1" w:unhideWhenUsed="1"/>
+    <w:lsdException w:name="List" w:semiHidden="1" w:unhideWhenUsed="1"/>
+    <w:lsdException w:name="List Bullet" w:semiHidden="1" w:unhideWhenUsed="1"/>
+    <w:lsdException w:name="List Number" w:semiHidden="1" w:unhideWhenUsed="1"/>
+    <w:lsdException w:name="List 2" w:semiHidden="1" w:unhideWhenUsed="1"/>
+    <w:lsdException w:name="List 3" w:semiHidden="1" w:unhideWhenUsed="1"/>
+    <w:lsdException w:name="List 4" w:semiHidden="1" w:unhideWhenUsed="1"/>
+    <w:lsdException w:name="List 5" w:semiHidden="1" w:unhideWhenUsed="1"/>
+    <w:lsdException w:name="List Bullet 2" w:semiHidden="1" w:unhideWhenUsed="1"/>
+    <w:lsdException w:name="List Bullet 3" w:semiHidden="1" w:unhideWhenUsed="1"/>
+    <w:lsdException w:name="List Bullet 4" w:semiHidden="1" w:unhideWhenUsed="1"/>
+    <w:lsdException w:name="List Bullet 5" w:semiHidden="1" w:unhideWhenUsed="1"/>
+    <w:lsdException w:name="List Number 2" w:semiHidden="1" w:unhideWhenUsed="1"/>
+    <w:lsdException w:name="List Number 3" w:semiHidden="1" w:unhideWhenUsed="1"/>
+    <w:lsdException w:name="List Number 4" w:semiHidden="1" w:unhideWhenUsed="1"/>
+    <w:lsdException w:name="List Number 5" w:semiHidden="1" w:unhideWhenUsed="1"/>
+    <w:lsdException w:name="Title" w:uiPriority="10" w:qFormat="1"/>
+    <w:lsdException w:name="Closing" w:semiHidden="1" w:unhideWhenUsed="1"/>
+    <w:lsdException w:name="Signature" w:semiHidden="1" w:unhideWhenUsed="1"/>
+    <w:lsdException w:name="Default Paragraph Font" w:semiHidden="1" w:uiPriority="1" w:unhideWhenUsed="1"/>
+    <w:lsdException w:name="Body Text" w:semiHidden="1" w:unhideWhenUsed="1"/>
+    <w:lsdException w:name="Body Text Indent" w:semiHidden="1" w:unhideWhenUsed="1"/>
+    <w:lsdException w:name="List Continue" w:semiHidden="1" w:unhideWhenUsed="1"/>
+    <w:lsdException w:name="List Continue 2" w:semiHidden="1" w:unhideWhenUsed="1"/>
+    <w:lsdException w:name="List Continue 3" w:semiHidden="1" w:unhideWhenUsed="1"/>
+    <w:lsdException w:name="List Continue 4" w:semiHidden="1" w:unhideWhenUsed="1"/>
+    <w:lsdException w:name="List Continue 5" w:semiHidden="1" w:unhideWhenUsed="1"/>
+    <w:lsdException w:name="Message Header" w:semiHidden="1" w:unhideWhenUsed="1"/>
+    <w:lsdException w:name="Subtitle" w:uiPriority="11" w:qFormat="1"/>
+    <w:lsdException w:name="Salutation" w:semiHidden="1" w:unhideWhenUsed="1"/>
+    <w:lsdException w:name="Date" w:semiHidden="1" w:unhideWhenUsed="1"/>
+    <w:lsdException w:name="Body Text First Indent" w:semiHidden="1" w:unhideWhenUsed="1"/>
+    <w:lsdException w:name="Body Text First Indent 2" w:semiHidden="1" w:unhideWhenUsed="1"/>
+    <w:lsdException w:name="Note Heading" w:semiHidden="1" w:unhideWhenUsed="1"/>
+    <w:lsdException w:name="Body Text 2" w:semiHidden="1" w:unhideWhenUsed="1"/>
+    <w:lsdException w:name="Body Text 3" w:semiHidden="1" w:unhideWhenUsed="1"/>
+    <w:lsdException w:name="Body Text Indent 2" w:semiHidden="1" w:unhideWhenUsed="1"/>
+    <w:lsdException w:name="Body Text Indent 3" w:semiHidden="1" w:unhideWhenUsed="1"/>
+    <w:lsdException w:name="Block Text" w:semiHidden="1" w:unhideWhenUsed="1"/>
+    <w:lsdException w:name="Hyperlink" w:semiHidden="1" w:unhideWhenUsed="1"/>
+    <w:lsdException w:name="FollowedHyperlink" w:semiHidden="1" w:unhideWhenUsed="1"/>
+    <w:lsdException w:name="Strong" w:uiPriority="22" w:qFormat="1"/>
+    <w:lsdException w:name="Emphasis" w:uiPriority="20" w:qFormat="1"/>
+    <w:lsdException w:name="Document Map" w:semiHidden="1" w:unhideWhenUsed="1"/>
+    <w:lsdException w:name="Plain Text" w:semiHidden="1" w:unhideWhenUsed="1"/>
+    <w:lsdException w:name="E-mail Signature" w:semiHidden="1" w:unhideWhenUsed="1"/>
+    <w:lsdException w:name="HTML Top of Form" w:semiHidden="1" w:unhideWhenUsed="1"/>
+    <w:lsdException w:name="HTML Bottom of Form" w:semiHidden="1" w:unhideWhenUsed="1"/>
+    <w:lsdException w:name="Normal (Web)" w:semiHidden="1" w:unhideWhenUsed="1"/>
+    <w:lsdException w:name="HTML Acronym" w:semiHidden="1" w:unhideWhenUsed="1"/>
+    <w:lsdException w:name="HTML Address" w:semiHidden="1" w:unhideWhenUsed="1"/>
+    <w:lsdException w:name="HTML Cite" w:semiHidden="1" w:unhideWhenUsed="1"/>
+    <w:lsdException w:name="HTML Code" w:semiHidden="1" w:unhideWhenUsed="1"/>
+    <w:lsdException w:name="HTML Definition" w:semiHidden="1" w:unhideWhenUsed="1"/>
+    <w:lsdException w:name="HTML Keyboard" w:semiHidden="1" w:unhideWhenUsed="1"/>
+    <w:lsdException w:name="HTML Preformatted" w:semiHidden="1" w:unhideWhenUsed="1"/>
+    <w:lsdException w:name="HTML Sample" w:semiHidden="1" w:unhideWhenUsed="1"/>
+    <w:lsdException w:name="HTML Typewriter" w:semiHidden="1" w:unhideWhenUsed="1"/>
+    <w:lsdException w:name="HTML Variable" w:semiHidden="1" w:unhideWhenUsed="1"/>
+    <w:lsdException w:name="Normal Table" w:semiHidden="1" w:unhideWhenUsed="1"/>
+    <w:lsdException w:name="annotation subject" w:semiHidden="1" w:unhideWhenUsed="1"/>
+    <w:lsdException w:name="No List" w:semiHidden="1" w:unhideWhenUsed="1"/>
+    <w:lsdException w:name="Outline List 1" w:semiHidden="1" w:unhideWhenUsed="1"/>
+    <w:lsdException w:name="Outline List 2" w:semiHidden="1" w:unhideWhenUsed="1"/>
+    <w:lsdException w:name="Outline List 3" w:semiHidden="1" w:unhideWhenUsed="1"/>
+    <w:lsdException w:name="Table Simple 1" w:semiHidden="1" w:unhideWhenUsed="1"/>
+    <w:lsdException w:name="Table Simple 2" w:semiHidden="1" w:unhideWhenUsed="1"/>
+    <w:lsdException w:name="Table Simple 3" w:semiHidden="1" w:unhideWhenUsed="1"/>
+    <w:lsdException w:name="Table Classic 1" w:semiHidden="1" w:unhideWhenUsed="1"/>
+    <w:lsdException w:name="Table Classic 2" w:semiHidden="1" w:unhideWhenUsed="1"/>
+    <w:lsdException w:name="Table Classic 3" w:semiHidden="1" w:unhideWhenUsed="1"/>
+    <w:lsdException w:name="Table Classic 4" w:semiHidden="1" w:unhideWhenUsed="1"/>
+    <w:lsdException w:name="Table Colorful 1" w:semiHidden="1" w:unhideWhenUsed="1"/>
+    <w:lsdException w:name="Table Colorful 2" w:semiHidden="1" w:unhideWhenUsed="1"/>
+    <w:lsdException w:name="Table Colorful 3" w:semiHidden="1" w:unhideWhenUsed="1"/>
+    <w:lsdException w:name="Table Columns 1" w:semiHidden="1" w:unhideWhenUsed="1"/>
+    <w:lsdException w:name="Table Columns 2" w:semiHidden="1" w:unhideWhenUsed="1"/>
+    <w:lsdException w:name="Table Columns 3" w:semiHidden="1" w:unhideWhenUsed="1"/>
+    <w:lsdException w:name="Table Columns 4" w:semiHidden="1" w:unhideWhenUsed="1"/>
+    <w:lsdException w:name="Table Columns 5" w:semiHidden="1" w:unhideWhenUsed="1"/>
+    <w:lsdException w:name="Table Grid 1" w:semiHidden="1" w:unhideWhenUsed="1"/>
+    <w:lsdException w:name="Table Grid 2" w:semiHidden="1" w:unhideWhenUsed="1"/>
+    <w:lsdException w:name="Table Grid 3" w:semiHidden="1" w:unhideWhenUsed="1"/>
+    <w:lsdException w:name="Table Grid 4" w:semiHidden="1" w:unhideWhenUsed="1"/>
+    <w:lsdException w:name="Table Grid 5" w:semiHidden="1" w:unhideWhenUsed="1"/>
+    <w:lsdException w:name="Table Grid 6" w:semiHidden="1" w:unhideWhenUsed="1"/>
+    <w:lsdException w:name="Table Grid 7" w:semiHidden="1" w:unhideWhenUsed="1"/>
+    <w:lsdException w:name="Table Grid 8" w:semiHidden="1" w:unhideWhenUsed="1"/>
+    <w:lsdException w:name="Table List 1" w:semiHidden="1" w:unhideWhenUsed="1"/>
+    <w:lsdException w:name="Table List 2" w:semiHidden="1" w:unhideWhenUsed="1"/>
+    <w:lsdException w:name="Table List 3" w:semiHidden="1" w:unhideWhenUsed="1"/>
+    <w:lsdException w:name="Table List 4" w:semiHidden="1" w:unhideWhenUsed="1"/>
+    <w:lsdException w:name="Table List 5" w:semiHidden="1" w:unhideWhenUsed="1"/>
+    <w:lsdException w:name="Table List 6" w:semiHidden="1" w:unhideWhenUsed="1"/>
+    <w:lsdException w:name="Table List 7" w:semiHidden="1" w:unhideWhenUsed="1"/>
+    <w:lsdException w:name="Table List 8" w:semiHidden="1" w:unhideWhenUsed="1"/>
+    <w:lsdException w:name="Table 3D effects 1" w:semiHidden="1" w:unhideWhenUsed="1"/>
+    <w:lsdException w:name="Table 3D effects 2" w:semiHidden="1" w:unhideWhenUsed="1"/>
+    <w:lsdException w:name="Table 3D effects 3" w:semiHidden="1" w:unhideWhenUsed="1"/>
+    <w:lsdException w:name="Table Contemporary" w:semiHidden="1" w:unhideWhenUsed="1"/>
+    <w:lsdException w:name="Table Elegant" w:semiHidden="1" w:unhideWhenUsed="1"/>
+    <w:lsdException w:name="Table Professional" w:semiHidden="1" w:unhideWhenUsed="1"/>
+    <w:lsdException w:name="Table Subtle 1" w:semiHidden="1" w:unhideWhenUsed="1"/>
+    <w:lsdException w:name="Table Subtle 2" w:semiHidden="1" w:unhideWhenUsed="1"/>
+    <w:lsdException w:name="Table Web 1" w:semiHidden="1" w:unhideWhenUsed="1"/>
+    <w:lsdException w:name="Table Web 2" w:semiHidden="1" w:unhideWhenUsed="1"/>
+    <w:lsdException w:name="Table Web 3" w:semiHidden="1" w:unhideWhenUsed="1"/>
+    <w:lsdException w:name="Balloon Text" w:semiHidden="1" w:unhideWhenUsed="1"/>
+    <w:lsdException w:name="Table Grid" w:uiPriority="59"/>
+    <w:lsdException w:name="Table Theme" w:semiHidden="1" w:unhideWhenUsed="1"/>
+    <w:lsdException w:name="Placeholder Text" w:semiHidden="1"/>
+    <w:lsdException w:name="No Spacing" w:uiPriority="1" w:qFormat="1"/>
+    <w:lsdException w:name="Light Shading" w:uiPriority="60"/>
+    <w:lsdException w:name="Light List" w:uiPriority="61"/>
+    <w:lsdException w:name="Light Grid" w:uiPriority="62"/>
+    <w:lsdException w:name="Medium Shading 1" w:uiPriority="63"/>
+    <w:lsdException w:name="Medium Shading 2" w:uiPriority="64"/>
+    <w:lsdException w:name="Medium List 1" w:uiPriority="65"/>
+    <w:lsdException w:name="Medium List 2" w:uiPriority="66"/>
+    <w:lsdException w:name="Medium Grid 1" w:uiPriority="67"/>
+    <w:lsdException w:name="Medium Grid 2" w:uiPriority="68"/>
+    <w:lsdException w:name="Medium Grid 3" w:uiPriority="69"/>
+    <w:lsdException w:name="Dark List" w:uiPriority="70"/>
+    <w:lsdException w:name="Colorful Shading" w:uiPriority="71"/>
+    <w:lsdException w:name="Colorful List" w:uiPriority="72"/>
+    <w:lsdException w:name="Colorful Grid" w:uiPriority="73"/>
+    <w:lsdException w:name="Light Shading Accent 1" w:uiPriority="60"/>
+    <w:lsdException w:name="Light List Accent 1" w:uiPriority="61"/>
+    <w:lsdException w:name="Light Grid Accent 1" w:uiPriority="62"/>
+    <w:lsdException w:name="Medium Shading 1 Accent 1" w:uiPriority="63"/>
+    <w:lsdException w:name="Medium Shading 2 Accent 1" w:uiPriority="64"/>
+    <w:lsdException w:name="Medium List 1 Accent 1" w:uiPriority="65"/>
+    <w:lsdException w:name="Revision" w:semiHidden="1"/>
+    <w:lsdException w:name="List Paragraph" w:uiPriority="34" w:qFormat="1"/>
+    <w:lsdException w:name="Quote" w:uiPriority="29" w:qFormat="1"/>
+    <w:lsdException w:name="Intense Quote" w:uiPriority="30" w:qFormat="1"/>
+    <w:lsdException w:name="Medium List 2 Accent 1" w:uiPriority="66"/>
+    <w:lsdException w:name="Medium Grid 1 Accent 1" w:uiPriority="67"/>
+    <w:lsdException w:name="Medium Grid 2 Accent 1" w:uiPriority="68"/>
+    <w:lsdException w:name="Medium Grid 3 Accent 1" w:uiPriority="69"/>
+    <w:lsdException w:name="Dark List Accent 1" w:uiPriority="70"/>
+    <w:lsdException w:name="Colorful Shading Accent 1" w:uiPriority="71"/>
+    <w:lsdException w:name="Colorful List Accent 1" w:uiPriority="72"/>
+    <w:lsdException w:name="Colorful Grid Accent 1" w:uiPriority="73"/>
+    <w:lsdException w:name="Light Shading Accent 2" w:uiPriority="60"/>
+    <w:lsdException w:name="Light List Accent 2" w:uiPriority="61"/>
+    <w:lsdException w:name="Light Grid Accent 2" w:uiPriority="62"/>
+    <w:lsdException w:name="Medium Shading 1 Accent 2" w:uiPriority="63"/>
+    <w:lsdException w:name="Medium Shading 2 Accent 2" w:uiPriority="64"/>
+    <w:lsdException w:name="Medium List 1 Accent 2" w:uiPriority="65"/>
+    <w:lsdException w:name="Medium List 2 Accent 2" w:uiPriority="66"/>
+    <w:lsdException w:name="Medium Grid 1 Accent 2" w:uiPriority="67"/>
+    <w:lsdException w:name="Medium Grid 2 Accent 2" w:uiPriority="68"/>
+    <w:lsdException w:name="Medium Grid 3 Accent 2" w:uiPriority="69"/>
+    <w:lsdException w:name="Dark List Accent 2" w:uiPriority="70"/>
+    <w:lsdException w:name="Colorful Shading Accent 2" w:uiPriority="71"/>
+    <w:lsdException w:name="Colorful List Accent 2" w:uiPriority="72"/>
+    <w:lsdException w:name="Colorful Grid Accent 2" w:uiPriority="73"/>
+    <w:lsdException w:name="Light Shading Accent 3" w:uiPriority="60"/>
+    <w:lsdException w:name="Light List Accent 3" w:uiPriority="61"/>
+    <w:lsdException w:name="Light Grid Accent 3" w:uiPriority="62"/>
+    <w:lsdException w:name="Medium Shading 1 Accent 3" w:uiPriority="63"/>
+    <w:lsdException w:name="Medium Shading 2 Accent 3" w:uiPriority="64"/>
+    <w:lsdException w:name="Medium List 1 Accent 3" w:uiPriority="65"/>
+    <w:lsdException w:name="Medium List 2 Accent 3" w:uiPriority="66"/>
+    <w:lsdException w:name="Medium Grid 1 Accent 3" w:uiPriority="67"/>
+    <w:lsdException w:name="Medium Grid 2 Accent 3" w:uiPriority="68"/>
+    <w:lsdException w:name="Medium Grid 3 Accent 3" w:uiPriority="69"/>
+    <w:lsdException w:name="Dark List Accent 3" w:uiPriority="70"/>
+    <w:lsdException w:name="Colorful Shading Accent 3" w:uiPriority="71"/>
+    <w:lsdException w:name="Colorful List Accent 3" w:uiPriority="72"/>
+    <w:lsdException w:name="Colorful Grid Accent 3" w:uiPriority="73"/>
+    <w:lsdException w:name="Light Shading Accent 4" w:uiPriority="60"/>
+    <w:lsdException w:name="Light List Accent 4" w:uiPriority="61"/>
+    <w:lsdException w:name="Light Grid Accent 4" w:uiPriority="62"/>
+    <w:lsdException w:name="Medium Shading 1 Accent 4" w:uiPriority="63"/>
+    <w:lsdException w:name="Medium Shading 2 Accent 4" w:uiPriority="64"/>
+    <w:lsdException w:name="Medium List 1 Accent 4" w:uiPriority="65"/>
+    <w:lsdException w:name="Medium List 2 Accent 4" w:uiPriority="66"/>
+    <w:lsdException w:name="Medium Grid 1 Accent 4" w:uiPriority="67"/>
+    <w:lsdException w:name="Medium Grid 2 Accent 4" w:uiPriority="68"/>
+    <w:lsdException w:name="Medium Grid 3 Accent 4" w:uiPriority="69"/>
+    <w:lsdException w:name="Dark List Accent 4" w:uiPriority="70"/>
+    <w:lsdException w:name="Colorful Shading Accent 4" w:uiPriority="71"/>
+    <w:lsdException w:name="Colorful List Accent 4" w:uiPriority="72"/>
+    <w:lsdException w:name="Colorful Grid Accent 4" w:uiPriority="73"/>
+    <w:lsdException w:name="Light Shading Accent 5" w:uiPriority="60"/>
+    <w:lsdException w:name="Light List Accent 5" w:uiPriority="61"/>
+    <w:lsdException w:name="Light Grid Accent 5" w:uiPriority="62"/>
+    <w:lsdException w:name="Medium Shading 1 Accent 5" w:uiPriority="63"/>
+    <w:lsdException w:name="Medium Shading 2 Accent 5" w:uiPriority="64"/>
+    <w:lsdException w:name="Medium List 1 Accent 5" w:uiPriority="65"/>
+    <w:lsdException w:name="Medium List 2 Accent 5" w:uiPriority="66"/>
+    <w:lsdException w:name="Medium Grid 1 Accent 5" w:uiPriority="67"/>
+    <w:lsdException w:name="Medium Grid 2 Accent 5" w:uiPriority="68"/>
+    <w:lsdException w:name="Medium Grid 3 Accent 5" w:uiPriority="69"/>
+    <w:lsdException w:name="Dark List Accent 5" w:uiPriority="70"/>
+    <w:lsdException w:name="Colorful Shading Accent 5" w:uiPriority="71"/>
+    <w:lsdException w:name="Colorful List Accent 5" w:uiPriority="72"/>
+    <w:lsdException w:name="Colorful Grid Accent 5" w:uiPriority="73"/>
+    <w:lsdException w:name="Light Shading Accent 6" w:uiPriority="60"/>
+    <w:lsdException w:name="Light List Accent 6" w:uiPriority="61"/>
+    <w:lsdException w:name="Light Grid Accent 6" w:uiPriority="62"/>
+    <w:lsdException w:name="Medium Shading 1 Accent 6" w:uiPriority="63"/>
+    <w:lsdException w:name="Medium Shading 2 Accent 6" w:uiPriority="64"/>
+    <w:lsdException w:name="Medium List 1 Accent 6" w:uiPriority="65"/>
+    <w:lsdException w:name="Medium List 2 Accent 6" w:uiPriority="66"/>
+    <w:lsdException w:name="Medium Grid 1 Accent 6" w:uiPriority="67"/>
+    <w:lsdException w:name="Medium Grid 2 Accent 6" w:uiPriority="68"/>
+    <w:lsdException w:name="Medium Grid 3 Accent 6" w:uiPriority="69"/>
+    <w:lsdException w:name="Dark List Accent 6" w:uiPriority="70"/>
+    <w:lsdException w:name="Colorful Shading Accent 6" w:uiPriority="71"/>
+    <w:lsdException w:name="Colorful List Accent 6" w:uiPriority="72"/>
+    <w:lsdException w:name="Colorful Grid Accent 6" w:uiPriority="73"/>
+    <w:lsdException w:name="Subtle Emphasis" w:uiPriority="19" w:qFormat="1"/>
+    <w:lsdException w:name="Intense Emphasis" w:uiPriority="21" w:qFormat="1"/>
+    <w:lsdException w:name="Subtle Reference" w:uiPriority="31" w:qFormat="1"/>
+    <w:lsdException w:name="Intense Reference" w:uiPriority="32" w:qFormat="1"/>
+    <w:lsdException w:name="Book Title" w:uiPriority="33" w:qFormat="1"/>
+    <w:lsdException w:name="Bibliography" w:semiHidden="1" w:uiPriority="37" w:unhideWhenUsed="1"/>
+    <w:lsdException w:name="TOC Heading" w:semiHidden="1" w:uiPriority="39" w:unhideWhenUsed="1" w:qFormat="1"/>
+    <w:lsdException w:name="Plain Table 1" w:uiPriority="41"/>
+    <w:lsdException w:name="Plain Table 2" w:uiPriority="42"/>
+    <w:lsdException w:name="Plain Table 3" w:uiPriority="43"/>
+    <w:lsdException w:name="Plain Table 4" w:uiPriority="44"/>
+    <w:lsdException w:name="Plain Table 5" w:uiPriority="45"/>
+    <w:lsdException w:name="Grid Table Light" w:uiPriority="40"/>
+    <w:lsdException w:name="Grid Table 1 Light" w:uiPriority="46"/>
+    <w:lsdException w:name="Grid Table 2" w:uiPriority="47"/>
+    <w:lsdException w:name="Grid Table 3" w:uiPriority="48"/>
+    <w:lsdException w:name="Grid Table 4" w:uiPriority="49"/>
+    <w:lsdException w:name="Grid Table 5 Dark" w:uiPriority="50"/>
+    <w:lsdException w:name="Grid Table 6 Colorful" w:uiPriority="51"/>
+    <w:lsdException w:name="Grid Table 7 Colorful" w:uiPriority="52"/>
+    <w:lsdException w:name="Grid Table 1 Light Accent 1" w:uiPriority="46"/>
+    <w:lsdException w:name="Grid Table 2 Accent 1" w:uiPriority="47"/>
+    <w:lsdException w:name="Grid Table 3 Accent 1" w:uiPriority="48"/>
+    <w:lsdException w:name="Grid Table 4 Accent 1" w:uiPriority="49"/>
+    <w:lsdException w:name="Grid Table 5 Dark Accent 1" w:uiPriority="50"/>
+    <w:lsdException w:name="Grid Table 6 Colorful Accent 1" w:uiPriority="51"/>
+    <w:lsdException w:name="Grid Table 7 Colorful Accent 1" w:uiPriority="52"/>
+    <w:lsdException w:name="Grid Table 1 Light Accent 2" w:uiPriority="46"/>
+    <w:lsdException w:name="Grid Table 2 Accent 2" w:uiPriority="47"/>
+    <w:lsdException w:name="Grid Table 3 Accent 2" w:uiPriority="48"/>
+    <w:lsdException w:name="Grid Table 4 Accent 2" w:uiPriority="49"/>
+    <w:lsdException w:name="Grid Table 5 Dark Accent 2" w:uiPriority="50"/>
+    <w:lsdException w:name="Grid Table 6 Colorful Accent 2" w:uiPriority="51"/>
+    <w:lsdException w:name="Grid Table 7 Colorful Accent 2" w:uiPriority="52"/>
+    <w:lsdException w:name="Grid Table 1 Light Accent 3" w:uiPriority="46"/>
+    <w:lsdException w:name="Grid Table 2 Accent 3" w:uiPriority="47"/>
+    <w:lsdException w:name="Grid Table 3 Accent 3" w:uiPriority="48"/>
+    <w:lsdException w:name="Grid Table 4 Accent 3" w:uiPriority="49"/>
+    <w:lsdException w:name="Grid Table 5 Dark Accent 3" w:uiPriority="50"/>
+    <w:lsdException w:name="Grid Table 6 Colorful Accent 3" w:uiPriority="51"/>
+    <w:lsdException w:name="Grid Table 7 Colorful Accent 3" w:uiPriority="52"/>
+    <w:lsdException w:name="Grid Table 1 Light Accent 4" w:uiPriority="46"/>
+    <w:lsdException w:name="Grid Table 2 Accent 4" w:uiPriority="47"/>
+    <w:lsdException w:name="Grid Table 3 Accent 4" w:uiPriority="48"/>
+    <w:lsdException w:name="Grid Table 4 Accent 4" w:uiPriority="49"/>
+    <w:lsdException w:name="Grid Table 5 Dark Accent 4" w:uiPriority="50"/>
+    <w:lsdException w:name="Grid Table 6 Colorful Accent 4" w:uiPriority="51"/>
+    <w:lsdException w:name="Grid Table 7 Colorful Accent 4" w:uiPriority="52"/>
+    <w:lsdException w:name="Grid Table 1 Light Accent 5" w:uiPriority="46"/>
+    <w:lsdException w:name="Grid Table 2 Accent 5" w:uiPriority="47"/>
+    <w:lsdException w:name="Grid Table 3 Accent 5" w:uiPriority="48"/>
+    <w:lsdException w:name="Grid Table 4 Accent 5" w:uiPriority="49"/>
+    <w:lsdException w:name="Grid Table 5 Dark Accent 5" w:uiPriority="50"/>
+    <w:lsdException w:name="Grid Table 6 Colorful Accent 5" w:uiPriority="51"/>
+    <w:lsdException w:name="Grid Table 7 Colorful Accent 5" w:uiPriority="52"/>
+    <w:lsdException w:name="Grid Table 1 Light Accent 6" w:uiPriority="46"/>
+    <w:lsdException w:name="Grid Table 2 Accent 6" w:uiPriority="47"/>
+    <w:lsdException w:name="Grid Table 3 Accent 6" w:uiPriority="48"/>
+    <w:lsdException w:name="Grid Table 4 Accent 6" w:uiPriority="49"/>
+    <w:lsdException w:name="Grid Table 5 Dark Accent 6" w:uiPriority="50"/>
+    <w:lsdException w:name="Grid Table 6 Colorful Accent 6" w:uiPriority="51"/>
+    <w:lsdException w:name="Grid Table 7 Colorful Accent 6" w:uiPriority="52"/>
+    <w:lsdException w:name="List Table 1 Light" w:uiPriority="46"/>
+    <w:lsdException w:name="List Table 2" w:uiPriority="47"/>
+    <w:lsdException w:name="List Table 3" w:uiPriority="48"/>
+    <w:lsdException w:name="List Table 4" w:uiPriority="49"/>
+    <w:lsdException w:name="List Table 5 Dark" w:uiPriority="50"/>
+    <w:lsdException w:name="List Table 6 Colorful" w:uiPriority="51"/>
+    <w:lsdException w:name="List Table 7 Colorful" w:uiPriority="52"/>
+    <w:lsdException w:name="List Table 1 Light Accent 1" w:uiPriority="46"/>
+    <w:lsdException w:name="List Table 2 Accent 1" w:uiPriority="47"/>
+    <w:lsdException w:name="List Table 3 Accent 1" w:uiPriority="48"/>
+    <w:lsdException w:name="List Table 4 Accent 1" w:uiPriority="49"/>
+    <w:lsdException w:name="List Table 5 Dark Accent 1" w:uiPriority="50"/>
+    <w:lsdException w:name="List Table 6 Colorful Accent 1" w:uiPriority="51"/>
+    <w:lsdException w:name="List Table 7 Colorful Accent 1" w:uiPriority="52"/>
+    <w:lsdException w:name="List Table 1 Light Accent 2" w:uiPriority="46"/>
+    <w:lsdException w:name="List Table 2 Accent 2" w:uiPriority="47"/>
+    <w:lsdException w:name="List Table 3 Accent 2" w:uiPriority="48"/>
+    <w:lsdException w:name="List Table 4 Accent 2" w:uiPriority="49"/>
+    <w:lsdException w:name="List Table 5 Dark Accent 2" w:uiPriority="50"/>
+    <w:lsdException w:name="List Table 6 Colorful Accent 2" w:uiPriority="51"/>
+    <w:lsdException w:name="List Table 7 Colorful Accent 2" w:uiPriority="52"/>
+    <w:lsdException w:name="List Table 1 Light Accent 3" w:uiPriority="46"/>
+    <w:lsdException w:name="List Table 2 Accent 3" w:uiPriority="47"/>
+    <w:lsdException w:name="List Table 3 Accent 3" w:uiPriority="48"/>
+    <w:lsdException w:name="List Table 4 Accent 3" w:uiPriority="49"/>
+    <w:lsdException w:name="List Table 5 Dark Accent 3" w:uiPriority="50"/>
+    <w:lsdException w:name="List Table 6 Colorful Accent 3" w:uiPriority="51"/>
+    <w:lsdException w:name="List Table 7 Colorful Accent 3" w:uiPriority="52"/>
+    <w:lsdException w:name="List Table 1 Light Accent 4" w:uiPriority="46"/>
+    <w:lsdException w:name="List Table 2 Accent 4" w:uiPriority="47"/>
+    <w:lsdException w:name="List Table 3 Accent 4" w:uiPriority="48"/>
+    <w:lsdException w:name="List Table 4 Accent 4" w:uiPriority="49"/>
+    <w:lsdException w:name="List Table 5 Dark Accent 4" w:uiPriority="50"/>
+    <w:lsdException w:name="List Table 6 Colorful Accent 4" w:uiPriority="51"/>
+    <w:lsdException w:name="List Table 7 Colorful Accent 4" w:uiPriority="52"/>
+    <w:lsdException w:name="List Table 1 Light Accent 5" w:uiPriority="46"/>
+    <w:lsdException w:name="List Table 2 Accent 5" w:uiPriority="47"/>
+    <w:lsdException w:name="List Table 3 Accent 5" w:uiPriority="48"/>
+    <w:lsdException w:name="List Table 4 Accent 5" w:uiPriority="49"/>
+    <w:lsdException w:name="List Table 5 Dark Accent 5" w:uiPriority="50"/>
+    <w:lsdException w:name="List Table 6 Colorful Accent 5" w:uiPriority="51"/>
+    <w:lsdException w:name="List Table 7 Colorful Accent 5" w:uiPriority="52"/>
+    <w:lsdException w:name="List Table 1 Light Accent 6" w:uiPriority="46"/>
+    <w:lsdException w:name="List Table 2 Accent 6" w:uiPriority="47"/>
+    <w:lsdException w:name="List Table 3 Accent 6" w:uiPriority="48"/>
+    <w:lsdException w:name="List Table 4 Accent 6" w:uiPriority="49"/>
+    <w:lsdException w:name="List Table 5 Dark Accent 6" w:uiPriority="50"/>
+    <w:lsdException w:name="List Table 6 Colorful Accent 6" w:uiPriority="51"/>
+    <w:lsdException w:name="List Table 7 Colorful Accent 6" w:uiPriority="52"/>
   </w:latentStyles>
   <w:style w:type="paragraph" w:default="1" w:styleId="Normal">
     <w:name w:val="Normal"/>
@@ -9403,7 +12220,7 @@
 </file>
 
 <file path=word/glossary/webSettings.xml><?xml version="1.0" encoding="utf-8"?>
-<w:webSettings xmlns:mc="http://schemas.openxmlformats.org/markup-compatibility/2006" xmlns:r="http://schemas.openxmlformats.org/officeDocument/2006/relationships" xmlns:w="http://schemas.openxmlformats.org/wordprocessingml/2006/main" xmlns:w14="http://schemas.microsoft.com/office/word/2010/wordml" mc:Ignorable="w14">
+<w:webSettings xmlns:mc="http://schemas.openxmlformats.org/markup-compatibility/2006" xmlns:r="http://schemas.openxmlformats.org/officeDocument/2006/relationships" xmlns:w="http://schemas.openxmlformats.org/wordprocessingml/2006/main" xmlns:w14="http://schemas.microsoft.com/office/word/2010/wordml" xmlns:w15="http://schemas.microsoft.com/office/word/2012/wordml" xmlns:w16se="http://schemas.microsoft.com/office/word/2015/wordml/symex" mc:Ignorable="w14 w15 w16se">
   <w:optimizeForBrowser/>
   <w:allowPNG/>
 </w:webSettings>
@@ -9718,7 +12535,7 @@
 </file>
 
 <file path=customXml/itemProps2.xml><?xml version="1.0" encoding="utf-8"?>
-<ds:datastoreItem xmlns:ds="http://schemas.openxmlformats.org/officeDocument/2006/customXml" ds:itemID="{A82535E6-80C0-416B-A434-689F801D6B2E}">
+<ds:datastoreItem xmlns:ds="http://schemas.openxmlformats.org/officeDocument/2006/customXml" ds:itemID="{9AD0C3B6-EEB8-436D-938E-B6AC84F76832}">
   <ds:schemaRefs>
     <ds:schemaRef ds:uri="http://schemas.openxmlformats.org/officeDocument/2006/bibliography"/>
   </ds:schemaRefs>
